--- a/Поянительная записка pygame.docx
+++ b/Поянительная записка pygame.docx
@@ -5,307 +5,5157 @@
     <w:p>
       <w:pPr>
         <w:pStyle w:val="2"/>
+        <w:spacing w:before="0" w:after="0" w:line="240" w:lineRule="auto"/>
+        <w:ind w:firstLine="709"/>
+        <w:jc w:val="center"/>
         <w:rPr>
           <w:rStyle w:val="20"/>
+          <w:rFonts w:ascii="Bahnschrift" w:hAnsi="Bahnschrift"/>
+          <w:sz w:val="28"/>
+          <w:szCs w:val="28"/>
         </w:rPr>
       </w:pPr>
-      <w:bookmarkStart w:id="0" w:name="_GoBack"/>
-      <w:bookmarkEnd w:id="0"/>
-      <w:r>
-        <w:t xml:space="preserve">          </w:t>
-      </w:r>
-      <w:r>
-        <w:rPr>
-          <w:rStyle w:val="20"/>
-        </w:rPr>
-        <w:t xml:space="preserve">  Игра на </w:t>
-      </w:r>
-      <w:proofErr w:type="spellStart"/>
-      <w:r>
-        <w:rPr>
-          <w:rStyle w:val="20"/>
-        </w:rPr>
-        <w:t>pygame</w:t>
-      </w:r>
-      <w:proofErr w:type="spellEnd"/>
-      <w:r>
-        <w:rPr>
-          <w:rStyle w:val="20"/>
-        </w:rPr>
-        <w:t xml:space="preserve"> «Тридевятое царство»</w:t>
-      </w:r>
-    </w:p>
-    <w:p/>
-    <w:p>
-      <w:r>
-        <w:t xml:space="preserve">Основной герой: Иванушка (три внешних вида крестьянин, в кольчуге с луком и стрелами, в кольчуге с мечом с луком и стрелами)  </w:t>
+      <w:r>
+        <w:rPr>
+          <w:rFonts w:ascii="Bahnschrift" w:hAnsi="Bahnschrift" w:cs="Times New Roman"/>
+          <w:sz w:val="28"/>
+          <w:szCs w:val="28"/>
+        </w:rPr>
+        <w:t>Пояснительная</w:t>
+      </w:r>
+      <w:r>
+        <w:rPr>
+          <w:rFonts w:ascii="Bahnschrift" w:hAnsi="Bahnschrift"/>
+          <w:sz w:val="28"/>
+          <w:szCs w:val="28"/>
+        </w:rPr>
+        <w:t xml:space="preserve"> </w:t>
+      </w:r>
+      <w:r>
+        <w:rPr>
+          <w:rFonts w:ascii="Bahnschrift" w:hAnsi="Bahnschrift" w:cs="Times New Roman"/>
+          <w:sz w:val="28"/>
+          <w:szCs w:val="28"/>
+        </w:rPr>
+        <w:t>записка</w:t>
       </w:r>
     </w:p>
     <w:p>
-      <w:r>
-        <w:t xml:space="preserve">Второстепенные герои: Леший, Баба Яга, Змей Горыныч </w:t>
+      <w:pPr>
+        <w:spacing w:after="0" w:line="240" w:lineRule="auto"/>
+        <w:ind w:firstLine="709"/>
+        <w:jc w:val="center"/>
+        <w:rPr>
+          <w:rFonts w:ascii="Bahnschrift" w:hAnsi="Bahnschrift" w:cs="Arial"/>
+          <w:color w:val="000000" w:themeColor="text1"/>
+          <w:sz w:val="28"/>
+          <w:szCs w:val="28"/>
+        </w:rPr>
+      </w:pPr>
+      <w:r>
+        <w:rPr>
+          <w:rStyle w:val="20"/>
+          <w:rFonts w:ascii="Bahnschrift" w:hAnsi="Bahnschrift" w:cs="Times New Roman"/>
+          <w:sz w:val="28"/>
+          <w:szCs w:val="28"/>
+        </w:rPr>
+        <w:t>Проект</w:t>
+      </w:r>
+      <w:r>
+        <w:rPr>
+          <w:rStyle w:val="20"/>
+          <w:rFonts w:ascii="Bahnschrift" w:hAnsi="Bahnschrift"/>
+          <w:sz w:val="28"/>
+          <w:szCs w:val="28"/>
+        </w:rPr>
+        <w:t xml:space="preserve"> </w:t>
+      </w:r>
+      <w:r>
+        <w:rPr>
+          <w:rStyle w:val="20"/>
+          <w:rFonts w:ascii="Bahnschrift" w:hAnsi="Bahnschrift"/>
+          <w:sz w:val="28"/>
+          <w:szCs w:val="28"/>
+        </w:rPr>
+        <w:t xml:space="preserve"> </w:t>
+      </w:r>
+      <w:r>
+        <w:rPr>
+          <w:rStyle w:val="20"/>
+          <w:rFonts w:ascii="Bahnschrift" w:hAnsi="Bahnschrift" w:cs="Times New Roman"/>
+          <w:sz w:val="28"/>
+          <w:szCs w:val="28"/>
+        </w:rPr>
+        <w:t>на</w:t>
+      </w:r>
+      <w:r>
+        <w:rPr>
+          <w:rStyle w:val="20"/>
+          <w:rFonts w:ascii="Bahnschrift" w:hAnsi="Bahnschrift"/>
+          <w:sz w:val="28"/>
+          <w:szCs w:val="28"/>
+        </w:rPr>
+        <w:t xml:space="preserve"> </w:t>
+      </w:r>
+      <w:proofErr w:type="spellStart"/>
+      <w:r>
+        <w:rPr>
+          <w:rStyle w:val="20"/>
+          <w:rFonts w:ascii="Bahnschrift" w:hAnsi="Bahnschrift"/>
+          <w:sz w:val="28"/>
+          <w:szCs w:val="28"/>
+        </w:rPr>
+        <w:t>pygame</w:t>
+      </w:r>
+      <w:proofErr w:type="spellEnd"/>
+      <w:r>
+        <w:rPr>
+          <w:rStyle w:val="20"/>
+          <w:rFonts w:ascii="Bahnschrift" w:hAnsi="Bahnschrift"/>
+          <w:sz w:val="28"/>
+          <w:szCs w:val="28"/>
+        </w:rPr>
+        <w:t xml:space="preserve"> </w:t>
+      </w:r>
+      <w:r>
+        <w:rPr>
+          <w:rStyle w:val="20"/>
+          <w:rFonts w:ascii="Bahnschrift" w:hAnsi="Bahnschrift"/>
+          <w:b/>
+          <w:sz w:val="28"/>
+          <w:szCs w:val="28"/>
+        </w:rPr>
+        <w:t>«</w:t>
+      </w:r>
+      <w:r>
+        <w:rPr>
+          <w:rStyle w:val="20"/>
+          <w:rFonts w:ascii="Bahnschrift" w:hAnsi="Bahnschrift" w:cs="Times New Roman"/>
+          <w:b/>
+          <w:sz w:val="28"/>
+          <w:szCs w:val="28"/>
+        </w:rPr>
+        <w:t>Тридевятое</w:t>
+      </w:r>
+      <w:r>
+        <w:rPr>
+          <w:rStyle w:val="20"/>
+          <w:rFonts w:ascii="Bahnschrift" w:hAnsi="Bahnschrift"/>
+          <w:b/>
+          <w:sz w:val="28"/>
+          <w:szCs w:val="28"/>
+        </w:rPr>
+        <w:t xml:space="preserve"> </w:t>
+      </w:r>
+      <w:r>
+        <w:rPr>
+          <w:rStyle w:val="20"/>
+          <w:rFonts w:ascii="Bahnschrift" w:hAnsi="Bahnschrift" w:cs="Times New Roman"/>
+          <w:b/>
+          <w:sz w:val="28"/>
+          <w:szCs w:val="28"/>
+        </w:rPr>
+        <w:t>царство</w:t>
+      </w:r>
+      <w:r>
+        <w:rPr>
+          <w:rStyle w:val="20"/>
+          <w:rFonts w:ascii="Bahnschrift" w:hAnsi="Bahnschrift" w:cs="Engravers MT"/>
+          <w:b/>
+          <w:sz w:val="28"/>
+          <w:szCs w:val="28"/>
+        </w:rPr>
+        <w:t>»</w:t>
+      </w:r>
+    </w:p>
+    <w:p>
+      <w:pPr>
+        <w:spacing w:after="0" w:line="240" w:lineRule="auto"/>
+        <w:ind w:firstLine="709"/>
+        <w:jc w:val="center"/>
+        <w:rPr>
+          <w:rFonts w:ascii="Bahnschrift" w:hAnsi="Bahnschrift" w:cs="Arial"/>
+          <w:sz w:val="28"/>
+          <w:szCs w:val="28"/>
+        </w:rPr>
+      </w:pPr>
+    </w:p>
+    <w:p>
+      <w:pPr>
+        <w:spacing w:after="0" w:line="240" w:lineRule="auto"/>
+        <w:ind w:firstLine="709"/>
+        <w:jc w:val="center"/>
+        <w:rPr>
+          <w:rFonts w:ascii="Bahnschrift" w:hAnsi="Bahnschrift" w:cs="Arial"/>
+          <w:sz w:val="28"/>
+          <w:szCs w:val="28"/>
+        </w:rPr>
+      </w:pPr>
+    </w:p>
+    <w:p>
+      <w:pPr>
+        <w:spacing w:after="0" w:line="240" w:lineRule="auto"/>
+        <w:ind w:firstLine="709"/>
+        <w:jc w:val="both"/>
+        <w:rPr>
+          <w:rFonts w:ascii="Bahnschrift" w:hAnsi="Bahnschrift" w:cs="Arial"/>
+          <w:sz w:val="28"/>
+          <w:szCs w:val="28"/>
+        </w:rPr>
+      </w:pPr>
+      <w:r>
+        <w:rPr>
+          <w:rFonts w:ascii="Bahnschrift" w:hAnsi="Bahnschrift" w:cs="Times New Roman"/>
+          <w:sz w:val="28"/>
+          <w:szCs w:val="28"/>
+        </w:rPr>
+        <w:t>Авторы</w:t>
+      </w:r>
+      <w:r>
+        <w:rPr>
+          <w:rFonts w:ascii="Bahnschrift" w:hAnsi="Bahnschrift" w:cs="Arial"/>
+          <w:sz w:val="28"/>
+          <w:szCs w:val="28"/>
+        </w:rPr>
+        <w:t xml:space="preserve">: </w:t>
+      </w:r>
+      <w:r>
+        <w:rPr>
+          <w:rFonts w:ascii="Bahnschrift" w:hAnsi="Bahnschrift" w:cs="Times New Roman"/>
+          <w:sz w:val="28"/>
+          <w:szCs w:val="28"/>
+        </w:rPr>
+        <w:t>Владислав</w:t>
+      </w:r>
+      <w:r>
+        <w:rPr>
+          <w:rFonts w:ascii="Bahnschrift" w:hAnsi="Bahnschrift" w:cs="Arial"/>
+          <w:sz w:val="28"/>
+          <w:szCs w:val="28"/>
+        </w:rPr>
+        <w:t xml:space="preserve"> </w:t>
+      </w:r>
+      <w:r>
+        <w:rPr>
+          <w:rFonts w:ascii="Bahnschrift" w:hAnsi="Bahnschrift" w:cs="Times New Roman"/>
+          <w:sz w:val="28"/>
+          <w:szCs w:val="28"/>
+        </w:rPr>
+        <w:t>Вдовин</w:t>
+      </w:r>
+    </w:p>
+    <w:p>
+      <w:pPr>
+        <w:spacing w:after="0" w:line="240" w:lineRule="auto"/>
+        <w:ind w:firstLine="709"/>
+        <w:jc w:val="both"/>
+        <w:rPr>
+          <w:rFonts w:ascii="Bahnschrift" w:hAnsi="Bahnschrift" w:cs="Arial"/>
+          <w:sz w:val="28"/>
+          <w:szCs w:val="28"/>
+        </w:rPr>
+      </w:pPr>
+      <w:r>
+        <w:rPr>
+          <w:rFonts w:ascii="Bahnschrift" w:hAnsi="Bahnschrift" w:cs="Arial"/>
+          <w:sz w:val="28"/>
+          <w:szCs w:val="28"/>
+        </w:rPr>
+        <w:t xml:space="preserve">              </w:t>
+      </w:r>
+      <w:r>
+        <w:rPr>
+          <w:rFonts w:ascii="Bahnschrift" w:hAnsi="Bahnschrift" w:cs="Times New Roman"/>
+          <w:sz w:val="28"/>
+          <w:szCs w:val="28"/>
+        </w:rPr>
+        <w:t>Егор</w:t>
+      </w:r>
+      <w:r>
+        <w:rPr>
+          <w:rFonts w:ascii="Bahnschrift" w:hAnsi="Bahnschrift" w:cs="Arial"/>
+          <w:sz w:val="28"/>
+          <w:szCs w:val="28"/>
+        </w:rPr>
+        <w:t xml:space="preserve"> </w:t>
+      </w:r>
+      <w:proofErr w:type="spellStart"/>
+      <w:r>
+        <w:rPr>
+          <w:rFonts w:ascii="Bahnschrift" w:hAnsi="Bahnschrift" w:cs="Times New Roman"/>
+          <w:sz w:val="28"/>
+          <w:szCs w:val="28"/>
+        </w:rPr>
+        <w:t>Учеваткин</w:t>
+      </w:r>
+      <w:proofErr w:type="spellEnd"/>
+      <w:r>
+        <w:rPr>
+          <w:rFonts w:ascii="Bahnschrift" w:hAnsi="Bahnschrift" w:cs="Arial"/>
+          <w:sz w:val="28"/>
+          <w:szCs w:val="28"/>
+        </w:rPr>
+        <w:t xml:space="preserve">  </w:t>
+      </w:r>
+    </w:p>
+    <w:p>
+      <w:pPr>
+        <w:spacing w:after="0" w:line="240" w:lineRule="auto"/>
+        <w:ind w:firstLine="709"/>
+        <w:jc w:val="both"/>
+        <w:rPr>
+          <w:rFonts w:ascii="Bahnschrift" w:hAnsi="Bahnschrift" w:cs="Arial"/>
+          <w:color w:val="000000" w:themeColor="text1"/>
+          <w:sz w:val="28"/>
+          <w:szCs w:val="28"/>
+        </w:rPr>
+      </w:pPr>
+    </w:p>
+    <w:p>
+      <w:pPr>
+        <w:spacing w:after="0" w:line="240" w:lineRule="auto"/>
+        <w:ind w:firstLine="709"/>
+        <w:jc w:val="both"/>
+        <w:rPr>
+          <w:rFonts w:ascii="Bahnschrift" w:hAnsi="Bahnschrift" w:cs="Arial"/>
+          <w:color w:val="000000" w:themeColor="text1"/>
+          <w:sz w:val="28"/>
+          <w:szCs w:val="28"/>
+        </w:rPr>
+      </w:pPr>
+    </w:p>
+    <w:p>
+      <w:pPr>
+        <w:spacing w:after="0" w:line="240" w:lineRule="auto"/>
+        <w:ind w:firstLine="709"/>
+        <w:jc w:val="both"/>
+        <w:rPr>
+          <w:rFonts w:ascii="Bahnschrift" w:hAnsi="Bahnschrift" w:cs="Arial"/>
+          <w:b/>
+          <w:color w:val="000000" w:themeColor="text1"/>
+          <w:sz w:val="32"/>
+          <w:szCs w:val="32"/>
+        </w:rPr>
+      </w:pPr>
+      <w:r>
+        <w:rPr>
+          <w:rFonts w:ascii="Bahnschrift" w:hAnsi="Bahnschrift" w:cs="Arial"/>
+          <w:b/>
+          <w:color w:val="000000" w:themeColor="text1"/>
+          <w:sz w:val="32"/>
+          <w:szCs w:val="32"/>
+        </w:rPr>
+        <w:t xml:space="preserve">1.1 </w:t>
+      </w:r>
+      <w:r>
+        <w:rPr>
+          <w:rFonts w:ascii="Bahnschrift" w:hAnsi="Bahnschrift" w:cs="Times New Roman"/>
+          <w:b/>
+          <w:color w:val="000000" w:themeColor="text1"/>
+          <w:sz w:val="32"/>
+          <w:szCs w:val="32"/>
+        </w:rPr>
+        <w:t>Концепция</w:t>
+      </w:r>
+    </w:p>
+    <w:p>
+      <w:pPr>
+        <w:numPr>
+          <w:ilvl w:val="0"/>
+          <w:numId w:val="2"/>
+        </w:numPr>
+        <w:spacing w:after="0" w:line="240" w:lineRule="auto"/>
+        <w:ind w:left="0" w:firstLine="709"/>
+        <w:jc w:val="both"/>
+        <w:rPr>
+          <w:rFonts w:ascii="Bahnschrift" w:hAnsi="Bahnschrift" w:cs="Arial"/>
+          <w:color w:val="000000" w:themeColor="text1"/>
+          <w:sz w:val="28"/>
+          <w:szCs w:val="28"/>
+        </w:rPr>
+      </w:pPr>
+      <w:hyperlink r:id="rId9" w:anchor="name" w:history="1">
+        <w:r>
+          <w:rPr>
+            <w:rStyle w:val="af"/>
+            <w:rFonts w:ascii="Bahnschrift" w:hAnsi="Bahnschrift" w:cs="Times New Roman"/>
+            <w:color w:val="000000" w:themeColor="text1"/>
+            <w:sz w:val="28"/>
+            <w:szCs w:val="28"/>
+          </w:rPr>
+          <w:t>Название</w:t>
+        </w:r>
+      </w:hyperlink>
+      <w:r>
+        <w:rPr>
+          <w:rFonts w:ascii="Bahnschrift" w:hAnsi="Bahnschrift" w:cs="Arial"/>
+          <w:color w:val="000000" w:themeColor="text1"/>
+          <w:sz w:val="28"/>
+          <w:szCs w:val="28"/>
+        </w:rPr>
+        <w:t xml:space="preserve">: </w:t>
+      </w:r>
+      <w:r>
+        <w:rPr>
+          <w:rStyle w:val="20"/>
+          <w:rFonts w:ascii="Bahnschrift" w:hAnsi="Bahnschrift"/>
+          <w:sz w:val="28"/>
+          <w:szCs w:val="28"/>
+        </w:rPr>
+        <w:t>«</w:t>
+      </w:r>
+      <w:r>
+        <w:rPr>
+          <w:rStyle w:val="20"/>
+          <w:rFonts w:ascii="Bahnschrift" w:hAnsi="Bahnschrift" w:cs="Times New Roman"/>
+          <w:sz w:val="28"/>
+          <w:szCs w:val="28"/>
+        </w:rPr>
+        <w:t>Тридевятое</w:t>
+      </w:r>
+      <w:r>
+        <w:rPr>
+          <w:rStyle w:val="20"/>
+          <w:rFonts w:ascii="Bahnschrift" w:hAnsi="Bahnschrift"/>
+          <w:sz w:val="28"/>
+          <w:szCs w:val="28"/>
+        </w:rPr>
+        <w:t xml:space="preserve"> </w:t>
+      </w:r>
+      <w:r>
+        <w:rPr>
+          <w:rStyle w:val="20"/>
+          <w:rFonts w:ascii="Bahnschrift" w:hAnsi="Bahnschrift" w:cs="Times New Roman"/>
+          <w:sz w:val="28"/>
+          <w:szCs w:val="28"/>
+        </w:rPr>
+        <w:t>царство</w:t>
+      </w:r>
+      <w:r>
+        <w:rPr>
+          <w:rStyle w:val="20"/>
+          <w:rFonts w:ascii="Bahnschrift" w:hAnsi="Bahnschrift" w:cs="Engravers MT"/>
+          <w:sz w:val="28"/>
+          <w:szCs w:val="28"/>
+        </w:rPr>
+        <w:t>»</w:t>
+      </w:r>
+    </w:p>
+    <w:p>
+      <w:pPr>
+        <w:numPr>
+          <w:ilvl w:val="0"/>
+          <w:numId w:val="2"/>
+        </w:numPr>
+        <w:spacing w:after="0" w:line="240" w:lineRule="auto"/>
+        <w:ind w:left="0" w:firstLine="709"/>
+        <w:jc w:val="both"/>
+        <w:rPr>
+          <w:rFonts w:ascii="Bahnschrift" w:hAnsi="Bahnschrift" w:cs="Arial"/>
+          <w:color w:val="000000" w:themeColor="text1"/>
+          <w:sz w:val="28"/>
+          <w:szCs w:val="28"/>
+        </w:rPr>
+      </w:pPr>
+      <w:hyperlink r:id="rId10" w:anchor="genre" w:history="1">
+        <w:r>
+          <w:rPr>
+            <w:rStyle w:val="af"/>
+            <w:rFonts w:ascii="Bahnschrift" w:hAnsi="Bahnschrift" w:cs="Times New Roman"/>
+            <w:color w:val="000000" w:themeColor="text1"/>
+            <w:sz w:val="28"/>
+            <w:szCs w:val="28"/>
+          </w:rPr>
+          <w:t>Жанр</w:t>
+        </w:r>
+      </w:hyperlink>
+      <w:r>
+        <w:rPr>
+          <w:rFonts w:ascii="Bahnschrift" w:hAnsi="Bahnschrift" w:cs="Arial"/>
+          <w:color w:val="000000" w:themeColor="text1"/>
+          <w:sz w:val="28"/>
+          <w:szCs w:val="28"/>
+        </w:rPr>
+        <w:t>:</w:t>
+      </w:r>
+      <w:r>
+        <w:rPr>
+          <w:rFonts w:ascii="Bahnschrift" w:hAnsi="Bahnschrift" w:cs="Arial"/>
+          <w:sz w:val="28"/>
+          <w:szCs w:val="28"/>
+        </w:rPr>
+        <w:t xml:space="preserve"> </w:t>
+      </w:r>
+      <w:proofErr w:type="spellStart"/>
+      <w:r>
+        <w:rPr>
+          <w:rFonts w:ascii="Bahnschrift" w:hAnsi="Bahnschrift" w:cs="Times New Roman"/>
+          <w:sz w:val="28"/>
+          <w:szCs w:val="28"/>
+        </w:rPr>
+        <w:t>квест</w:t>
+      </w:r>
+      <w:proofErr w:type="spellEnd"/>
+      <w:r>
+        <w:rPr>
+          <w:rFonts w:ascii="Bahnschrift" w:hAnsi="Bahnschrift" w:cs="Arial"/>
+          <w:sz w:val="28"/>
+          <w:szCs w:val="28"/>
+        </w:rPr>
+        <w:t xml:space="preserve">, </w:t>
+      </w:r>
+      <w:r>
+        <w:rPr>
+          <w:rFonts w:ascii="Bahnschrift" w:hAnsi="Bahnschrift" w:cs="Times New Roman"/>
+          <w:sz w:val="28"/>
+          <w:szCs w:val="28"/>
+        </w:rPr>
+        <w:t>аркада</w:t>
+      </w:r>
+    </w:p>
+    <w:p>
+      <w:pPr>
+        <w:spacing w:after="0" w:line="240" w:lineRule="auto"/>
+        <w:ind w:firstLine="709"/>
+        <w:jc w:val="both"/>
+        <w:rPr>
+          <w:rFonts w:ascii="Bahnschrift" w:hAnsi="Bahnschrift" w:cs="Arial"/>
+          <w:color w:val="000000" w:themeColor="text1"/>
+          <w:sz w:val="28"/>
+          <w:szCs w:val="28"/>
+        </w:rPr>
+      </w:pPr>
+      <w:r>
+        <w:rPr>
+          <w:rFonts w:ascii="Bahnschrift" w:hAnsi="Bahnschrift" w:cs="Times New Roman"/>
+          <w:sz w:val="28"/>
+          <w:szCs w:val="28"/>
+        </w:rPr>
+        <w:t>Игра</w:t>
+      </w:r>
+      <w:r>
+        <w:rPr>
+          <w:rFonts w:ascii="Bahnschrift" w:hAnsi="Bahnschrift" w:cs="Arial"/>
+          <w:sz w:val="28"/>
+          <w:szCs w:val="28"/>
+        </w:rPr>
+        <w:t xml:space="preserve"> </w:t>
+      </w:r>
+      <w:r>
+        <w:rPr>
+          <w:rFonts w:ascii="Bahnschrift" w:hAnsi="Bahnschrift" w:cs="Times New Roman"/>
+          <w:sz w:val="28"/>
+          <w:szCs w:val="28"/>
+        </w:rPr>
+        <w:t>одно</w:t>
+      </w:r>
+      <w:r>
+        <w:rPr>
+          <w:rFonts w:ascii="Bahnschrift" w:hAnsi="Bahnschrift" w:cs="Times New Roman"/>
+          <w:sz w:val="28"/>
+          <w:szCs w:val="28"/>
+        </w:rPr>
+        <w:t>пользовательская</w:t>
+      </w:r>
+      <w:r>
+        <w:rPr>
+          <w:rFonts w:ascii="Bahnschrift" w:hAnsi="Bahnschrift" w:cs="Arial"/>
+          <w:sz w:val="28"/>
+          <w:szCs w:val="28"/>
+        </w:rPr>
+        <w:t xml:space="preserve">, </w:t>
+      </w:r>
+      <w:r>
+        <w:rPr>
+          <w:rFonts w:ascii="Bahnschrift" w:hAnsi="Bahnschrift" w:cs="Times New Roman"/>
+          <w:sz w:val="28"/>
+          <w:szCs w:val="28"/>
+        </w:rPr>
+        <w:t>с</w:t>
+      </w:r>
+      <w:r>
+        <w:rPr>
+          <w:rFonts w:ascii="Bahnschrift" w:hAnsi="Bahnschrift" w:cs="Arial"/>
+          <w:sz w:val="28"/>
+          <w:szCs w:val="28"/>
+        </w:rPr>
+        <w:t xml:space="preserve"> </w:t>
+      </w:r>
+      <w:r>
+        <w:rPr>
+          <w:rFonts w:ascii="Bahnschrift" w:hAnsi="Bahnschrift" w:cs="Times New Roman"/>
+          <w:sz w:val="28"/>
+          <w:szCs w:val="28"/>
+        </w:rPr>
+        <w:t>выводом</w:t>
+      </w:r>
+      <w:r>
+        <w:rPr>
+          <w:rFonts w:ascii="Bahnschrift" w:hAnsi="Bahnschrift" w:cs="Arial"/>
+          <w:sz w:val="28"/>
+          <w:szCs w:val="28"/>
+        </w:rPr>
+        <w:t xml:space="preserve"> </w:t>
+      </w:r>
+      <w:r>
+        <w:rPr>
+          <w:rFonts w:ascii="Bahnschrift" w:hAnsi="Bahnschrift" w:cs="Times New Roman"/>
+          <w:sz w:val="28"/>
+          <w:szCs w:val="28"/>
+        </w:rPr>
+        <w:t>рейтинга</w:t>
+      </w:r>
+      <w:r>
+        <w:rPr>
+          <w:rFonts w:ascii="Bahnschrift" w:hAnsi="Bahnschrift" w:cs="Arial"/>
+          <w:sz w:val="28"/>
+          <w:szCs w:val="28"/>
+        </w:rPr>
+        <w:t xml:space="preserve"> </w:t>
+      </w:r>
+      <w:r>
+        <w:rPr>
+          <w:rFonts w:ascii="Bahnschrift" w:hAnsi="Bahnschrift" w:cs="Arial"/>
+          <w:sz w:val="28"/>
+          <w:szCs w:val="28"/>
+        </w:rPr>
+        <w:t>5</w:t>
+      </w:r>
+      <w:r>
+        <w:rPr>
+          <w:rFonts w:ascii="Bahnschrift" w:hAnsi="Bahnschrift" w:cs="Arial"/>
+          <w:sz w:val="28"/>
+          <w:szCs w:val="28"/>
+        </w:rPr>
+        <w:t xml:space="preserve"> </w:t>
+      </w:r>
+      <w:r>
+        <w:rPr>
+          <w:rFonts w:ascii="Bahnschrift" w:hAnsi="Bahnschrift" w:cs="Times New Roman"/>
+          <w:sz w:val="28"/>
+          <w:szCs w:val="28"/>
+        </w:rPr>
+        <w:t>лучших</w:t>
+      </w:r>
+      <w:r>
+        <w:rPr>
+          <w:rFonts w:ascii="Bahnschrift" w:hAnsi="Bahnschrift" w:cs="Arial"/>
+          <w:sz w:val="28"/>
+          <w:szCs w:val="28"/>
+        </w:rPr>
+        <w:t xml:space="preserve"> </w:t>
+      </w:r>
+      <w:r>
+        <w:rPr>
+          <w:rFonts w:ascii="Bahnschrift" w:hAnsi="Bahnschrift" w:cs="Times New Roman"/>
+          <w:sz w:val="28"/>
+          <w:szCs w:val="28"/>
+        </w:rPr>
+        <w:t>результатов</w:t>
+      </w:r>
+      <w:r>
+        <w:rPr>
+          <w:rFonts w:ascii="Bahnschrift" w:hAnsi="Bahnschrift" w:cs="Arial"/>
+          <w:sz w:val="28"/>
+          <w:szCs w:val="28"/>
+        </w:rPr>
+        <w:t xml:space="preserve">  </w:t>
+      </w:r>
+    </w:p>
+    <w:p>
+      <w:pPr>
+        <w:numPr>
+          <w:ilvl w:val="0"/>
+          <w:numId w:val="2"/>
+        </w:numPr>
+        <w:spacing w:after="0" w:line="240" w:lineRule="auto"/>
+        <w:ind w:left="0" w:firstLine="709"/>
+        <w:jc w:val="both"/>
+        <w:rPr>
+          <w:rFonts w:ascii="Bahnschrift" w:hAnsi="Bahnschrift" w:cs="Arial"/>
+          <w:color w:val="000000" w:themeColor="text1"/>
+          <w:sz w:val="28"/>
+          <w:szCs w:val="28"/>
+        </w:rPr>
+      </w:pPr>
+      <w:hyperlink r:id="rId11" w:anchor="pos" w:history="1">
+        <w:r>
+          <w:rPr>
+            <w:rStyle w:val="af"/>
+            <w:rFonts w:ascii="Bahnschrift" w:hAnsi="Bahnschrift" w:cs="Times New Roman"/>
+            <w:color w:val="000000" w:themeColor="text1"/>
+            <w:sz w:val="28"/>
+            <w:szCs w:val="28"/>
+          </w:rPr>
+          <w:t>Ключевое</w:t>
+        </w:r>
+        <w:r>
+          <w:rPr>
+            <w:rStyle w:val="af"/>
+            <w:rFonts w:ascii="Bahnschrift" w:hAnsi="Bahnschrift" w:cs="Arial"/>
+            <w:color w:val="000000" w:themeColor="text1"/>
+            <w:sz w:val="28"/>
+            <w:szCs w:val="28"/>
+          </w:rPr>
+          <w:t xml:space="preserve"> </w:t>
+        </w:r>
+        <w:r>
+          <w:rPr>
+            <w:rStyle w:val="af"/>
+            <w:rFonts w:ascii="Bahnschrift" w:hAnsi="Bahnschrift" w:cs="Times New Roman"/>
+            <w:color w:val="000000" w:themeColor="text1"/>
+            <w:sz w:val="28"/>
+            <w:szCs w:val="28"/>
+          </w:rPr>
+          <w:t>отличие</w:t>
+        </w:r>
+      </w:hyperlink>
+      <w:r>
+        <w:rPr>
+          <w:rFonts w:ascii="Bahnschrift" w:hAnsi="Bahnschrift" w:cs="Arial"/>
+          <w:color w:val="000000" w:themeColor="text1"/>
+          <w:sz w:val="28"/>
+          <w:szCs w:val="28"/>
+        </w:rPr>
+        <w:t>:</w:t>
+      </w:r>
+      <w:r>
+        <w:rPr>
+          <w:rFonts w:ascii="Bahnschrift" w:hAnsi="Bahnschrift" w:cs="Arial"/>
+          <w:color w:val="000000" w:themeColor="text1"/>
+          <w:sz w:val="28"/>
+          <w:szCs w:val="28"/>
+        </w:rPr>
+        <w:t xml:space="preserve"> </w:t>
+      </w:r>
+      <w:r>
+        <w:rPr>
+          <w:rFonts w:ascii="Bahnschrift" w:hAnsi="Bahnschrift" w:cs="Times New Roman"/>
+          <w:color w:val="000000" w:themeColor="text1"/>
+          <w:sz w:val="28"/>
+          <w:szCs w:val="28"/>
+        </w:rPr>
+        <w:t>Игра</w:t>
+      </w:r>
+      <w:r>
+        <w:rPr>
+          <w:rFonts w:ascii="Bahnschrift" w:hAnsi="Bahnschrift" w:cs="Arial"/>
+          <w:color w:val="000000" w:themeColor="text1"/>
+          <w:sz w:val="28"/>
+          <w:szCs w:val="28"/>
+        </w:rPr>
+        <w:t xml:space="preserve"> </w:t>
+      </w:r>
+      <w:r>
+        <w:rPr>
+          <w:rFonts w:ascii="Bahnschrift" w:hAnsi="Bahnschrift" w:cs="Times New Roman"/>
+          <w:color w:val="000000" w:themeColor="text1"/>
+          <w:sz w:val="28"/>
+          <w:szCs w:val="28"/>
+        </w:rPr>
+        <w:t>позволяет</w:t>
+      </w:r>
+      <w:r>
+        <w:rPr>
+          <w:rFonts w:ascii="Bahnschrift" w:hAnsi="Bahnschrift" w:cs="Arial"/>
+          <w:color w:val="000000" w:themeColor="text1"/>
+          <w:sz w:val="28"/>
+          <w:szCs w:val="28"/>
+        </w:rPr>
+        <w:t xml:space="preserve"> </w:t>
+      </w:r>
+      <w:r>
+        <w:rPr>
+          <w:rFonts w:ascii="Bahnschrift" w:hAnsi="Bahnschrift" w:cs="Times New Roman"/>
+          <w:color w:val="000000" w:themeColor="text1"/>
+          <w:sz w:val="28"/>
+          <w:szCs w:val="28"/>
+        </w:rPr>
+        <w:t>без</w:t>
+      </w:r>
+      <w:r>
+        <w:rPr>
+          <w:rFonts w:ascii="Bahnschrift" w:hAnsi="Bahnschrift" w:cs="Arial"/>
+          <w:color w:val="000000" w:themeColor="text1"/>
+          <w:sz w:val="28"/>
+          <w:szCs w:val="28"/>
+        </w:rPr>
+        <w:t xml:space="preserve"> </w:t>
+      </w:r>
+      <w:r>
+        <w:rPr>
+          <w:rFonts w:ascii="Bahnschrift" w:hAnsi="Bahnschrift" w:cs="Times New Roman"/>
+          <w:color w:val="000000" w:themeColor="text1"/>
+          <w:sz w:val="28"/>
+          <w:szCs w:val="28"/>
+        </w:rPr>
+        <w:t>напряжения</w:t>
+      </w:r>
+      <w:r>
+        <w:rPr>
+          <w:rFonts w:ascii="Bahnschrift" w:hAnsi="Bahnschrift" w:cs="Arial"/>
+          <w:color w:val="000000" w:themeColor="text1"/>
+          <w:sz w:val="28"/>
+          <w:szCs w:val="28"/>
+        </w:rPr>
+        <w:t xml:space="preserve"> </w:t>
+      </w:r>
+      <w:r>
+        <w:rPr>
+          <w:rFonts w:ascii="Bahnschrift" w:hAnsi="Bahnschrift" w:cs="Times New Roman"/>
+          <w:color w:val="000000" w:themeColor="text1"/>
+          <w:sz w:val="28"/>
+          <w:szCs w:val="28"/>
+        </w:rPr>
+        <w:t>пройти</w:t>
+      </w:r>
+      <w:r>
+        <w:rPr>
+          <w:rFonts w:ascii="Bahnschrift" w:hAnsi="Bahnschrift" w:cs="Arial"/>
+          <w:color w:val="000000" w:themeColor="text1"/>
+          <w:sz w:val="28"/>
+          <w:szCs w:val="28"/>
+        </w:rPr>
+        <w:t xml:space="preserve"> </w:t>
+      </w:r>
+      <w:r>
+        <w:rPr>
+          <w:rFonts w:ascii="Bahnschrift" w:hAnsi="Bahnschrift" w:cs="Times New Roman"/>
+          <w:color w:val="000000" w:themeColor="text1"/>
+          <w:sz w:val="28"/>
+          <w:szCs w:val="28"/>
+        </w:rPr>
+        <w:t>два</w:t>
+      </w:r>
+      <w:r>
+        <w:rPr>
+          <w:rFonts w:ascii="Bahnschrift" w:hAnsi="Bahnschrift" w:cs="Arial"/>
+          <w:color w:val="000000" w:themeColor="text1"/>
+          <w:sz w:val="28"/>
+          <w:szCs w:val="28"/>
+        </w:rPr>
+        <w:t xml:space="preserve"> </w:t>
+      </w:r>
+      <w:r>
+        <w:rPr>
+          <w:rFonts w:ascii="Bahnschrift" w:hAnsi="Bahnschrift" w:cs="Times New Roman"/>
+          <w:color w:val="000000" w:themeColor="text1"/>
+          <w:sz w:val="28"/>
+          <w:szCs w:val="28"/>
+        </w:rPr>
+        <w:t>уровня</w:t>
+      </w:r>
+      <w:r>
+        <w:rPr>
+          <w:rFonts w:ascii="Bahnschrift" w:hAnsi="Bahnschrift" w:cs="Arial"/>
+          <w:color w:val="000000" w:themeColor="text1"/>
+          <w:sz w:val="28"/>
+          <w:szCs w:val="28"/>
+        </w:rPr>
+        <w:t xml:space="preserve"> </w:t>
+      </w:r>
+      <w:r>
+        <w:rPr>
+          <w:rFonts w:ascii="Bahnschrift" w:hAnsi="Bahnschrift" w:cs="Times New Roman"/>
+          <w:color w:val="000000" w:themeColor="text1"/>
+          <w:sz w:val="28"/>
+          <w:szCs w:val="28"/>
+        </w:rPr>
+        <w:t>в</w:t>
+      </w:r>
+      <w:r>
+        <w:rPr>
+          <w:rFonts w:ascii="Bahnschrift" w:hAnsi="Bahnschrift" w:cs="Arial"/>
+          <w:color w:val="000000" w:themeColor="text1"/>
+          <w:sz w:val="28"/>
+          <w:szCs w:val="28"/>
+        </w:rPr>
+        <w:t xml:space="preserve"> </w:t>
+      </w:r>
+      <w:r>
+        <w:rPr>
+          <w:rFonts w:ascii="Bahnschrift" w:hAnsi="Bahnschrift" w:cs="Times New Roman"/>
+          <w:color w:val="000000" w:themeColor="text1"/>
+          <w:sz w:val="28"/>
+          <w:szCs w:val="28"/>
+        </w:rPr>
+        <w:t>жанре</w:t>
+      </w:r>
+      <w:r>
+        <w:rPr>
+          <w:rFonts w:ascii="Bahnschrift" w:hAnsi="Bahnschrift" w:cs="Arial"/>
+          <w:color w:val="000000" w:themeColor="text1"/>
+          <w:sz w:val="28"/>
+          <w:szCs w:val="28"/>
+        </w:rPr>
+        <w:t xml:space="preserve"> </w:t>
+      </w:r>
+      <w:proofErr w:type="spellStart"/>
+      <w:r>
+        <w:rPr>
+          <w:rFonts w:ascii="Bahnschrift" w:hAnsi="Bahnschrift" w:cs="Times New Roman"/>
+          <w:color w:val="000000" w:themeColor="text1"/>
+          <w:sz w:val="28"/>
+          <w:szCs w:val="28"/>
+        </w:rPr>
+        <w:t>квест</w:t>
+      </w:r>
+      <w:proofErr w:type="spellEnd"/>
+      <w:r>
+        <w:rPr>
+          <w:rFonts w:ascii="Bahnschrift" w:hAnsi="Bahnschrift" w:cs="Arial"/>
+          <w:color w:val="000000" w:themeColor="text1"/>
+          <w:sz w:val="28"/>
+          <w:szCs w:val="28"/>
+        </w:rPr>
+        <w:t xml:space="preserve">, </w:t>
+      </w:r>
+      <w:r>
+        <w:rPr>
+          <w:rFonts w:ascii="Bahnschrift" w:hAnsi="Bahnschrift" w:cs="Times New Roman"/>
+          <w:color w:val="000000" w:themeColor="text1"/>
+          <w:sz w:val="28"/>
+          <w:szCs w:val="28"/>
+        </w:rPr>
+        <w:t>с</w:t>
+      </w:r>
+      <w:r>
+        <w:rPr>
+          <w:rFonts w:ascii="Bahnschrift" w:hAnsi="Bahnschrift" w:cs="Arial"/>
+          <w:color w:val="000000" w:themeColor="text1"/>
+          <w:sz w:val="28"/>
+          <w:szCs w:val="28"/>
+        </w:rPr>
+        <w:t xml:space="preserve"> </w:t>
+      </w:r>
+      <w:r>
+        <w:rPr>
+          <w:rFonts w:ascii="Bahnschrift" w:hAnsi="Bahnschrift" w:cs="Times New Roman"/>
+          <w:color w:val="000000" w:themeColor="text1"/>
+          <w:sz w:val="28"/>
+          <w:szCs w:val="28"/>
+        </w:rPr>
+        <w:t>поиском</w:t>
+      </w:r>
+      <w:r>
+        <w:rPr>
+          <w:rFonts w:ascii="Bahnschrift" w:hAnsi="Bahnschrift" w:cs="Arial"/>
+          <w:color w:val="000000" w:themeColor="text1"/>
+          <w:sz w:val="28"/>
+          <w:szCs w:val="28"/>
+        </w:rPr>
+        <w:t xml:space="preserve"> </w:t>
+      </w:r>
+      <w:r>
+        <w:rPr>
+          <w:rFonts w:ascii="Bahnschrift" w:hAnsi="Bahnschrift" w:cs="Times New Roman"/>
+          <w:color w:val="000000" w:themeColor="text1"/>
+          <w:sz w:val="28"/>
+          <w:szCs w:val="28"/>
+        </w:rPr>
+        <w:t>мышей</w:t>
+      </w:r>
+      <w:r>
+        <w:rPr>
+          <w:rFonts w:ascii="Bahnschrift" w:hAnsi="Bahnschrift" w:cs="Arial"/>
+          <w:color w:val="000000" w:themeColor="text1"/>
+          <w:sz w:val="28"/>
+          <w:szCs w:val="28"/>
+        </w:rPr>
+        <w:t xml:space="preserve"> </w:t>
+      </w:r>
+      <w:r>
+        <w:rPr>
+          <w:rFonts w:ascii="Bahnschrift" w:hAnsi="Bahnschrift" w:cs="Times New Roman"/>
+          <w:color w:val="000000" w:themeColor="text1"/>
+          <w:sz w:val="28"/>
+          <w:szCs w:val="28"/>
+        </w:rPr>
+        <w:t>на</w:t>
+      </w:r>
+      <w:r>
+        <w:rPr>
+          <w:rFonts w:ascii="Bahnschrift" w:hAnsi="Bahnschrift" w:cs="Arial"/>
+          <w:color w:val="000000" w:themeColor="text1"/>
+          <w:sz w:val="28"/>
+          <w:szCs w:val="28"/>
+        </w:rPr>
+        <w:t xml:space="preserve"> </w:t>
+      </w:r>
+      <w:r>
+        <w:rPr>
+          <w:rFonts w:ascii="Bahnschrift" w:hAnsi="Bahnschrift" w:cs="Times New Roman"/>
+          <w:color w:val="000000" w:themeColor="text1"/>
+          <w:sz w:val="28"/>
+          <w:szCs w:val="28"/>
+        </w:rPr>
+        <w:t>картинке</w:t>
+      </w:r>
+      <w:r>
+        <w:rPr>
+          <w:rFonts w:ascii="Bahnschrift" w:hAnsi="Bahnschrift" w:cs="Arial"/>
+          <w:color w:val="000000" w:themeColor="text1"/>
+          <w:sz w:val="28"/>
+          <w:szCs w:val="28"/>
+        </w:rPr>
+        <w:t xml:space="preserve"> </w:t>
+      </w:r>
+      <w:r>
+        <w:rPr>
+          <w:rFonts w:ascii="Bahnschrift" w:hAnsi="Bahnschrift" w:cs="Arial"/>
+          <w:color w:val="000000" w:themeColor="text1"/>
+          <w:sz w:val="28"/>
+          <w:szCs w:val="28"/>
+        </w:rPr>
+        <w:t xml:space="preserve"> </w:t>
+      </w:r>
+      <w:r>
+        <w:rPr>
+          <w:rFonts w:ascii="Bahnschrift" w:hAnsi="Bahnschrift" w:cs="Times New Roman"/>
+          <w:color w:val="000000" w:themeColor="text1"/>
+          <w:sz w:val="28"/>
+          <w:szCs w:val="28"/>
+        </w:rPr>
+        <w:t>и</w:t>
+      </w:r>
+      <w:r>
+        <w:rPr>
+          <w:rFonts w:ascii="Bahnschrift" w:hAnsi="Bahnschrift" w:cs="Arial"/>
+          <w:color w:val="000000" w:themeColor="text1"/>
+          <w:sz w:val="28"/>
+          <w:szCs w:val="28"/>
+        </w:rPr>
+        <w:t xml:space="preserve"> </w:t>
+      </w:r>
+      <w:r>
+        <w:rPr>
+          <w:rFonts w:ascii="Bahnschrift" w:hAnsi="Bahnschrift" w:cs="Times New Roman"/>
+          <w:color w:val="000000" w:themeColor="text1"/>
+          <w:sz w:val="28"/>
+          <w:szCs w:val="28"/>
+        </w:rPr>
+        <w:t>сбором</w:t>
+      </w:r>
+      <w:r>
+        <w:rPr>
+          <w:rFonts w:ascii="Bahnschrift" w:hAnsi="Bahnschrift" w:cs="Arial"/>
+          <w:color w:val="000000" w:themeColor="text1"/>
+          <w:sz w:val="28"/>
+          <w:szCs w:val="28"/>
+        </w:rPr>
+        <w:t xml:space="preserve"> </w:t>
+      </w:r>
+      <w:proofErr w:type="spellStart"/>
+      <w:r>
+        <w:rPr>
+          <w:rFonts w:ascii="Bahnschrift" w:hAnsi="Bahnschrift" w:cs="Times New Roman"/>
+          <w:color w:val="000000" w:themeColor="text1"/>
+          <w:sz w:val="28"/>
+          <w:szCs w:val="28"/>
+        </w:rPr>
+        <w:t>пазла</w:t>
+      </w:r>
+      <w:proofErr w:type="spellEnd"/>
+      <w:r>
+        <w:rPr>
+          <w:rFonts w:ascii="Bahnschrift" w:hAnsi="Bahnschrift" w:cs="Arial"/>
+          <w:color w:val="000000" w:themeColor="text1"/>
+          <w:sz w:val="28"/>
+          <w:szCs w:val="28"/>
+        </w:rPr>
+        <w:t>.</w:t>
+      </w:r>
+      <w:r>
+        <w:rPr>
+          <w:rFonts w:ascii="Bahnschrift" w:hAnsi="Bahnschrift" w:cs="Arial"/>
+          <w:color w:val="000000" w:themeColor="text1"/>
+          <w:sz w:val="28"/>
+          <w:szCs w:val="28"/>
+        </w:rPr>
+        <w:t xml:space="preserve"> </w:t>
+      </w:r>
+      <w:r>
+        <w:rPr>
+          <w:rFonts w:ascii="Bahnschrift" w:hAnsi="Bahnschrift" w:cs="Times New Roman"/>
+          <w:color w:val="000000" w:themeColor="text1"/>
+          <w:sz w:val="28"/>
+          <w:szCs w:val="28"/>
+        </w:rPr>
+        <w:t>Третий</w:t>
+      </w:r>
+      <w:r>
+        <w:rPr>
+          <w:rFonts w:ascii="Bahnschrift" w:hAnsi="Bahnschrift" w:cs="Arial"/>
+          <w:color w:val="000000" w:themeColor="text1"/>
+          <w:sz w:val="28"/>
+          <w:szCs w:val="28"/>
+        </w:rPr>
+        <w:t xml:space="preserve">, </w:t>
+      </w:r>
+      <w:r>
+        <w:rPr>
+          <w:rFonts w:ascii="Bahnschrift" w:hAnsi="Bahnschrift" w:cs="Times New Roman"/>
+          <w:color w:val="000000" w:themeColor="text1"/>
+          <w:sz w:val="28"/>
+          <w:szCs w:val="28"/>
+        </w:rPr>
+        <w:t>финальный</w:t>
+      </w:r>
+      <w:r>
+        <w:rPr>
+          <w:rFonts w:ascii="Bahnschrift" w:hAnsi="Bahnschrift" w:cs="Arial"/>
+          <w:color w:val="000000" w:themeColor="text1"/>
+          <w:sz w:val="28"/>
+          <w:szCs w:val="28"/>
+        </w:rPr>
+        <w:t xml:space="preserve"> </w:t>
+      </w:r>
+      <w:r>
+        <w:rPr>
+          <w:rFonts w:ascii="Bahnschrift" w:hAnsi="Bahnschrift" w:cs="Times New Roman"/>
+          <w:color w:val="000000" w:themeColor="text1"/>
+          <w:sz w:val="28"/>
+          <w:szCs w:val="28"/>
+        </w:rPr>
+        <w:t>уровень</w:t>
+      </w:r>
+      <w:r>
+        <w:rPr>
+          <w:rFonts w:ascii="Bahnschrift" w:hAnsi="Bahnschrift" w:cs="Arial"/>
+          <w:color w:val="000000" w:themeColor="text1"/>
+          <w:sz w:val="28"/>
+          <w:szCs w:val="28"/>
+        </w:rPr>
+        <w:t xml:space="preserve"> </w:t>
+      </w:r>
+      <w:r>
+        <w:rPr>
+          <w:rFonts w:ascii="Bahnschrift" w:hAnsi="Bahnschrift" w:cs="Times New Roman"/>
+          <w:color w:val="000000" w:themeColor="text1"/>
+          <w:sz w:val="28"/>
+          <w:szCs w:val="28"/>
+        </w:rPr>
+        <w:t>в</w:t>
+      </w:r>
+      <w:r>
+        <w:rPr>
+          <w:rFonts w:ascii="Bahnschrift" w:hAnsi="Bahnschrift" w:cs="Arial"/>
+          <w:color w:val="000000" w:themeColor="text1"/>
+          <w:sz w:val="28"/>
+          <w:szCs w:val="28"/>
+        </w:rPr>
+        <w:t xml:space="preserve"> </w:t>
+      </w:r>
+      <w:r>
+        <w:rPr>
+          <w:rFonts w:ascii="Bahnschrift" w:hAnsi="Bahnschrift" w:cs="Times New Roman"/>
+          <w:color w:val="000000" w:themeColor="text1"/>
+          <w:sz w:val="28"/>
+          <w:szCs w:val="28"/>
+        </w:rPr>
+        <w:t>жанре</w:t>
+      </w:r>
+      <w:r>
+        <w:rPr>
+          <w:rFonts w:ascii="Bahnschrift" w:hAnsi="Bahnschrift" w:cs="Arial"/>
+          <w:color w:val="000000" w:themeColor="text1"/>
+          <w:sz w:val="28"/>
+          <w:szCs w:val="28"/>
+        </w:rPr>
+        <w:t xml:space="preserve"> </w:t>
+      </w:r>
+      <w:r>
+        <w:rPr>
+          <w:rFonts w:ascii="Bahnschrift" w:hAnsi="Bahnschrift" w:cs="Times New Roman"/>
+          <w:color w:val="000000" w:themeColor="text1"/>
+          <w:sz w:val="28"/>
+          <w:szCs w:val="28"/>
+        </w:rPr>
+        <w:t>аркады</w:t>
+      </w:r>
+      <w:r>
+        <w:rPr>
+          <w:rFonts w:ascii="Bahnschrift" w:hAnsi="Bahnschrift" w:cs="Arial"/>
+          <w:color w:val="000000" w:themeColor="text1"/>
+          <w:sz w:val="28"/>
+          <w:szCs w:val="28"/>
+        </w:rPr>
+        <w:t xml:space="preserve">, </w:t>
+      </w:r>
+      <w:r>
+        <w:rPr>
+          <w:rFonts w:ascii="Bahnschrift" w:hAnsi="Bahnschrift" w:cs="Times New Roman"/>
+          <w:color w:val="000000" w:themeColor="text1"/>
+          <w:sz w:val="28"/>
+          <w:szCs w:val="28"/>
+        </w:rPr>
+        <w:t>бой</w:t>
+      </w:r>
+      <w:r>
+        <w:rPr>
+          <w:rFonts w:ascii="Bahnschrift" w:hAnsi="Bahnschrift" w:cs="Arial"/>
+          <w:color w:val="000000" w:themeColor="text1"/>
+          <w:sz w:val="28"/>
+          <w:szCs w:val="28"/>
+        </w:rPr>
+        <w:t xml:space="preserve"> </w:t>
+      </w:r>
+      <w:r>
+        <w:rPr>
+          <w:rFonts w:ascii="Bahnschrift" w:hAnsi="Bahnschrift" w:cs="Times New Roman"/>
+          <w:color w:val="000000" w:themeColor="text1"/>
+          <w:sz w:val="28"/>
+          <w:szCs w:val="28"/>
+        </w:rPr>
+        <w:t>со</w:t>
+      </w:r>
+      <w:r>
+        <w:rPr>
+          <w:rFonts w:ascii="Bahnschrift" w:hAnsi="Bahnschrift" w:cs="Arial"/>
+          <w:color w:val="000000" w:themeColor="text1"/>
+          <w:sz w:val="28"/>
+          <w:szCs w:val="28"/>
+        </w:rPr>
+        <w:t xml:space="preserve"> </w:t>
+      </w:r>
+      <w:r>
+        <w:rPr>
+          <w:rFonts w:ascii="Bahnschrift" w:hAnsi="Bahnschrift" w:cs="Times New Roman"/>
+          <w:color w:val="000000" w:themeColor="text1"/>
+          <w:sz w:val="28"/>
+          <w:szCs w:val="28"/>
+        </w:rPr>
+        <w:t>Змеем</w:t>
+      </w:r>
+      <w:r>
+        <w:rPr>
+          <w:rFonts w:ascii="Bahnschrift" w:hAnsi="Bahnschrift" w:cs="Arial"/>
+          <w:color w:val="000000" w:themeColor="text1"/>
+          <w:sz w:val="28"/>
+          <w:szCs w:val="28"/>
+        </w:rPr>
+        <w:t xml:space="preserve"> </w:t>
+      </w:r>
+      <w:r>
+        <w:rPr>
+          <w:rFonts w:ascii="Bahnschrift" w:hAnsi="Bahnschrift" w:cs="Times New Roman"/>
+          <w:color w:val="000000" w:themeColor="text1"/>
+          <w:sz w:val="28"/>
+          <w:szCs w:val="28"/>
+        </w:rPr>
+        <w:t>Г</w:t>
+      </w:r>
+      <w:r>
+        <w:rPr>
+          <w:rFonts w:ascii="Bahnschrift" w:hAnsi="Bahnschrift" w:cs="Times New Roman"/>
+          <w:color w:val="000000" w:themeColor="text1"/>
+          <w:sz w:val="28"/>
+          <w:szCs w:val="28"/>
+        </w:rPr>
+        <w:t>орынычем</w:t>
+      </w:r>
+      <w:r>
+        <w:rPr>
+          <w:rFonts w:ascii="Bahnschrift" w:hAnsi="Bahnschrift" w:cs="Arial"/>
+          <w:color w:val="000000" w:themeColor="text1"/>
+          <w:sz w:val="28"/>
+          <w:szCs w:val="28"/>
+        </w:rPr>
+        <w:t>.</w:t>
+      </w:r>
+      <w:r>
+        <w:rPr>
+          <w:rFonts w:ascii="Bahnschrift" w:hAnsi="Bahnschrift" w:cs="Arial"/>
+          <w:color w:val="000000" w:themeColor="text1"/>
+          <w:sz w:val="28"/>
+          <w:szCs w:val="28"/>
+        </w:rPr>
+        <w:t xml:space="preserve">  </w:t>
+      </w:r>
+    </w:p>
+    <w:p>
+      <w:pPr>
+        <w:numPr>
+          <w:ilvl w:val="0"/>
+          <w:numId w:val="2"/>
+        </w:numPr>
+        <w:spacing w:after="0" w:line="240" w:lineRule="auto"/>
+        <w:ind w:left="0" w:firstLine="709"/>
+        <w:jc w:val="both"/>
+        <w:rPr>
+          <w:rFonts w:ascii="Bahnschrift" w:hAnsi="Bahnschrift" w:cs="Arial"/>
+          <w:color w:val="000000" w:themeColor="text1"/>
+          <w:sz w:val="28"/>
+          <w:szCs w:val="28"/>
+        </w:rPr>
+      </w:pPr>
+      <w:hyperlink r:id="rId12" w:anchor="platform" w:history="1">
+        <w:r>
+          <w:rPr>
+            <w:rStyle w:val="af"/>
+            <w:rFonts w:ascii="Bahnschrift" w:hAnsi="Bahnschrift" w:cs="Times New Roman"/>
+            <w:color w:val="000000" w:themeColor="text1"/>
+            <w:sz w:val="28"/>
+            <w:szCs w:val="28"/>
+          </w:rPr>
+          <w:t>Платформ</w:t>
+        </w:r>
+        <w:proofErr w:type="gramStart"/>
+        <w:r>
+          <w:rPr>
+            <w:rStyle w:val="af"/>
+            <w:rFonts w:ascii="Bahnschrift" w:hAnsi="Bahnschrift" w:cs="Times New Roman"/>
+            <w:color w:val="000000" w:themeColor="text1"/>
+            <w:sz w:val="28"/>
+            <w:szCs w:val="28"/>
+          </w:rPr>
+          <w:t>а</w:t>
+        </w:r>
+        <w:r>
+          <w:rPr>
+            <w:rStyle w:val="af"/>
+            <w:rFonts w:ascii="Bahnschrift" w:hAnsi="Bahnschrift" w:cs="Arial"/>
+            <w:color w:val="000000" w:themeColor="text1"/>
+            <w:sz w:val="28"/>
+            <w:szCs w:val="28"/>
+          </w:rPr>
+          <w:t>(</w:t>
+        </w:r>
+        <w:proofErr w:type="gramEnd"/>
+        <w:r>
+          <w:rPr>
+            <w:rStyle w:val="af"/>
+            <w:rFonts w:ascii="Bahnschrift" w:hAnsi="Bahnschrift" w:cs="Arial"/>
+            <w:color w:val="000000" w:themeColor="text1"/>
+            <w:sz w:val="28"/>
+            <w:szCs w:val="28"/>
+          </w:rPr>
+          <w:t>-</w:t>
+        </w:r>
+        <w:r>
+          <w:rPr>
+            <w:rStyle w:val="af"/>
+            <w:rFonts w:ascii="Bahnschrift" w:hAnsi="Bahnschrift" w:cs="Times New Roman"/>
+            <w:color w:val="000000" w:themeColor="text1"/>
+            <w:sz w:val="28"/>
+            <w:szCs w:val="28"/>
+          </w:rPr>
+          <w:t>мы</w:t>
+        </w:r>
+        <w:r>
+          <w:rPr>
+            <w:rStyle w:val="af"/>
+            <w:rFonts w:ascii="Bahnschrift" w:hAnsi="Bahnschrift" w:cs="Arial"/>
+            <w:color w:val="000000" w:themeColor="text1"/>
+            <w:sz w:val="28"/>
+            <w:szCs w:val="28"/>
+          </w:rPr>
+          <w:t>)</w:t>
+        </w:r>
+      </w:hyperlink>
+      <w:r>
+        <w:rPr>
+          <w:rFonts w:ascii="Bahnschrift" w:hAnsi="Bahnschrift" w:cs="Arial"/>
+          <w:color w:val="000000" w:themeColor="text1"/>
+          <w:sz w:val="28"/>
+          <w:szCs w:val="28"/>
+        </w:rPr>
+        <w:t xml:space="preserve">: </w:t>
+      </w:r>
+      <w:r>
+        <w:rPr>
+          <w:rFonts w:ascii="Bahnschrift" w:hAnsi="Bahnschrift" w:cs="Arial"/>
+          <w:color w:val="000000" w:themeColor="text1"/>
+          <w:sz w:val="28"/>
+          <w:szCs w:val="28"/>
+        </w:rPr>
+        <w:t>?</w:t>
+      </w:r>
+      <w:r>
+        <w:rPr>
+          <w:rFonts w:ascii="Bahnschrift" w:hAnsi="Bahnschrift" w:cs="Arial"/>
+          <w:color w:val="000000" w:themeColor="text1"/>
+          <w:sz w:val="28"/>
+          <w:szCs w:val="28"/>
+          <w:highlight w:val="yellow"/>
+        </w:rPr>
+        <w:t>???</w:t>
+      </w:r>
+    </w:p>
+    <w:p>
+      <w:pPr>
+        <w:numPr>
+          <w:ilvl w:val="0"/>
+          <w:numId w:val="2"/>
+        </w:numPr>
+        <w:spacing w:after="0" w:line="240" w:lineRule="auto"/>
+        <w:ind w:left="0" w:firstLine="709"/>
+        <w:jc w:val="both"/>
+        <w:rPr>
+          <w:rFonts w:ascii="Bahnschrift" w:hAnsi="Bahnschrift" w:cs="Arial"/>
+          <w:color w:val="000000" w:themeColor="text1"/>
+          <w:sz w:val="28"/>
+          <w:szCs w:val="28"/>
+        </w:rPr>
+      </w:pPr>
+      <w:hyperlink r:id="rId13" w:anchor="target" w:history="1">
+        <w:r>
+          <w:rPr>
+            <w:rStyle w:val="af"/>
+            <w:rFonts w:ascii="Bahnschrift" w:hAnsi="Bahnschrift" w:cs="Times New Roman"/>
+            <w:color w:val="000000" w:themeColor="text1"/>
+            <w:sz w:val="28"/>
+            <w:szCs w:val="28"/>
+          </w:rPr>
+          <w:t>Целевая</w:t>
+        </w:r>
+        <w:r>
+          <w:rPr>
+            <w:rStyle w:val="af"/>
+            <w:rFonts w:ascii="Bahnschrift" w:hAnsi="Bahnschrift" w:cs="Arial"/>
+            <w:color w:val="000000" w:themeColor="text1"/>
+            <w:sz w:val="28"/>
+            <w:szCs w:val="28"/>
+          </w:rPr>
+          <w:t xml:space="preserve"> </w:t>
+        </w:r>
+        <w:r>
+          <w:rPr>
+            <w:rStyle w:val="af"/>
+            <w:rFonts w:ascii="Bahnschrift" w:hAnsi="Bahnschrift" w:cs="Times New Roman"/>
+            <w:color w:val="000000" w:themeColor="text1"/>
+            <w:sz w:val="28"/>
+            <w:szCs w:val="28"/>
+          </w:rPr>
+          <w:t>аудитория</w:t>
+        </w:r>
+      </w:hyperlink>
+      <w:r>
+        <w:rPr>
+          <w:rFonts w:ascii="Bahnschrift" w:hAnsi="Bahnschrift" w:cs="Arial"/>
+          <w:color w:val="000000" w:themeColor="text1"/>
+          <w:sz w:val="28"/>
+          <w:szCs w:val="28"/>
+        </w:rPr>
+        <w:t xml:space="preserve">: </w:t>
+      </w:r>
+      <w:r>
+        <w:rPr>
+          <w:rFonts w:ascii="Bahnschrift" w:hAnsi="Bahnschrift" w:cs="Times New Roman"/>
+          <w:color w:val="000000" w:themeColor="text1"/>
+          <w:sz w:val="28"/>
+          <w:szCs w:val="28"/>
+        </w:rPr>
+        <w:t>любители</w:t>
+      </w:r>
+      <w:r>
+        <w:rPr>
+          <w:rFonts w:ascii="Bahnschrift" w:hAnsi="Bahnschrift" w:cs="Arial"/>
+          <w:color w:val="000000" w:themeColor="text1"/>
+          <w:sz w:val="28"/>
+          <w:szCs w:val="28"/>
+        </w:rPr>
+        <w:t xml:space="preserve"> </w:t>
+      </w:r>
+      <w:r>
+        <w:rPr>
+          <w:rFonts w:ascii="Bahnschrift" w:hAnsi="Bahnschrift" w:cs="Times New Roman"/>
+          <w:color w:val="000000" w:themeColor="text1"/>
+          <w:sz w:val="28"/>
+          <w:szCs w:val="28"/>
+        </w:rPr>
+        <w:t>несложных</w:t>
+      </w:r>
+      <w:r>
+        <w:rPr>
+          <w:rFonts w:ascii="Bahnschrift" w:hAnsi="Bahnschrift" w:cs="Arial"/>
+          <w:color w:val="000000" w:themeColor="text1"/>
+          <w:sz w:val="28"/>
+          <w:szCs w:val="28"/>
+        </w:rPr>
+        <w:t>,</w:t>
+      </w:r>
+      <w:r>
+        <w:rPr>
+          <w:rFonts w:ascii="Bahnschrift" w:hAnsi="Bahnschrift" w:cs="Arial"/>
+          <w:color w:val="000000" w:themeColor="text1"/>
+          <w:sz w:val="28"/>
+          <w:szCs w:val="28"/>
+        </w:rPr>
+        <w:t xml:space="preserve"> </w:t>
+      </w:r>
+      <w:r>
+        <w:rPr>
+          <w:rFonts w:ascii="Bahnschrift" w:hAnsi="Bahnschrift" w:cs="Times New Roman"/>
+          <w:color w:val="000000" w:themeColor="text1"/>
+          <w:sz w:val="28"/>
+          <w:szCs w:val="28"/>
+        </w:rPr>
+        <w:t>интеллектуальных</w:t>
+      </w:r>
+      <w:r>
+        <w:rPr>
+          <w:rFonts w:ascii="Bahnschrift" w:hAnsi="Bahnschrift" w:cs="Arial"/>
+          <w:color w:val="000000" w:themeColor="text1"/>
+          <w:sz w:val="28"/>
+          <w:szCs w:val="28"/>
+        </w:rPr>
+        <w:t xml:space="preserve"> </w:t>
+      </w:r>
+      <w:r>
+        <w:rPr>
+          <w:rFonts w:ascii="Bahnschrift" w:hAnsi="Bahnschrift" w:cs="Times New Roman"/>
+          <w:color w:val="000000" w:themeColor="text1"/>
+          <w:sz w:val="28"/>
+          <w:szCs w:val="28"/>
+        </w:rPr>
+        <w:t>игр</w:t>
+      </w:r>
+    </w:p>
+    <w:p>
+      <w:pPr>
+        <w:spacing w:after="0" w:line="240" w:lineRule="auto"/>
+        <w:ind w:firstLine="709"/>
+        <w:jc w:val="both"/>
+        <w:rPr>
+          <w:rFonts w:ascii="Bahnschrift" w:hAnsi="Bahnschrift" w:cs="Arial"/>
+          <w:b/>
+          <w:color w:val="000000" w:themeColor="text1"/>
+          <w:sz w:val="32"/>
+          <w:szCs w:val="32"/>
+        </w:rPr>
+      </w:pPr>
+      <w:r>
+        <w:rPr>
+          <w:rFonts w:ascii="Bahnschrift" w:hAnsi="Bahnschrift" w:cs="Arial"/>
+          <w:color w:val="000000" w:themeColor="text1"/>
+          <w:sz w:val="28"/>
+          <w:szCs w:val="28"/>
+        </w:rPr>
+        <w:br/>
+      </w:r>
+      <w:r>
+        <w:rPr>
+          <w:rFonts w:ascii="Bahnschrift" w:hAnsi="Bahnschrift" w:cs="Arial"/>
+          <w:b/>
+          <w:color w:val="000000" w:themeColor="text1"/>
+          <w:sz w:val="32"/>
+          <w:szCs w:val="32"/>
+        </w:rPr>
+        <w:t xml:space="preserve">1.2 </w:t>
+      </w:r>
+      <w:r>
+        <w:rPr>
+          <w:rFonts w:ascii="Bahnschrift" w:hAnsi="Bahnschrift" w:cs="Arial"/>
+          <w:b/>
+          <w:color w:val="000000" w:themeColor="text1"/>
+          <w:sz w:val="32"/>
+          <w:szCs w:val="32"/>
+        </w:rPr>
+        <w:t xml:space="preserve"> </w:t>
+      </w:r>
+      <w:r>
+        <w:rPr>
+          <w:rFonts w:ascii="Bahnschrift" w:hAnsi="Bahnschrift" w:cs="Times New Roman"/>
+          <w:b/>
+          <w:color w:val="000000" w:themeColor="text1"/>
+          <w:sz w:val="32"/>
+          <w:szCs w:val="32"/>
+        </w:rPr>
+        <w:t xml:space="preserve">Сценарий игры и основные экраны  </w:t>
+      </w:r>
+    </w:p>
+    <w:p>
+      <w:pPr>
+        <w:spacing w:after="0" w:line="240" w:lineRule="auto"/>
+        <w:ind w:firstLine="709"/>
+        <w:jc w:val="both"/>
+        <w:rPr>
+          <w:rFonts w:ascii="Bahnschrift" w:hAnsi="Bahnschrift" w:cs="Arial"/>
+          <w:sz w:val="28"/>
+          <w:szCs w:val="28"/>
+        </w:rPr>
+      </w:pPr>
+      <w:r>
+        <w:rPr>
+          <w:rFonts w:ascii="Bahnschrift" w:hAnsi="Bahnschrift" w:cs="Times New Roman"/>
+          <w:sz w:val="28"/>
+          <w:szCs w:val="28"/>
+        </w:rPr>
+        <w:t>Основной</w:t>
+      </w:r>
+      <w:r>
+        <w:rPr>
+          <w:rFonts w:ascii="Bahnschrift" w:hAnsi="Bahnschrift" w:cs="Arial"/>
+          <w:sz w:val="28"/>
+          <w:szCs w:val="28"/>
+        </w:rPr>
+        <w:t xml:space="preserve"> </w:t>
+      </w:r>
+      <w:r>
+        <w:rPr>
+          <w:rFonts w:ascii="Bahnschrift" w:hAnsi="Bahnschrift" w:cs="Times New Roman"/>
+          <w:sz w:val="28"/>
+          <w:szCs w:val="28"/>
+        </w:rPr>
+        <w:t>герой</w:t>
+      </w:r>
+      <w:r>
+        <w:rPr>
+          <w:rFonts w:ascii="Bahnschrift" w:hAnsi="Bahnschrift" w:cs="Arial"/>
+          <w:sz w:val="28"/>
+          <w:szCs w:val="28"/>
+        </w:rPr>
+        <w:t xml:space="preserve">: </w:t>
+      </w:r>
+      <w:r>
+        <w:rPr>
+          <w:rFonts w:ascii="Bahnschrift" w:hAnsi="Bahnschrift" w:cs="Times New Roman"/>
+          <w:sz w:val="28"/>
+          <w:szCs w:val="28"/>
+        </w:rPr>
+        <w:t>Иванушка</w:t>
+      </w:r>
+      <w:r>
+        <w:rPr>
+          <w:rFonts w:ascii="Bahnschrift" w:hAnsi="Bahnschrift" w:cs="Arial"/>
+          <w:sz w:val="28"/>
+          <w:szCs w:val="28"/>
+        </w:rPr>
+        <w:t xml:space="preserve"> (</w:t>
+      </w:r>
+      <w:r>
+        <w:rPr>
+          <w:rFonts w:ascii="Bahnschrift" w:hAnsi="Bahnschrift" w:cs="Times New Roman"/>
+          <w:sz w:val="28"/>
+          <w:szCs w:val="28"/>
+        </w:rPr>
+        <w:t>три</w:t>
+      </w:r>
+      <w:r>
+        <w:rPr>
+          <w:rFonts w:ascii="Bahnschrift" w:hAnsi="Bahnschrift" w:cs="Arial"/>
+          <w:sz w:val="28"/>
+          <w:szCs w:val="28"/>
+        </w:rPr>
+        <w:t xml:space="preserve"> </w:t>
+      </w:r>
+      <w:r>
+        <w:rPr>
+          <w:rFonts w:ascii="Bahnschrift" w:hAnsi="Bahnschrift" w:cs="Times New Roman"/>
+          <w:sz w:val="28"/>
+          <w:szCs w:val="28"/>
+        </w:rPr>
+        <w:t>внешних</w:t>
+      </w:r>
+      <w:r>
+        <w:rPr>
+          <w:rFonts w:ascii="Bahnschrift" w:hAnsi="Bahnschrift" w:cs="Arial"/>
+          <w:sz w:val="28"/>
+          <w:szCs w:val="28"/>
+        </w:rPr>
+        <w:t xml:space="preserve"> </w:t>
+      </w:r>
+      <w:r>
+        <w:rPr>
+          <w:rFonts w:ascii="Bahnschrift" w:hAnsi="Bahnschrift" w:cs="Times New Roman"/>
+          <w:sz w:val="28"/>
+          <w:szCs w:val="28"/>
+        </w:rPr>
+        <w:t>вида</w:t>
+      </w:r>
+      <w:r>
+        <w:rPr>
+          <w:rFonts w:ascii="Bahnschrift" w:hAnsi="Bahnschrift" w:cs="Arial"/>
+          <w:sz w:val="28"/>
+          <w:szCs w:val="28"/>
+        </w:rPr>
+        <w:t xml:space="preserve"> </w:t>
+      </w:r>
+      <w:r>
+        <w:rPr>
+          <w:rFonts w:ascii="Bahnschrift" w:hAnsi="Bahnschrift" w:cs="Times New Roman"/>
+          <w:sz w:val="28"/>
+          <w:szCs w:val="28"/>
+        </w:rPr>
+        <w:t>крестьянин</w:t>
+      </w:r>
+      <w:r>
+        <w:rPr>
+          <w:rFonts w:ascii="Bahnschrift" w:hAnsi="Bahnschrift" w:cs="Arial"/>
+          <w:sz w:val="28"/>
+          <w:szCs w:val="28"/>
+        </w:rPr>
+        <w:t xml:space="preserve">, </w:t>
+      </w:r>
+      <w:r>
+        <w:rPr>
+          <w:rFonts w:ascii="Bahnschrift" w:hAnsi="Bahnschrift" w:cs="Times New Roman"/>
+          <w:sz w:val="28"/>
+          <w:szCs w:val="28"/>
+        </w:rPr>
+        <w:t>в</w:t>
+      </w:r>
+      <w:r>
+        <w:rPr>
+          <w:rFonts w:ascii="Bahnschrift" w:hAnsi="Bahnschrift" w:cs="Arial"/>
+          <w:sz w:val="28"/>
+          <w:szCs w:val="28"/>
+        </w:rPr>
+        <w:t xml:space="preserve"> </w:t>
+      </w:r>
+      <w:r>
+        <w:rPr>
+          <w:rFonts w:ascii="Bahnschrift" w:hAnsi="Bahnschrift" w:cs="Times New Roman"/>
+          <w:sz w:val="28"/>
+          <w:szCs w:val="28"/>
+        </w:rPr>
+        <w:t>кольчуге</w:t>
+      </w:r>
+      <w:r>
+        <w:rPr>
+          <w:rFonts w:ascii="Bahnschrift" w:hAnsi="Bahnschrift" w:cs="Arial"/>
+          <w:sz w:val="28"/>
+          <w:szCs w:val="28"/>
+        </w:rPr>
+        <w:t xml:space="preserve"> </w:t>
+      </w:r>
+      <w:r>
+        <w:rPr>
+          <w:rFonts w:ascii="Bahnschrift" w:hAnsi="Bahnschrift" w:cs="Times New Roman"/>
+          <w:sz w:val="28"/>
+          <w:szCs w:val="28"/>
+        </w:rPr>
+        <w:t>с</w:t>
+      </w:r>
+      <w:r>
+        <w:rPr>
+          <w:rFonts w:ascii="Bahnschrift" w:hAnsi="Bahnschrift" w:cs="Arial"/>
+          <w:sz w:val="28"/>
+          <w:szCs w:val="28"/>
+        </w:rPr>
+        <w:t xml:space="preserve"> </w:t>
+      </w:r>
+      <w:r>
+        <w:rPr>
+          <w:rFonts w:ascii="Bahnschrift" w:hAnsi="Bahnschrift" w:cs="Times New Roman"/>
+          <w:sz w:val="28"/>
+          <w:szCs w:val="28"/>
+        </w:rPr>
+        <w:t>луком</w:t>
+      </w:r>
+      <w:r>
+        <w:rPr>
+          <w:rFonts w:ascii="Bahnschrift" w:hAnsi="Bahnschrift" w:cs="Arial"/>
+          <w:sz w:val="28"/>
+          <w:szCs w:val="28"/>
+        </w:rPr>
+        <w:t xml:space="preserve"> </w:t>
+      </w:r>
+      <w:r>
+        <w:rPr>
+          <w:rFonts w:ascii="Bahnschrift" w:hAnsi="Bahnschrift" w:cs="Times New Roman"/>
+          <w:sz w:val="28"/>
+          <w:szCs w:val="28"/>
+        </w:rPr>
+        <w:t>и</w:t>
+      </w:r>
+      <w:r>
+        <w:rPr>
+          <w:rFonts w:ascii="Bahnschrift" w:hAnsi="Bahnschrift" w:cs="Arial"/>
+          <w:sz w:val="28"/>
+          <w:szCs w:val="28"/>
+        </w:rPr>
+        <w:t xml:space="preserve"> </w:t>
+      </w:r>
+      <w:r>
+        <w:rPr>
+          <w:rFonts w:ascii="Bahnschrift" w:hAnsi="Bahnschrift" w:cs="Times New Roman"/>
+          <w:sz w:val="28"/>
+          <w:szCs w:val="28"/>
+        </w:rPr>
+        <w:t>стрелами</w:t>
+      </w:r>
+      <w:r>
+        <w:rPr>
+          <w:rFonts w:ascii="Bahnschrift" w:hAnsi="Bahnschrift" w:cs="Arial"/>
+          <w:sz w:val="28"/>
+          <w:szCs w:val="28"/>
+        </w:rPr>
+        <w:t xml:space="preserve">, </w:t>
+      </w:r>
+      <w:r>
+        <w:rPr>
+          <w:rFonts w:ascii="Bahnschrift" w:hAnsi="Bahnschrift" w:cs="Times New Roman"/>
+          <w:sz w:val="28"/>
+          <w:szCs w:val="28"/>
+        </w:rPr>
+        <w:t>в</w:t>
+      </w:r>
+      <w:r>
+        <w:rPr>
+          <w:rFonts w:ascii="Bahnschrift" w:hAnsi="Bahnschrift" w:cs="Arial"/>
+          <w:sz w:val="28"/>
+          <w:szCs w:val="28"/>
+        </w:rPr>
+        <w:t xml:space="preserve"> </w:t>
+      </w:r>
+      <w:r>
+        <w:rPr>
+          <w:rFonts w:ascii="Bahnschrift" w:hAnsi="Bahnschrift" w:cs="Times New Roman"/>
+          <w:sz w:val="28"/>
+          <w:szCs w:val="28"/>
+        </w:rPr>
+        <w:t>кольчуге</w:t>
+      </w:r>
+      <w:r>
+        <w:rPr>
+          <w:rFonts w:ascii="Bahnschrift" w:hAnsi="Bahnschrift" w:cs="Arial"/>
+          <w:sz w:val="28"/>
+          <w:szCs w:val="28"/>
+        </w:rPr>
+        <w:t xml:space="preserve"> </w:t>
+      </w:r>
+      <w:r>
+        <w:rPr>
+          <w:rFonts w:ascii="Bahnschrift" w:hAnsi="Bahnschrift" w:cs="Times New Roman"/>
+          <w:sz w:val="28"/>
+          <w:szCs w:val="28"/>
+        </w:rPr>
+        <w:t>с</w:t>
+      </w:r>
+      <w:r>
+        <w:rPr>
+          <w:rFonts w:ascii="Bahnschrift" w:hAnsi="Bahnschrift" w:cs="Arial"/>
+          <w:sz w:val="28"/>
+          <w:szCs w:val="28"/>
+        </w:rPr>
+        <w:t xml:space="preserve"> </w:t>
+      </w:r>
+      <w:r>
+        <w:rPr>
+          <w:rFonts w:ascii="Bahnschrift" w:hAnsi="Bahnschrift" w:cs="Times New Roman"/>
+          <w:sz w:val="28"/>
+          <w:szCs w:val="28"/>
+        </w:rPr>
+        <w:t>мечом</w:t>
+      </w:r>
+      <w:r>
+        <w:rPr>
+          <w:rFonts w:ascii="Bahnschrift" w:hAnsi="Bahnschrift" w:cs="Arial"/>
+          <w:sz w:val="28"/>
+          <w:szCs w:val="28"/>
+        </w:rPr>
+        <w:t xml:space="preserve"> </w:t>
+      </w:r>
+      <w:r>
+        <w:rPr>
+          <w:rFonts w:ascii="Bahnschrift" w:hAnsi="Bahnschrift" w:cs="Times New Roman"/>
+          <w:sz w:val="28"/>
+          <w:szCs w:val="28"/>
+        </w:rPr>
+        <w:t>с</w:t>
+      </w:r>
+      <w:r>
+        <w:rPr>
+          <w:rFonts w:ascii="Bahnschrift" w:hAnsi="Bahnschrift" w:cs="Arial"/>
+          <w:sz w:val="28"/>
+          <w:szCs w:val="28"/>
+        </w:rPr>
+        <w:t xml:space="preserve"> </w:t>
+      </w:r>
+      <w:r>
+        <w:rPr>
+          <w:rFonts w:ascii="Bahnschrift" w:hAnsi="Bahnschrift" w:cs="Times New Roman"/>
+          <w:sz w:val="28"/>
+          <w:szCs w:val="28"/>
+        </w:rPr>
+        <w:t>луком</w:t>
+      </w:r>
+      <w:r>
+        <w:rPr>
+          <w:rFonts w:ascii="Bahnschrift" w:hAnsi="Bahnschrift" w:cs="Arial"/>
+          <w:sz w:val="28"/>
+          <w:szCs w:val="28"/>
+        </w:rPr>
+        <w:t xml:space="preserve"> </w:t>
+      </w:r>
+      <w:r>
+        <w:rPr>
+          <w:rFonts w:ascii="Bahnschrift" w:hAnsi="Bahnschrift" w:cs="Times New Roman"/>
+          <w:sz w:val="28"/>
+          <w:szCs w:val="28"/>
+        </w:rPr>
+        <w:t>и</w:t>
+      </w:r>
+      <w:r>
+        <w:rPr>
+          <w:rFonts w:ascii="Bahnschrift" w:hAnsi="Bahnschrift" w:cs="Arial"/>
+          <w:sz w:val="28"/>
+          <w:szCs w:val="28"/>
+        </w:rPr>
+        <w:t xml:space="preserve"> </w:t>
+      </w:r>
+      <w:r>
+        <w:rPr>
+          <w:rFonts w:ascii="Bahnschrift" w:hAnsi="Bahnschrift" w:cs="Times New Roman"/>
+          <w:sz w:val="28"/>
+          <w:szCs w:val="28"/>
+        </w:rPr>
+        <w:t>стрелами</w:t>
+      </w:r>
+      <w:r>
+        <w:rPr>
+          <w:rFonts w:ascii="Bahnschrift" w:hAnsi="Bahnschrift" w:cs="Arial"/>
+          <w:sz w:val="28"/>
+          <w:szCs w:val="28"/>
+        </w:rPr>
+        <w:t xml:space="preserve">)  </w:t>
+      </w:r>
+    </w:p>
+    <w:p>
+      <w:pPr>
+        <w:spacing w:after="0" w:line="240" w:lineRule="auto"/>
+        <w:ind w:firstLine="709"/>
+        <w:jc w:val="both"/>
+        <w:rPr>
+          <w:rFonts w:ascii="Bahnschrift" w:hAnsi="Bahnschrift" w:cs="Arial"/>
+          <w:sz w:val="28"/>
+          <w:szCs w:val="28"/>
+        </w:rPr>
+      </w:pPr>
+      <w:r>
+        <w:rPr>
+          <w:rFonts w:ascii="Bahnschrift" w:hAnsi="Bahnschrift" w:cs="Times New Roman"/>
+          <w:sz w:val="28"/>
+          <w:szCs w:val="28"/>
+        </w:rPr>
+        <w:t>Второстепенные</w:t>
+      </w:r>
+      <w:r>
+        <w:rPr>
+          <w:rFonts w:ascii="Bahnschrift" w:hAnsi="Bahnschrift" w:cs="Arial"/>
+          <w:sz w:val="28"/>
+          <w:szCs w:val="28"/>
+        </w:rPr>
+        <w:t xml:space="preserve"> </w:t>
+      </w:r>
+      <w:r>
+        <w:rPr>
+          <w:rFonts w:ascii="Bahnschrift" w:hAnsi="Bahnschrift" w:cs="Times New Roman"/>
+          <w:sz w:val="28"/>
+          <w:szCs w:val="28"/>
+        </w:rPr>
+        <w:t>герои</w:t>
+      </w:r>
+      <w:r>
+        <w:rPr>
+          <w:rFonts w:ascii="Bahnschrift" w:hAnsi="Bahnschrift" w:cs="Arial"/>
+          <w:sz w:val="28"/>
+          <w:szCs w:val="28"/>
+        </w:rPr>
+        <w:t xml:space="preserve">: </w:t>
+      </w:r>
+      <w:r>
+        <w:rPr>
+          <w:rFonts w:ascii="Bahnschrift" w:hAnsi="Bahnschrift" w:cs="Times New Roman"/>
+          <w:sz w:val="28"/>
+          <w:szCs w:val="28"/>
+        </w:rPr>
+        <w:t>Леший</w:t>
+      </w:r>
+      <w:r>
+        <w:rPr>
+          <w:rFonts w:ascii="Bahnschrift" w:hAnsi="Bahnschrift" w:cs="Arial"/>
+          <w:sz w:val="28"/>
+          <w:szCs w:val="28"/>
+        </w:rPr>
+        <w:t xml:space="preserve">, </w:t>
+      </w:r>
+      <w:r>
+        <w:rPr>
+          <w:rFonts w:ascii="Bahnschrift" w:hAnsi="Bahnschrift" w:cs="Times New Roman"/>
+          <w:sz w:val="28"/>
+          <w:szCs w:val="28"/>
+        </w:rPr>
+        <w:t>Баба</w:t>
+      </w:r>
+      <w:r>
+        <w:rPr>
+          <w:rFonts w:ascii="Bahnschrift" w:hAnsi="Bahnschrift" w:cs="Arial"/>
+          <w:sz w:val="28"/>
+          <w:szCs w:val="28"/>
+        </w:rPr>
+        <w:t xml:space="preserve"> </w:t>
+      </w:r>
+      <w:r>
+        <w:rPr>
+          <w:rFonts w:ascii="Bahnschrift" w:hAnsi="Bahnschrift" w:cs="Times New Roman"/>
+          <w:sz w:val="28"/>
+          <w:szCs w:val="28"/>
+        </w:rPr>
+        <w:t>Яга</w:t>
+      </w:r>
+      <w:r>
+        <w:rPr>
+          <w:rFonts w:ascii="Bahnschrift" w:hAnsi="Bahnschrift" w:cs="Arial"/>
+          <w:sz w:val="28"/>
+          <w:szCs w:val="28"/>
+        </w:rPr>
+        <w:t xml:space="preserve">, </w:t>
+      </w:r>
+      <w:r>
+        <w:rPr>
+          <w:rFonts w:ascii="Bahnschrift" w:hAnsi="Bahnschrift" w:cs="Times New Roman"/>
+          <w:sz w:val="28"/>
+          <w:szCs w:val="28"/>
+        </w:rPr>
+        <w:t>Змей</w:t>
+      </w:r>
+      <w:r>
+        <w:rPr>
+          <w:rFonts w:ascii="Bahnschrift" w:hAnsi="Bahnschrift" w:cs="Arial"/>
+          <w:sz w:val="28"/>
+          <w:szCs w:val="28"/>
+        </w:rPr>
+        <w:t xml:space="preserve"> </w:t>
+      </w:r>
+      <w:r>
+        <w:rPr>
+          <w:rFonts w:ascii="Bahnschrift" w:hAnsi="Bahnschrift" w:cs="Times New Roman"/>
+          <w:sz w:val="28"/>
+          <w:szCs w:val="28"/>
+        </w:rPr>
+        <w:t>Горыныч</w:t>
+      </w:r>
+      <w:r>
+        <w:rPr>
+          <w:rFonts w:ascii="Bahnschrift" w:hAnsi="Bahnschrift" w:cs="Arial"/>
+          <w:sz w:val="28"/>
+          <w:szCs w:val="28"/>
+        </w:rPr>
+        <w:t xml:space="preserve"> </w:t>
       </w:r>
     </w:p>
     <w:p>
       <w:pPr>
         <w:pStyle w:val="4"/>
+        <w:spacing w:before="0" w:after="0" w:line="240" w:lineRule="auto"/>
+        <w:ind w:firstLine="709"/>
+        <w:jc w:val="both"/>
+        <w:rPr>
+          <w:rFonts w:ascii="Bahnschrift" w:hAnsi="Bahnschrift"/>
+          <w:sz w:val="28"/>
+          <w:szCs w:val="28"/>
+        </w:rPr>
       </w:pPr>
       <w:r>
-        <w:t>Стартовое окно</w:t>
+        <w:rPr>
+          <w:rFonts w:ascii="Bahnschrift" w:hAnsi="Bahnschrift" w:cs="Times New Roman"/>
+          <w:sz w:val="28"/>
+          <w:szCs w:val="28"/>
+        </w:rPr>
+        <w:t>Стартовое</w:t>
+      </w:r>
+      <w:r>
+        <w:rPr>
+          <w:rFonts w:ascii="Bahnschrift" w:hAnsi="Bahnschrift"/>
+          <w:sz w:val="28"/>
+          <w:szCs w:val="28"/>
+        </w:rPr>
+        <w:t xml:space="preserve"> </w:t>
+      </w:r>
+      <w:r>
+        <w:rPr>
+          <w:rFonts w:ascii="Bahnschrift" w:hAnsi="Bahnschrift" w:cs="Times New Roman"/>
+          <w:sz w:val="28"/>
+          <w:szCs w:val="28"/>
+        </w:rPr>
+        <w:t>окно</w:t>
       </w:r>
     </w:p>
     <w:p>
-      <w:r>
-        <w:t xml:space="preserve">Кнопка «Начать игру» </w:t>
+      <w:pPr>
+        <w:spacing w:after="0" w:line="240" w:lineRule="auto"/>
+        <w:ind w:firstLine="709"/>
+        <w:jc w:val="both"/>
+        <w:rPr>
+          <w:rFonts w:ascii="Bahnschrift" w:hAnsi="Bahnschrift" w:cs="Arial"/>
+          <w:sz w:val="28"/>
+          <w:szCs w:val="28"/>
+        </w:rPr>
+      </w:pPr>
+      <w:r>
+        <w:rPr>
+          <w:rFonts w:ascii="Bahnschrift" w:hAnsi="Bahnschrift" w:cs="Times New Roman"/>
+          <w:sz w:val="28"/>
+          <w:szCs w:val="28"/>
+        </w:rPr>
+        <w:t>Кнопка</w:t>
+      </w:r>
+      <w:r>
+        <w:rPr>
+          <w:rFonts w:ascii="Bahnschrift" w:hAnsi="Bahnschrift" w:cs="Arial"/>
+          <w:sz w:val="28"/>
+          <w:szCs w:val="28"/>
+        </w:rPr>
+        <w:t xml:space="preserve"> </w:t>
+      </w:r>
+      <w:r>
+        <w:rPr>
+          <w:rFonts w:ascii="Bahnschrift" w:hAnsi="Bahnschrift" w:cs="Engravers MT"/>
+          <w:sz w:val="28"/>
+          <w:szCs w:val="28"/>
+        </w:rPr>
+        <w:t>«</w:t>
+      </w:r>
+      <w:r>
+        <w:rPr>
+          <w:rFonts w:ascii="Bahnschrift" w:hAnsi="Bahnschrift" w:cs="Times New Roman"/>
+          <w:sz w:val="28"/>
+          <w:szCs w:val="28"/>
+        </w:rPr>
+        <w:t>Начать</w:t>
+      </w:r>
+      <w:r>
+        <w:rPr>
+          <w:rFonts w:ascii="Bahnschrift" w:hAnsi="Bahnschrift" w:cs="Arial"/>
+          <w:sz w:val="28"/>
+          <w:szCs w:val="28"/>
+        </w:rPr>
+        <w:t xml:space="preserve"> </w:t>
+      </w:r>
+      <w:r>
+        <w:rPr>
+          <w:rFonts w:ascii="Bahnschrift" w:hAnsi="Bahnschrift" w:cs="Times New Roman"/>
+          <w:sz w:val="28"/>
+          <w:szCs w:val="28"/>
+        </w:rPr>
+        <w:t>игру</w:t>
+      </w:r>
+      <w:r>
+        <w:rPr>
+          <w:rFonts w:ascii="Bahnschrift" w:hAnsi="Bahnschrift" w:cs="Engravers MT"/>
+          <w:sz w:val="28"/>
+          <w:szCs w:val="28"/>
+        </w:rPr>
+        <w:t>»</w:t>
+      </w:r>
+      <w:r>
+        <w:rPr>
+          <w:rFonts w:ascii="Bahnschrift" w:hAnsi="Bahnschrift" w:cs="Arial"/>
+          <w:sz w:val="28"/>
+          <w:szCs w:val="28"/>
+        </w:rPr>
+        <w:t xml:space="preserve"> </w:t>
       </w:r>
     </w:p>
     <w:p>
-      <w:r>
-        <w:t>Таблица с пятью лучшими результатами прохождения игры по времени.</w:t>
+      <w:pPr>
+        <w:spacing w:after="0" w:line="240" w:lineRule="auto"/>
+        <w:ind w:firstLine="709"/>
+        <w:jc w:val="both"/>
+        <w:rPr>
+          <w:rFonts w:ascii="Bahnschrift" w:hAnsi="Bahnschrift" w:cs="Arial"/>
+          <w:sz w:val="28"/>
+          <w:szCs w:val="28"/>
+        </w:rPr>
+      </w:pPr>
+      <w:r>
+        <w:rPr>
+          <w:rFonts w:ascii="Bahnschrift" w:hAnsi="Bahnschrift" w:cs="Times New Roman"/>
+          <w:sz w:val="28"/>
+          <w:szCs w:val="28"/>
+        </w:rPr>
+        <w:t>Таблица</w:t>
+      </w:r>
+      <w:r>
+        <w:rPr>
+          <w:rFonts w:ascii="Bahnschrift" w:hAnsi="Bahnschrift" w:cs="Arial"/>
+          <w:sz w:val="28"/>
+          <w:szCs w:val="28"/>
+        </w:rPr>
+        <w:t xml:space="preserve"> </w:t>
+      </w:r>
+      <w:r>
+        <w:rPr>
+          <w:rFonts w:ascii="Bahnschrift" w:hAnsi="Bahnschrift" w:cs="Times New Roman"/>
+          <w:sz w:val="28"/>
+          <w:szCs w:val="28"/>
+        </w:rPr>
+        <w:t>с</w:t>
+      </w:r>
+      <w:r>
+        <w:rPr>
+          <w:rFonts w:ascii="Bahnschrift" w:hAnsi="Bahnschrift" w:cs="Arial"/>
+          <w:sz w:val="28"/>
+          <w:szCs w:val="28"/>
+        </w:rPr>
+        <w:t xml:space="preserve"> </w:t>
+      </w:r>
+      <w:r>
+        <w:rPr>
+          <w:rFonts w:ascii="Bahnschrift" w:hAnsi="Bahnschrift" w:cs="Times New Roman"/>
+          <w:sz w:val="28"/>
+          <w:szCs w:val="28"/>
+        </w:rPr>
+        <w:t>пятью</w:t>
+      </w:r>
+      <w:r>
+        <w:rPr>
+          <w:rFonts w:ascii="Bahnschrift" w:hAnsi="Bahnschrift" w:cs="Arial"/>
+          <w:sz w:val="28"/>
+          <w:szCs w:val="28"/>
+        </w:rPr>
+        <w:t xml:space="preserve"> </w:t>
+      </w:r>
+      <w:r>
+        <w:rPr>
+          <w:rFonts w:ascii="Bahnschrift" w:hAnsi="Bahnschrift" w:cs="Times New Roman"/>
+          <w:sz w:val="28"/>
+          <w:szCs w:val="28"/>
+        </w:rPr>
+        <w:t>лучшими</w:t>
+      </w:r>
+      <w:r>
+        <w:rPr>
+          <w:rFonts w:ascii="Bahnschrift" w:hAnsi="Bahnschrift" w:cs="Arial"/>
+          <w:sz w:val="28"/>
+          <w:szCs w:val="28"/>
+        </w:rPr>
+        <w:t xml:space="preserve"> </w:t>
+      </w:r>
+      <w:r>
+        <w:rPr>
+          <w:rFonts w:ascii="Bahnschrift" w:hAnsi="Bahnschrift" w:cs="Times New Roman"/>
+          <w:sz w:val="28"/>
+          <w:szCs w:val="28"/>
+        </w:rPr>
+        <w:t>результатами</w:t>
+      </w:r>
+      <w:r>
+        <w:rPr>
+          <w:rFonts w:ascii="Bahnschrift" w:hAnsi="Bahnschrift" w:cs="Arial"/>
+          <w:sz w:val="28"/>
+          <w:szCs w:val="28"/>
+        </w:rPr>
+        <w:t xml:space="preserve"> </w:t>
+      </w:r>
+      <w:r>
+        <w:rPr>
+          <w:rFonts w:ascii="Bahnschrift" w:hAnsi="Bahnschrift" w:cs="Times New Roman"/>
+          <w:sz w:val="28"/>
+          <w:szCs w:val="28"/>
+        </w:rPr>
+        <w:t>прохождения</w:t>
+      </w:r>
+      <w:r>
+        <w:rPr>
+          <w:rFonts w:ascii="Bahnschrift" w:hAnsi="Bahnschrift" w:cs="Arial"/>
+          <w:sz w:val="28"/>
+          <w:szCs w:val="28"/>
+        </w:rPr>
+        <w:t xml:space="preserve"> </w:t>
+      </w:r>
+      <w:r>
+        <w:rPr>
+          <w:rFonts w:ascii="Bahnschrift" w:hAnsi="Bahnschrift" w:cs="Times New Roman"/>
+          <w:sz w:val="28"/>
+          <w:szCs w:val="28"/>
+        </w:rPr>
+        <w:t>игры</w:t>
+      </w:r>
+      <w:r>
+        <w:rPr>
+          <w:rFonts w:ascii="Bahnschrift" w:hAnsi="Bahnschrift" w:cs="Arial"/>
+          <w:sz w:val="28"/>
+          <w:szCs w:val="28"/>
+        </w:rPr>
+        <w:t xml:space="preserve"> </w:t>
+      </w:r>
+      <w:r>
+        <w:rPr>
+          <w:rFonts w:ascii="Bahnschrift" w:hAnsi="Bahnschrift" w:cs="Times New Roman"/>
+          <w:sz w:val="28"/>
+          <w:szCs w:val="28"/>
+        </w:rPr>
+        <w:t>по</w:t>
+      </w:r>
+      <w:r>
+        <w:rPr>
+          <w:rFonts w:ascii="Bahnschrift" w:hAnsi="Bahnschrift" w:cs="Arial"/>
+          <w:sz w:val="28"/>
+          <w:szCs w:val="28"/>
+        </w:rPr>
+        <w:t xml:space="preserve"> </w:t>
+      </w:r>
+      <w:r>
+        <w:rPr>
+          <w:rFonts w:ascii="Bahnschrift" w:hAnsi="Bahnschrift" w:cs="Times New Roman"/>
+          <w:sz w:val="28"/>
+          <w:szCs w:val="28"/>
+        </w:rPr>
+        <w:t>времени</w:t>
+      </w:r>
+      <w:r>
+        <w:rPr>
+          <w:rFonts w:ascii="Bahnschrift" w:hAnsi="Bahnschrift" w:cs="Arial"/>
+          <w:sz w:val="28"/>
+          <w:szCs w:val="28"/>
+        </w:rPr>
+        <w:t>.</w:t>
       </w:r>
     </w:p>
     <w:p>
       <w:pPr>
         <w:pStyle w:val="4"/>
+        <w:spacing w:before="0" w:after="0" w:line="240" w:lineRule="auto"/>
+        <w:ind w:firstLine="709"/>
+        <w:jc w:val="both"/>
+        <w:rPr>
+          <w:rFonts w:ascii="Bahnschrift" w:hAnsi="Bahnschrift"/>
+          <w:sz w:val="28"/>
+          <w:szCs w:val="28"/>
+        </w:rPr>
       </w:pPr>
       <w:r>
-        <w:t>Уровень 1. Леший</w:t>
+        <w:rPr>
+          <w:rFonts w:ascii="Bahnschrift" w:hAnsi="Bahnschrift" w:cs="Times New Roman"/>
+          <w:sz w:val="28"/>
+          <w:szCs w:val="28"/>
+        </w:rPr>
+        <w:t>Уровень</w:t>
+      </w:r>
+      <w:r>
+        <w:rPr>
+          <w:rFonts w:ascii="Bahnschrift" w:hAnsi="Bahnschrift"/>
+          <w:sz w:val="28"/>
+          <w:szCs w:val="28"/>
+        </w:rPr>
+        <w:t xml:space="preserve"> 1. </w:t>
+      </w:r>
+      <w:r>
+        <w:rPr>
+          <w:rFonts w:ascii="Bahnschrift" w:hAnsi="Bahnschrift" w:cs="Times New Roman"/>
+          <w:sz w:val="28"/>
+          <w:szCs w:val="28"/>
+        </w:rPr>
+        <w:t>Леший</w:t>
       </w:r>
     </w:p>
     <w:p>
+      <w:pPr>
+        <w:spacing w:after="0" w:line="240" w:lineRule="auto"/>
+        <w:ind w:firstLine="709"/>
+        <w:jc w:val="both"/>
+        <w:rPr>
+          <w:rFonts w:ascii="Bahnschrift" w:hAnsi="Bahnschrift" w:cs="Arial"/>
+          <w:sz w:val="28"/>
+          <w:szCs w:val="28"/>
+        </w:rPr>
+      </w:pPr>
       <w:proofErr w:type="gramStart"/>
       <w:r>
+        <w:rPr>
+          <w:rFonts w:ascii="Bahnschrift" w:hAnsi="Bahnschrift" w:cs="Times New Roman"/>
+          <w:sz w:val="28"/>
+          <w:szCs w:val="28"/>
+        </w:rPr>
         <w:t>Диалог</w:t>
       </w:r>
       <w:proofErr w:type="gramEnd"/>
       <w:r>
-        <w:t xml:space="preserve"> в котором говориться «Что бы победить Змея </w:t>
-      </w:r>
-      <w:proofErr w:type="spellStart"/>
-      <w:r>
-        <w:t>Горыноча</w:t>
-      </w:r>
-      <w:proofErr w:type="spellEnd"/>
-      <w:r>
-        <w:t xml:space="preserve"> нужно добыть кольчугу  с луком у </w:t>
-      </w:r>
-      <w:proofErr w:type="spellStart"/>
-      <w:r>
-        <w:t>Лешого</w:t>
-      </w:r>
-      <w:proofErr w:type="spellEnd"/>
-      <w:r>
+        <w:rPr>
+          <w:rFonts w:ascii="Bahnschrift" w:hAnsi="Bahnschrift" w:cs="Arial"/>
+          <w:sz w:val="28"/>
+          <w:szCs w:val="28"/>
+        </w:rPr>
+        <w:t xml:space="preserve"> </w:t>
+      </w:r>
+      <w:r>
+        <w:rPr>
+          <w:rFonts w:ascii="Bahnschrift" w:hAnsi="Bahnschrift" w:cs="Times New Roman"/>
+          <w:sz w:val="28"/>
+          <w:szCs w:val="28"/>
+        </w:rPr>
+        <w:t>в</w:t>
+      </w:r>
+      <w:r>
+        <w:rPr>
+          <w:rFonts w:ascii="Bahnschrift" w:hAnsi="Bahnschrift" w:cs="Arial"/>
+          <w:sz w:val="28"/>
+          <w:szCs w:val="28"/>
+        </w:rPr>
+        <w:t xml:space="preserve"> </w:t>
+      </w:r>
+      <w:r>
+        <w:rPr>
+          <w:rFonts w:ascii="Bahnschrift" w:hAnsi="Bahnschrift" w:cs="Times New Roman"/>
+          <w:sz w:val="28"/>
+          <w:szCs w:val="28"/>
+        </w:rPr>
+        <w:t>котором</w:t>
+      </w:r>
+      <w:r>
+        <w:rPr>
+          <w:rFonts w:ascii="Bahnschrift" w:hAnsi="Bahnschrift" w:cs="Arial"/>
+          <w:sz w:val="28"/>
+          <w:szCs w:val="28"/>
+        </w:rPr>
+        <w:t xml:space="preserve"> </w:t>
+      </w:r>
+      <w:r>
+        <w:rPr>
+          <w:rFonts w:ascii="Bahnschrift" w:hAnsi="Bahnschrift" w:cs="Times New Roman"/>
+          <w:sz w:val="28"/>
+          <w:szCs w:val="28"/>
+        </w:rPr>
+        <w:t>говориться</w:t>
+      </w:r>
+      <w:r>
+        <w:rPr>
+          <w:rFonts w:ascii="Bahnschrift" w:hAnsi="Bahnschrift" w:cs="Arial"/>
+          <w:sz w:val="28"/>
+          <w:szCs w:val="28"/>
+        </w:rPr>
+        <w:t xml:space="preserve"> </w:t>
+      </w:r>
+      <w:r>
+        <w:rPr>
+          <w:rFonts w:ascii="Bahnschrift" w:hAnsi="Bahnschrift" w:cs="Engravers MT"/>
+          <w:sz w:val="28"/>
+          <w:szCs w:val="28"/>
+        </w:rPr>
+        <w:t>«</w:t>
+      </w:r>
+      <w:r>
+        <w:rPr>
+          <w:rFonts w:ascii="Bahnschrift" w:hAnsi="Bahnschrift" w:cs="Times New Roman"/>
+          <w:sz w:val="28"/>
+          <w:szCs w:val="28"/>
+        </w:rPr>
+        <w:t>Что</w:t>
+      </w:r>
+      <w:r>
+        <w:rPr>
+          <w:rFonts w:ascii="Bahnschrift" w:hAnsi="Bahnschrift" w:cs="Arial"/>
+          <w:sz w:val="28"/>
+          <w:szCs w:val="28"/>
+        </w:rPr>
+        <w:t xml:space="preserve"> </w:t>
+      </w:r>
+      <w:r>
+        <w:rPr>
+          <w:rFonts w:ascii="Bahnschrift" w:hAnsi="Bahnschrift" w:cs="Times New Roman"/>
+          <w:sz w:val="28"/>
+          <w:szCs w:val="28"/>
+        </w:rPr>
+        <w:t>бы</w:t>
+      </w:r>
+      <w:r>
+        <w:rPr>
+          <w:rFonts w:ascii="Bahnschrift" w:hAnsi="Bahnschrift" w:cs="Arial"/>
+          <w:sz w:val="28"/>
+          <w:szCs w:val="28"/>
+        </w:rPr>
+        <w:t xml:space="preserve"> </w:t>
+      </w:r>
+      <w:r>
+        <w:rPr>
+          <w:rFonts w:ascii="Bahnschrift" w:hAnsi="Bahnschrift" w:cs="Times New Roman"/>
+          <w:sz w:val="28"/>
+          <w:szCs w:val="28"/>
+        </w:rPr>
+        <w:t>победить</w:t>
+      </w:r>
+      <w:r>
+        <w:rPr>
+          <w:rFonts w:ascii="Bahnschrift" w:hAnsi="Bahnschrift" w:cs="Arial"/>
+          <w:sz w:val="28"/>
+          <w:szCs w:val="28"/>
+        </w:rPr>
+        <w:t xml:space="preserve"> </w:t>
+      </w:r>
+      <w:r>
+        <w:rPr>
+          <w:rFonts w:ascii="Bahnschrift" w:hAnsi="Bahnschrift" w:cs="Times New Roman"/>
+          <w:sz w:val="28"/>
+          <w:szCs w:val="28"/>
+        </w:rPr>
+        <w:t>Змея</w:t>
+      </w:r>
+      <w:r>
+        <w:rPr>
+          <w:rFonts w:ascii="Bahnschrift" w:hAnsi="Bahnschrift" w:cs="Arial"/>
+          <w:sz w:val="28"/>
+          <w:szCs w:val="28"/>
+        </w:rPr>
+        <w:t xml:space="preserve"> </w:t>
+      </w:r>
+      <w:r>
+        <w:rPr>
+          <w:rFonts w:ascii="Bahnschrift" w:hAnsi="Bahnschrift" w:cs="Times New Roman"/>
+          <w:sz w:val="28"/>
+          <w:szCs w:val="28"/>
+        </w:rPr>
+        <w:t>Горыныча</w:t>
+      </w:r>
+      <w:r>
+        <w:rPr>
+          <w:rFonts w:ascii="Bahnschrift" w:hAnsi="Bahnschrift" w:cs="Arial"/>
+          <w:sz w:val="28"/>
+          <w:szCs w:val="28"/>
+        </w:rPr>
+        <w:t xml:space="preserve"> </w:t>
+      </w:r>
+      <w:r>
+        <w:rPr>
+          <w:rFonts w:ascii="Bahnschrift" w:hAnsi="Bahnschrift" w:cs="Times New Roman"/>
+          <w:sz w:val="28"/>
+          <w:szCs w:val="28"/>
+        </w:rPr>
+        <w:t>нужно</w:t>
+      </w:r>
+      <w:r>
+        <w:rPr>
+          <w:rFonts w:ascii="Bahnschrift" w:hAnsi="Bahnschrift" w:cs="Arial"/>
+          <w:sz w:val="28"/>
+          <w:szCs w:val="28"/>
+        </w:rPr>
+        <w:t xml:space="preserve"> </w:t>
+      </w:r>
+      <w:r>
+        <w:rPr>
+          <w:rFonts w:ascii="Bahnschrift" w:hAnsi="Bahnschrift" w:cs="Times New Roman"/>
+          <w:sz w:val="28"/>
+          <w:szCs w:val="28"/>
+        </w:rPr>
+        <w:t>добыть</w:t>
+      </w:r>
+      <w:r>
+        <w:rPr>
+          <w:rFonts w:ascii="Bahnschrift" w:hAnsi="Bahnschrift" w:cs="Arial"/>
+          <w:sz w:val="28"/>
+          <w:szCs w:val="28"/>
+        </w:rPr>
+        <w:t xml:space="preserve"> </w:t>
+      </w:r>
+      <w:r>
+        <w:rPr>
+          <w:rFonts w:ascii="Bahnschrift" w:hAnsi="Bahnschrift" w:cs="Times New Roman"/>
+          <w:sz w:val="28"/>
+          <w:szCs w:val="28"/>
+        </w:rPr>
+        <w:t>кольчугу</w:t>
+      </w:r>
+      <w:r>
+        <w:rPr>
+          <w:rFonts w:ascii="Bahnschrift" w:hAnsi="Bahnschrift" w:cs="Arial"/>
+          <w:sz w:val="28"/>
+          <w:szCs w:val="28"/>
+        </w:rPr>
+        <w:t xml:space="preserve">  </w:t>
+      </w:r>
+      <w:r>
+        <w:rPr>
+          <w:rFonts w:ascii="Bahnschrift" w:hAnsi="Bahnschrift" w:cs="Times New Roman"/>
+          <w:sz w:val="28"/>
+          <w:szCs w:val="28"/>
+        </w:rPr>
+        <w:t>с</w:t>
+      </w:r>
+      <w:r>
+        <w:rPr>
+          <w:rFonts w:ascii="Bahnschrift" w:hAnsi="Bahnschrift" w:cs="Arial"/>
+          <w:sz w:val="28"/>
+          <w:szCs w:val="28"/>
+        </w:rPr>
+        <w:t xml:space="preserve"> </w:t>
+      </w:r>
+      <w:r>
+        <w:rPr>
+          <w:rFonts w:ascii="Bahnschrift" w:hAnsi="Bahnschrift" w:cs="Times New Roman"/>
+          <w:sz w:val="28"/>
+          <w:szCs w:val="28"/>
+        </w:rPr>
+        <w:t>луком</w:t>
+      </w:r>
+      <w:r>
+        <w:rPr>
+          <w:rFonts w:ascii="Bahnschrift" w:hAnsi="Bahnschrift" w:cs="Arial"/>
+          <w:sz w:val="28"/>
+          <w:szCs w:val="28"/>
+        </w:rPr>
+        <w:t xml:space="preserve"> </w:t>
+      </w:r>
+      <w:r>
+        <w:rPr>
+          <w:rFonts w:ascii="Bahnschrift" w:hAnsi="Bahnschrift" w:cs="Times New Roman"/>
+          <w:sz w:val="28"/>
+          <w:szCs w:val="28"/>
+        </w:rPr>
+        <w:t>у</w:t>
+      </w:r>
+      <w:r>
+        <w:rPr>
+          <w:rFonts w:ascii="Bahnschrift" w:hAnsi="Bahnschrift" w:cs="Arial"/>
+          <w:sz w:val="28"/>
+          <w:szCs w:val="28"/>
+        </w:rPr>
+        <w:t xml:space="preserve"> </w:t>
+      </w:r>
+      <w:r>
+        <w:rPr>
+          <w:rFonts w:ascii="Bahnschrift" w:hAnsi="Bahnschrift" w:cs="Times New Roman"/>
+          <w:sz w:val="28"/>
+          <w:szCs w:val="28"/>
+        </w:rPr>
+        <w:t>Лешего</w:t>
+      </w:r>
+      <w:r>
+        <w:rPr>
+          <w:rFonts w:ascii="Bahnschrift" w:hAnsi="Bahnschrift" w:cs="Arial"/>
+          <w:sz w:val="28"/>
+          <w:szCs w:val="28"/>
+        </w:rPr>
         <w:t xml:space="preserve">» </w:t>
       </w:r>
     </w:p>
     <w:p>
-      <w:r>
-        <w:t>Что бы попасть к лешему нужно пройти по карте к ур</w:t>
-      </w:r>
-      <w:r>
+      <w:pPr>
+        <w:spacing w:after="0" w:line="240" w:lineRule="auto"/>
+        <w:ind w:firstLine="709"/>
+        <w:jc w:val="both"/>
+        <w:rPr>
+          <w:rFonts w:ascii="Bahnschrift" w:hAnsi="Bahnschrift" w:cs="Arial"/>
+          <w:sz w:val="28"/>
+          <w:szCs w:val="28"/>
+        </w:rPr>
+      </w:pPr>
+      <w:r>
+        <w:rPr>
+          <w:rFonts w:ascii="Bahnschrift" w:hAnsi="Bahnschrift" w:cs="Times New Roman"/>
+          <w:sz w:val="28"/>
+          <w:szCs w:val="28"/>
+        </w:rPr>
+        <w:t>Что</w:t>
+      </w:r>
+      <w:r>
+        <w:rPr>
+          <w:rFonts w:ascii="Bahnschrift" w:hAnsi="Bahnschrift" w:cs="Arial"/>
+          <w:sz w:val="28"/>
+          <w:szCs w:val="28"/>
+        </w:rPr>
+        <w:t xml:space="preserve"> </w:t>
+      </w:r>
+      <w:r>
+        <w:rPr>
+          <w:rFonts w:ascii="Bahnschrift" w:hAnsi="Bahnschrift" w:cs="Times New Roman"/>
+          <w:sz w:val="28"/>
+          <w:szCs w:val="28"/>
+        </w:rPr>
+        <w:t>бы</w:t>
+      </w:r>
+      <w:r>
+        <w:rPr>
+          <w:rFonts w:ascii="Bahnschrift" w:hAnsi="Bahnschrift" w:cs="Arial"/>
+          <w:sz w:val="28"/>
+          <w:szCs w:val="28"/>
+        </w:rPr>
+        <w:t xml:space="preserve"> </w:t>
+      </w:r>
+      <w:r>
+        <w:rPr>
+          <w:rFonts w:ascii="Bahnschrift" w:hAnsi="Bahnschrift" w:cs="Times New Roman"/>
+          <w:sz w:val="28"/>
+          <w:szCs w:val="28"/>
+        </w:rPr>
+        <w:t>попасть</w:t>
+      </w:r>
+      <w:r>
+        <w:rPr>
+          <w:rFonts w:ascii="Bahnschrift" w:hAnsi="Bahnschrift" w:cs="Arial"/>
+          <w:sz w:val="28"/>
+          <w:szCs w:val="28"/>
+        </w:rPr>
+        <w:t xml:space="preserve"> </w:t>
+      </w:r>
+      <w:r>
+        <w:rPr>
+          <w:rFonts w:ascii="Bahnschrift" w:hAnsi="Bahnschrift" w:cs="Times New Roman"/>
+          <w:sz w:val="28"/>
+          <w:szCs w:val="28"/>
+        </w:rPr>
+        <w:t>к</w:t>
+      </w:r>
+      <w:r>
+        <w:rPr>
+          <w:rFonts w:ascii="Bahnschrift" w:hAnsi="Bahnschrift" w:cs="Arial"/>
+          <w:sz w:val="28"/>
+          <w:szCs w:val="28"/>
+        </w:rPr>
+        <w:t xml:space="preserve"> </w:t>
+      </w:r>
+      <w:r>
+        <w:rPr>
+          <w:rFonts w:ascii="Bahnschrift" w:hAnsi="Bahnschrift" w:cs="Times New Roman"/>
+          <w:sz w:val="28"/>
+          <w:szCs w:val="28"/>
+        </w:rPr>
+        <w:t>лешему</w:t>
+      </w:r>
+      <w:r>
+        <w:rPr>
+          <w:rFonts w:ascii="Bahnschrift" w:hAnsi="Bahnschrift" w:cs="Arial"/>
+          <w:sz w:val="28"/>
+          <w:szCs w:val="28"/>
+        </w:rPr>
+        <w:t xml:space="preserve"> </w:t>
+      </w:r>
+      <w:r>
+        <w:rPr>
+          <w:rFonts w:ascii="Bahnschrift" w:hAnsi="Bahnschrift" w:cs="Times New Roman"/>
+          <w:sz w:val="28"/>
+          <w:szCs w:val="28"/>
+        </w:rPr>
+        <w:t>нужно</w:t>
+      </w:r>
+      <w:r>
+        <w:rPr>
+          <w:rFonts w:ascii="Bahnschrift" w:hAnsi="Bahnschrift" w:cs="Arial"/>
+          <w:sz w:val="28"/>
+          <w:szCs w:val="28"/>
+        </w:rPr>
+        <w:t xml:space="preserve"> </w:t>
+      </w:r>
+      <w:r>
+        <w:rPr>
+          <w:rFonts w:ascii="Bahnschrift" w:hAnsi="Bahnschrift" w:cs="Times New Roman"/>
+          <w:sz w:val="28"/>
+          <w:szCs w:val="28"/>
+        </w:rPr>
+        <w:t>пройти</w:t>
+      </w:r>
+      <w:r>
+        <w:rPr>
+          <w:rFonts w:ascii="Bahnschrift" w:hAnsi="Bahnschrift" w:cs="Arial"/>
+          <w:sz w:val="28"/>
+          <w:szCs w:val="28"/>
+        </w:rPr>
+        <w:t xml:space="preserve"> </w:t>
+      </w:r>
+      <w:r>
+        <w:rPr>
+          <w:rFonts w:ascii="Bahnschrift" w:hAnsi="Bahnschrift" w:cs="Times New Roman"/>
+          <w:sz w:val="28"/>
+          <w:szCs w:val="28"/>
+        </w:rPr>
+        <w:t>по</w:t>
+      </w:r>
+      <w:r>
+        <w:rPr>
+          <w:rFonts w:ascii="Bahnschrift" w:hAnsi="Bahnschrift" w:cs="Arial"/>
+          <w:sz w:val="28"/>
+          <w:szCs w:val="28"/>
+        </w:rPr>
+        <w:t xml:space="preserve"> </w:t>
+      </w:r>
+      <w:r>
+        <w:rPr>
+          <w:rFonts w:ascii="Bahnschrift" w:hAnsi="Bahnschrift" w:cs="Times New Roman"/>
+          <w:sz w:val="28"/>
+          <w:szCs w:val="28"/>
+        </w:rPr>
+        <w:t>карте</w:t>
+      </w:r>
+      <w:r>
+        <w:rPr>
+          <w:rFonts w:ascii="Bahnschrift" w:hAnsi="Bahnschrift" w:cs="Arial"/>
+          <w:sz w:val="28"/>
+          <w:szCs w:val="28"/>
+        </w:rPr>
+        <w:t xml:space="preserve"> </w:t>
+      </w:r>
+      <w:r>
+        <w:rPr>
+          <w:rFonts w:ascii="Bahnschrift" w:hAnsi="Bahnschrift" w:cs="Times New Roman"/>
+          <w:sz w:val="28"/>
+          <w:szCs w:val="28"/>
+        </w:rPr>
+        <w:t>к</w:t>
+      </w:r>
+      <w:r>
+        <w:rPr>
+          <w:rFonts w:ascii="Bahnschrift" w:hAnsi="Bahnschrift" w:cs="Arial"/>
+          <w:sz w:val="28"/>
+          <w:szCs w:val="28"/>
+        </w:rPr>
+        <w:t xml:space="preserve"> </w:t>
+      </w:r>
+      <w:r>
+        <w:rPr>
+          <w:rFonts w:ascii="Bahnschrift" w:hAnsi="Bahnschrift" w:cs="Times New Roman"/>
+          <w:sz w:val="28"/>
+          <w:szCs w:val="28"/>
+        </w:rPr>
+        <w:t>ур</w:t>
+      </w:r>
+      <w:r>
+        <w:rPr>
+          <w:rFonts w:ascii="Bahnschrift" w:hAnsi="Bahnschrift" w:cs="Times New Roman"/>
+          <w:sz w:val="28"/>
+          <w:szCs w:val="28"/>
+        </w:rPr>
         <w:t>овню</w:t>
       </w:r>
       <w:proofErr w:type="gramStart"/>
       <w:r>
+        <w:rPr>
+          <w:rFonts w:ascii="Bahnschrift" w:hAnsi="Bahnschrift" w:cs="Arial"/>
+          <w:sz w:val="28"/>
+          <w:szCs w:val="28"/>
+        </w:rPr>
         <w:t xml:space="preserve"> .</w:t>
       </w:r>
       <w:proofErr w:type="gramEnd"/>
       <w:r>
+        <w:rPr>
+          <w:rFonts w:ascii="Bahnschrift" w:hAnsi="Bahnschrift" w:cs="Arial"/>
+          <w:sz w:val="28"/>
+          <w:szCs w:val="28"/>
+        </w:rPr>
         <w:t xml:space="preserve"> </w:t>
       </w:r>
     </w:p>
     <w:p>
-      <w:r>
-        <w:t xml:space="preserve">Леший отдаст вещи,  если поможешь собрать водяную мельницу в виде </w:t>
+      <w:pPr>
+        <w:spacing w:after="0" w:line="240" w:lineRule="auto"/>
+        <w:ind w:firstLine="709"/>
+        <w:jc w:val="both"/>
+        <w:rPr>
+          <w:rFonts w:ascii="Bahnschrift" w:hAnsi="Bahnschrift" w:cs="Arial"/>
+          <w:sz w:val="28"/>
+          <w:szCs w:val="28"/>
+        </w:rPr>
+      </w:pPr>
+      <w:r>
+        <w:rPr>
+          <w:rFonts w:ascii="Bahnschrift" w:hAnsi="Bahnschrift" w:cs="Times New Roman"/>
+          <w:sz w:val="28"/>
+          <w:szCs w:val="28"/>
+        </w:rPr>
+        <w:t>Леший</w:t>
+      </w:r>
+      <w:r>
+        <w:rPr>
+          <w:rFonts w:ascii="Bahnschrift" w:hAnsi="Bahnschrift" w:cs="Arial"/>
+          <w:sz w:val="28"/>
+          <w:szCs w:val="28"/>
+        </w:rPr>
+        <w:t xml:space="preserve"> </w:t>
+      </w:r>
+      <w:r>
+        <w:rPr>
+          <w:rFonts w:ascii="Bahnschrift" w:hAnsi="Bahnschrift" w:cs="Times New Roman"/>
+          <w:sz w:val="28"/>
+          <w:szCs w:val="28"/>
+        </w:rPr>
+        <w:t>отдаст</w:t>
+      </w:r>
+      <w:r>
+        <w:rPr>
+          <w:rFonts w:ascii="Bahnschrift" w:hAnsi="Bahnschrift" w:cs="Arial"/>
+          <w:sz w:val="28"/>
+          <w:szCs w:val="28"/>
+        </w:rPr>
+        <w:t xml:space="preserve"> </w:t>
+      </w:r>
+      <w:r>
+        <w:rPr>
+          <w:rFonts w:ascii="Bahnschrift" w:hAnsi="Bahnschrift" w:cs="Times New Roman"/>
+          <w:sz w:val="28"/>
+          <w:szCs w:val="28"/>
+        </w:rPr>
+        <w:t>вещи</w:t>
+      </w:r>
+      <w:r>
+        <w:rPr>
+          <w:rFonts w:ascii="Bahnschrift" w:hAnsi="Bahnschrift" w:cs="Arial"/>
+          <w:sz w:val="28"/>
+          <w:szCs w:val="28"/>
+        </w:rPr>
+        <w:t xml:space="preserve">,  </w:t>
+      </w:r>
+      <w:r>
+        <w:rPr>
+          <w:rFonts w:ascii="Bahnschrift" w:hAnsi="Bahnschrift" w:cs="Times New Roman"/>
+          <w:sz w:val="28"/>
+          <w:szCs w:val="28"/>
+        </w:rPr>
+        <w:t>если</w:t>
+      </w:r>
+      <w:r>
+        <w:rPr>
+          <w:rFonts w:ascii="Bahnschrift" w:hAnsi="Bahnschrift" w:cs="Arial"/>
+          <w:sz w:val="28"/>
+          <w:szCs w:val="28"/>
+        </w:rPr>
+        <w:t xml:space="preserve"> </w:t>
+      </w:r>
+      <w:r>
+        <w:rPr>
+          <w:rFonts w:ascii="Bahnschrift" w:hAnsi="Bahnschrift" w:cs="Times New Roman"/>
+          <w:sz w:val="28"/>
+          <w:szCs w:val="28"/>
+        </w:rPr>
+        <w:t>поможешь</w:t>
+      </w:r>
+      <w:r>
+        <w:rPr>
+          <w:rFonts w:ascii="Bahnschrift" w:hAnsi="Bahnschrift" w:cs="Arial"/>
+          <w:sz w:val="28"/>
+          <w:szCs w:val="28"/>
+        </w:rPr>
+        <w:t xml:space="preserve"> </w:t>
+      </w:r>
+      <w:r>
+        <w:rPr>
+          <w:rFonts w:ascii="Bahnschrift" w:hAnsi="Bahnschrift" w:cs="Times New Roman"/>
+          <w:sz w:val="28"/>
+          <w:szCs w:val="28"/>
+        </w:rPr>
+        <w:t>собрать</w:t>
+      </w:r>
+      <w:r>
+        <w:rPr>
+          <w:rFonts w:ascii="Bahnschrift" w:hAnsi="Bahnschrift" w:cs="Arial"/>
+          <w:sz w:val="28"/>
+          <w:szCs w:val="28"/>
+        </w:rPr>
+        <w:t xml:space="preserve"> </w:t>
+      </w:r>
+      <w:r>
+        <w:rPr>
+          <w:rFonts w:ascii="Bahnschrift" w:hAnsi="Bahnschrift" w:cs="Times New Roman"/>
+          <w:sz w:val="28"/>
+          <w:szCs w:val="28"/>
+        </w:rPr>
+        <w:t>водяную</w:t>
+      </w:r>
+      <w:r>
+        <w:rPr>
+          <w:rFonts w:ascii="Bahnschrift" w:hAnsi="Bahnschrift" w:cs="Arial"/>
+          <w:sz w:val="28"/>
+          <w:szCs w:val="28"/>
+        </w:rPr>
+        <w:t xml:space="preserve"> </w:t>
+      </w:r>
+      <w:r>
+        <w:rPr>
+          <w:rFonts w:ascii="Bahnschrift" w:hAnsi="Bahnschrift" w:cs="Times New Roman"/>
+          <w:sz w:val="28"/>
+          <w:szCs w:val="28"/>
+        </w:rPr>
+        <w:t>мельницу</w:t>
+      </w:r>
+      <w:r>
+        <w:rPr>
+          <w:rFonts w:ascii="Bahnschrift" w:hAnsi="Bahnschrift" w:cs="Arial"/>
+          <w:sz w:val="28"/>
+          <w:szCs w:val="28"/>
+        </w:rPr>
+        <w:t xml:space="preserve"> </w:t>
+      </w:r>
+      <w:r>
+        <w:rPr>
+          <w:rFonts w:ascii="Bahnschrift" w:hAnsi="Bahnschrift" w:cs="Times New Roman"/>
+          <w:sz w:val="28"/>
+          <w:szCs w:val="28"/>
+        </w:rPr>
+        <w:t>в</w:t>
+      </w:r>
+      <w:r>
+        <w:rPr>
+          <w:rFonts w:ascii="Bahnschrift" w:hAnsi="Bahnschrift" w:cs="Arial"/>
+          <w:sz w:val="28"/>
+          <w:szCs w:val="28"/>
+        </w:rPr>
+        <w:t xml:space="preserve"> </w:t>
+      </w:r>
+      <w:r>
+        <w:rPr>
+          <w:rFonts w:ascii="Bahnschrift" w:hAnsi="Bahnschrift" w:cs="Times New Roman"/>
+          <w:sz w:val="28"/>
+          <w:szCs w:val="28"/>
+        </w:rPr>
+        <w:t>виде</w:t>
+      </w:r>
+      <w:r>
+        <w:rPr>
+          <w:rFonts w:ascii="Bahnschrift" w:hAnsi="Bahnschrift" w:cs="Arial"/>
+          <w:sz w:val="28"/>
+          <w:szCs w:val="28"/>
+        </w:rPr>
+        <w:t xml:space="preserve"> </w:t>
       </w:r>
       <w:proofErr w:type="spellStart"/>
       <w:r>
+        <w:rPr>
+          <w:rFonts w:ascii="Bahnschrift" w:hAnsi="Bahnschrift" w:cs="Times New Roman"/>
+          <w:sz w:val="28"/>
+          <w:szCs w:val="28"/>
+        </w:rPr>
         <w:t>пазла</w:t>
       </w:r>
       <w:proofErr w:type="spellEnd"/>
       <w:r>
+        <w:rPr>
+          <w:rFonts w:ascii="Bahnschrift" w:hAnsi="Bahnschrift" w:cs="Arial"/>
+          <w:sz w:val="28"/>
+          <w:szCs w:val="28"/>
+        </w:rPr>
         <w:t xml:space="preserve">. </w:t>
       </w:r>
     </w:p>
     <w:p>
-      <w:r>
-        <w:t xml:space="preserve">После того как игрок собирает </w:t>
+      <w:pPr>
+        <w:spacing w:after="0" w:line="240" w:lineRule="auto"/>
+        <w:ind w:firstLine="709"/>
+        <w:jc w:val="both"/>
+        <w:rPr>
+          <w:rFonts w:ascii="Bahnschrift" w:hAnsi="Bahnschrift" w:cs="Arial"/>
+          <w:sz w:val="28"/>
+          <w:szCs w:val="28"/>
+        </w:rPr>
+      </w:pPr>
+      <w:r>
+        <w:rPr>
+          <w:rFonts w:ascii="Bahnschrift" w:hAnsi="Bahnschrift" w:cs="Times New Roman"/>
+          <w:sz w:val="28"/>
+          <w:szCs w:val="28"/>
+        </w:rPr>
+        <w:t>После</w:t>
+      </w:r>
+      <w:r>
+        <w:rPr>
+          <w:rFonts w:ascii="Bahnschrift" w:hAnsi="Bahnschrift" w:cs="Arial"/>
+          <w:sz w:val="28"/>
+          <w:szCs w:val="28"/>
+        </w:rPr>
+        <w:t xml:space="preserve"> </w:t>
+      </w:r>
+      <w:r>
+        <w:rPr>
+          <w:rFonts w:ascii="Bahnschrift" w:hAnsi="Bahnschrift" w:cs="Times New Roman"/>
+          <w:sz w:val="28"/>
+          <w:szCs w:val="28"/>
+        </w:rPr>
+        <w:t>того</w:t>
+      </w:r>
+      <w:r>
+        <w:rPr>
+          <w:rFonts w:ascii="Bahnschrift" w:hAnsi="Bahnschrift" w:cs="Arial"/>
+          <w:sz w:val="28"/>
+          <w:szCs w:val="28"/>
+        </w:rPr>
+        <w:t xml:space="preserve"> </w:t>
+      </w:r>
+      <w:r>
+        <w:rPr>
+          <w:rFonts w:ascii="Bahnschrift" w:hAnsi="Bahnschrift" w:cs="Times New Roman"/>
+          <w:sz w:val="28"/>
+          <w:szCs w:val="28"/>
+        </w:rPr>
+        <w:t>как</w:t>
+      </w:r>
+      <w:r>
+        <w:rPr>
+          <w:rFonts w:ascii="Bahnschrift" w:hAnsi="Bahnschrift" w:cs="Arial"/>
+          <w:sz w:val="28"/>
+          <w:szCs w:val="28"/>
+        </w:rPr>
+        <w:t xml:space="preserve"> </w:t>
+      </w:r>
+      <w:r>
+        <w:rPr>
+          <w:rFonts w:ascii="Bahnschrift" w:hAnsi="Bahnschrift" w:cs="Times New Roman"/>
+          <w:sz w:val="28"/>
+          <w:szCs w:val="28"/>
+        </w:rPr>
+        <w:t>игрок</w:t>
+      </w:r>
+      <w:r>
+        <w:rPr>
+          <w:rFonts w:ascii="Bahnschrift" w:hAnsi="Bahnschrift" w:cs="Arial"/>
+          <w:sz w:val="28"/>
+          <w:szCs w:val="28"/>
+        </w:rPr>
+        <w:t xml:space="preserve"> </w:t>
+      </w:r>
+      <w:r>
+        <w:rPr>
+          <w:rFonts w:ascii="Bahnschrift" w:hAnsi="Bahnschrift" w:cs="Times New Roman"/>
+          <w:sz w:val="28"/>
+          <w:szCs w:val="28"/>
+        </w:rPr>
+        <w:t>собирает</w:t>
+      </w:r>
+      <w:r>
+        <w:rPr>
+          <w:rFonts w:ascii="Bahnschrift" w:hAnsi="Bahnschrift" w:cs="Arial"/>
+          <w:sz w:val="28"/>
+          <w:szCs w:val="28"/>
+        </w:rPr>
+        <w:t xml:space="preserve"> </w:t>
       </w:r>
       <w:proofErr w:type="spellStart"/>
       <w:r>
+        <w:rPr>
+          <w:rFonts w:ascii="Bahnschrift" w:hAnsi="Bahnschrift" w:cs="Times New Roman"/>
+          <w:sz w:val="28"/>
+          <w:szCs w:val="28"/>
+        </w:rPr>
         <w:t>пазл</w:t>
       </w:r>
       <w:proofErr w:type="spellEnd"/>
       <w:r>
-        <w:t xml:space="preserve"> он получает кольчугу и лук. </w:t>
+        <w:rPr>
+          <w:rFonts w:ascii="Bahnschrift" w:hAnsi="Bahnschrift" w:cs="Arial"/>
+          <w:sz w:val="28"/>
+          <w:szCs w:val="28"/>
+        </w:rPr>
+        <w:t xml:space="preserve"> </w:t>
+      </w:r>
+      <w:r>
+        <w:rPr>
+          <w:rFonts w:ascii="Bahnschrift" w:hAnsi="Bahnschrift" w:cs="Times New Roman"/>
+          <w:sz w:val="28"/>
+          <w:szCs w:val="28"/>
+        </w:rPr>
+        <w:t>он</w:t>
+      </w:r>
+      <w:r>
+        <w:rPr>
+          <w:rFonts w:ascii="Bahnschrift" w:hAnsi="Bahnschrift" w:cs="Arial"/>
+          <w:sz w:val="28"/>
+          <w:szCs w:val="28"/>
+        </w:rPr>
+        <w:t xml:space="preserve"> </w:t>
+      </w:r>
+      <w:r>
+        <w:rPr>
+          <w:rFonts w:ascii="Bahnschrift" w:hAnsi="Bahnschrift" w:cs="Times New Roman"/>
+          <w:sz w:val="28"/>
+          <w:szCs w:val="28"/>
+        </w:rPr>
+        <w:t>получает</w:t>
+      </w:r>
+      <w:r>
+        <w:rPr>
+          <w:rFonts w:ascii="Bahnschrift" w:hAnsi="Bahnschrift" w:cs="Arial"/>
+          <w:sz w:val="28"/>
+          <w:szCs w:val="28"/>
+        </w:rPr>
+        <w:t xml:space="preserve"> </w:t>
+      </w:r>
+      <w:r>
+        <w:rPr>
+          <w:rFonts w:ascii="Bahnschrift" w:hAnsi="Bahnschrift" w:cs="Times New Roman"/>
+          <w:sz w:val="28"/>
+          <w:szCs w:val="28"/>
+        </w:rPr>
+        <w:t>кольчугу</w:t>
+      </w:r>
+      <w:r>
+        <w:rPr>
+          <w:rFonts w:ascii="Bahnschrift" w:hAnsi="Bahnschrift" w:cs="Arial"/>
+          <w:sz w:val="28"/>
+          <w:szCs w:val="28"/>
+        </w:rPr>
+        <w:t xml:space="preserve"> </w:t>
+      </w:r>
+      <w:r>
+        <w:rPr>
+          <w:rFonts w:ascii="Bahnschrift" w:hAnsi="Bahnschrift" w:cs="Times New Roman"/>
+          <w:sz w:val="28"/>
+          <w:szCs w:val="28"/>
+        </w:rPr>
+        <w:t>и</w:t>
+      </w:r>
+      <w:r>
+        <w:rPr>
+          <w:rFonts w:ascii="Bahnschrift" w:hAnsi="Bahnschrift" w:cs="Arial"/>
+          <w:sz w:val="28"/>
+          <w:szCs w:val="28"/>
+        </w:rPr>
+        <w:t xml:space="preserve"> </w:t>
+      </w:r>
+      <w:r>
+        <w:rPr>
+          <w:rFonts w:ascii="Bahnschrift" w:hAnsi="Bahnschrift" w:cs="Times New Roman"/>
+          <w:sz w:val="28"/>
+          <w:szCs w:val="28"/>
+        </w:rPr>
+        <w:t>лук</w:t>
+      </w:r>
+      <w:r>
+        <w:rPr>
+          <w:rFonts w:ascii="Bahnschrift" w:hAnsi="Bahnschrift" w:cs="Arial"/>
+          <w:sz w:val="28"/>
+          <w:szCs w:val="28"/>
+        </w:rPr>
+        <w:t xml:space="preserve">. </w:t>
       </w:r>
     </w:p>
     <w:p>
-      <w:r>
-        <w:t xml:space="preserve">Если он не собирает </w:t>
+      <w:pPr>
+        <w:spacing w:after="0" w:line="240" w:lineRule="auto"/>
+        <w:ind w:firstLine="709"/>
+        <w:jc w:val="both"/>
+        <w:rPr>
+          <w:rFonts w:ascii="Bahnschrift" w:hAnsi="Bahnschrift" w:cs="Arial"/>
+          <w:sz w:val="28"/>
+          <w:szCs w:val="28"/>
+        </w:rPr>
+      </w:pPr>
+      <w:r>
+        <w:rPr>
+          <w:rFonts w:ascii="Bahnschrift" w:hAnsi="Bahnschrift" w:cs="Times New Roman"/>
+          <w:sz w:val="28"/>
+          <w:szCs w:val="28"/>
+        </w:rPr>
+        <w:t>Если</w:t>
+      </w:r>
+      <w:r>
+        <w:rPr>
+          <w:rFonts w:ascii="Bahnschrift" w:hAnsi="Bahnschrift" w:cs="Arial"/>
+          <w:sz w:val="28"/>
+          <w:szCs w:val="28"/>
+        </w:rPr>
+        <w:t xml:space="preserve"> </w:t>
+      </w:r>
+      <w:r>
+        <w:rPr>
+          <w:rFonts w:ascii="Bahnschrift" w:hAnsi="Bahnschrift" w:cs="Times New Roman"/>
+          <w:sz w:val="28"/>
+          <w:szCs w:val="28"/>
+        </w:rPr>
+        <w:t>он</w:t>
+      </w:r>
+      <w:r>
+        <w:rPr>
+          <w:rFonts w:ascii="Bahnschrift" w:hAnsi="Bahnschrift" w:cs="Arial"/>
+          <w:sz w:val="28"/>
+          <w:szCs w:val="28"/>
+        </w:rPr>
+        <w:t xml:space="preserve"> </w:t>
+      </w:r>
+      <w:r>
+        <w:rPr>
+          <w:rFonts w:ascii="Bahnschrift" w:hAnsi="Bahnschrift" w:cs="Times New Roman"/>
+          <w:sz w:val="28"/>
+          <w:szCs w:val="28"/>
+        </w:rPr>
+        <w:t>не</w:t>
+      </w:r>
+      <w:r>
+        <w:rPr>
+          <w:rFonts w:ascii="Bahnschrift" w:hAnsi="Bahnschrift" w:cs="Arial"/>
+          <w:sz w:val="28"/>
+          <w:szCs w:val="28"/>
+        </w:rPr>
+        <w:t xml:space="preserve"> </w:t>
+      </w:r>
+      <w:r>
+        <w:rPr>
+          <w:rFonts w:ascii="Bahnschrift" w:hAnsi="Bahnschrift" w:cs="Times New Roman"/>
+          <w:sz w:val="28"/>
+          <w:szCs w:val="28"/>
+        </w:rPr>
+        <w:t>собирает</w:t>
+      </w:r>
+      <w:r>
+        <w:rPr>
+          <w:rFonts w:ascii="Bahnschrift" w:hAnsi="Bahnschrift" w:cs="Arial"/>
+          <w:sz w:val="28"/>
+          <w:szCs w:val="28"/>
+        </w:rPr>
+        <w:t xml:space="preserve"> </w:t>
       </w:r>
       <w:proofErr w:type="spellStart"/>
       <w:r>
+        <w:rPr>
+          <w:rFonts w:ascii="Bahnschrift" w:hAnsi="Bahnschrift" w:cs="Times New Roman"/>
+          <w:sz w:val="28"/>
+          <w:szCs w:val="28"/>
+        </w:rPr>
         <w:t>пазл</w:t>
       </w:r>
       <w:proofErr w:type="spellEnd"/>
       <w:r>
-        <w:t xml:space="preserve"> за 1 минуту, то леший топит героя в болоте (Игра закончена, проигрыш). </w:t>
+        <w:rPr>
+          <w:rFonts w:ascii="Bahnschrift" w:hAnsi="Bahnschrift" w:cs="Arial"/>
+          <w:sz w:val="28"/>
+          <w:szCs w:val="28"/>
+        </w:rPr>
+        <w:t xml:space="preserve"> </w:t>
+      </w:r>
+      <w:r>
+        <w:rPr>
+          <w:rFonts w:ascii="Bahnschrift" w:hAnsi="Bahnschrift" w:cs="Times New Roman"/>
+          <w:sz w:val="28"/>
+          <w:szCs w:val="28"/>
+        </w:rPr>
+        <w:t>за</w:t>
+      </w:r>
+      <w:r>
+        <w:rPr>
+          <w:rFonts w:ascii="Bahnschrift" w:hAnsi="Bahnschrift" w:cs="Arial"/>
+          <w:sz w:val="28"/>
+          <w:szCs w:val="28"/>
+        </w:rPr>
+        <w:t xml:space="preserve"> 1 </w:t>
+      </w:r>
+      <w:r>
+        <w:rPr>
+          <w:rFonts w:ascii="Bahnschrift" w:hAnsi="Bahnschrift" w:cs="Times New Roman"/>
+          <w:sz w:val="28"/>
+          <w:szCs w:val="28"/>
+        </w:rPr>
+        <w:t>минуту</w:t>
+      </w:r>
+      <w:r>
+        <w:rPr>
+          <w:rFonts w:ascii="Bahnschrift" w:hAnsi="Bahnschrift" w:cs="Arial"/>
+          <w:sz w:val="28"/>
+          <w:szCs w:val="28"/>
+        </w:rPr>
+        <w:t xml:space="preserve">, </w:t>
+      </w:r>
+      <w:r>
+        <w:rPr>
+          <w:rFonts w:ascii="Bahnschrift" w:hAnsi="Bahnschrift" w:cs="Times New Roman"/>
+          <w:sz w:val="28"/>
+          <w:szCs w:val="28"/>
+        </w:rPr>
+        <w:t>то</w:t>
+      </w:r>
+      <w:r>
+        <w:rPr>
+          <w:rFonts w:ascii="Bahnschrift" w:hAnsi="Bahnschrift" w:cs="Arial"/>
+          <w:sz w:val="28"/>
+          <w:szCs w:val="28"/>
+        </w:rPr>
+        <w:t xml:space="preserve"> </w:t>
+      </w:r>
+      <w:r>
+        <w:rPr>
+          <w:rFonts w:ascii="Bahnschrift" w:hAnsi="Bahnschrift" w:cs="Times New Roman"/>
+          <w:sz w:val="28"/>
+          <w:szCs w:val="28"/>
+        </w:rPr>
+        <w:t>леший</w:t>
+      </w:r>
+      <w:r>
+        <w:rPr>
+          <w:rFonts w:ascii="Bahnschrift" w:hAnsi="Bahnschrift" w:cs="Arial"/>
+          <w:sz w:val="28"/>
+          <w:szCs w:val="28"/>
+        </w:rPr>
+        <w:t xml:space="preserve"> </w:t>
+      </w:r>
+      <w:r>
+        <w:rPr>
+          <w:rFonts w:ascii="Bahnschrift" w:hAnsi="Bahnschrift" w:cs="Times New Roman"/>
+          <w:sz w:val="28"/>
+          <w:szCs w:val="28"/>
+        </w:rPr>
+        <w:t>топит</w:t>
+      </w:r>
+      <w:r>
+        <w:rPr>
+          <w:rFonts w:ascii="Bahnschrift" w:hAnsi="Bahnschrift" w:cs="Arial"/>
+          <w:sz w:val="28"/>
+          <w:szCs w:val="28"/>
+        </w:rPr>
+        <w:t xml:space="preserve"> </w:t>
+      </w:r>
+      <w:r>
+        <w:rPr>
+          <w:rFonts w:ascii="Bahnschrift" w:hAnsi="Bahnschrift" w:cs="Times New Roman"/>
+          <w:sz w:val="28"/>
+          <w:szCs w:val="28"/>
+        </w:rPr>
+        <w:t>героя</w:t>
+      </w:r>
+      <w:r>
+        <w:rPr>
+          <w:rFonts w:ascii="Bahnschrift" w:hAnsi="Bahnschrift" w:cs="Arial"/>
+          <w:sz w:val="28"/>
+          <w:szCs w:val="28"/>
+        </w:rPr>
+        <w:t xml:space="preserve"> </w:t>
+      </w:r>
+      <w:r>
+        <w:rPr>
+          <w:rFonts w:ascii="Bahnschrift" w:hAnsi="Bahnschrift" w:cs="Times New Roman"/>
+          <w:sz w:val="28"/>
+          <w:szCs w:val="28"/>
+        </w:rPr>
+        <w:t>в</w:t>
+      </w:r>
+      <w:r>
+        <w:rPr>
+          <w:rFonts w:ascii="Bahnschrift" w:hAnsi="Bahnschrift" w:cs="Arial"/>
+          <w:sz w:val="28"/>
+          <w:szCs w:val="28"/>
+        </w:rPr>
+        <w:t xml:space="preserve"> </w:t>
+      </w:r>
+      <w:r>
+        <w:rPr>
+          <w:rFonts w:ascii="Bahnschrift" w:hAnsi="Bahnschrift" w:cs="Times New Roman"/>
+          <w:sz w:val="28"/>
+          <w:szCs w:val="28"/>
+        </w:rPr>
+        <w:t>болоте</w:t>
+      </w:r>
+      <w:r>
+        <w:rPr>
+          <w:rFonts w:ascii="Bahnschrift" w:hAnsi="Bahnschrift" w:cs="Arial"/>
+          <w:sz w:val="28"/>
+          <w:szCs w:val="28"/>
+        </w:rPr>
+        <w:t xml:space="preserve"> (</w:t>
+      </w:r>
+      <w:r>
+        <w:rPr>
+          <w:rFonts w:ascii="Bahnschrift" w:hAnsi="Bahnschrift" w:cs="Times New Roman"/>
+          <w:sz w:val="28"/>
+          <w:szCs w:val="28"/>
+        </w:rPr>
+        <w:t>Игра</w:t>
+      </w:r>
+      <w:r>
+        <w:rPr>
+          <w:rFonts w:ascii="Bahnschrift" w:hAnsi="Bahnschrift" w:cs="Arial"/>
+          <w:sz w:val="28"/>
+          <w:szCs w:val="28"/>
+        </w:rPr>
+        <w:t xml:space="preserve"> </w:t>
+      </w:r>
+      <w:r>
+        <w:rPr>
+          <w:rFonts w:ascii="Bahnschrift" w:hAnsi="Bahnschrift" w:cs="Times New Roman"/>
+          <w:sz w:val="28"/>
+          <w:szCs w:val="28"/>
+        </w:rPr>
+        <w:t>закончена</w:t>
+      </w:r>
+      <w:r>
+        <w:rPr>
+          <w:rFonts w:ascii="Bahnschrift" w:hAnsi="Bahnschrift" w:cs="Arial"/>
+          <w:sz w:val="28"/>
+          <w:szCs w:val="28"/>
+        </w:rPr>
+        <w:t xml:space="preserve">, </w:t>
+      </w:r>
+      <w:r>
+        <w:rPr>
+          <w:rFonts w:ascii="Bahnschrift" w:hAnsi="Bahnschrift" w:cs="Times New Roman"/>
+          <w:sz w:val="28"/>
+          <w:szCs w:val="28"/>
+        </w:rPr>
+        <w:t>проигрыш</w:t>
+      </w:r>
+      <w:r>
+        <w:rPr>
+          <w:rFonts w:ascii="Bahnschrift" w:hAnsi="Bahnschrift" w:cs="Arial"/>
+          <w:sz w:val="28"/>
+          <w:szCs w:val="28"/>
+        </w:rPr>
+        <w:t xml:space="preserve">). </w:t>
       </w:r>
     </w:p>
     <w:p>
       <w:pPr>
         <w:pStyle w:val="4"/>
+        <w:spacing w:before="0" w:after="0" w:line="240" w:lineRule="auto"/>
+        <w:ind w:firstLine="709"/>
+        <w:jc w:val="both"/>
+        <w:rPr>
+          <w:rFonts w:ascii="Bahnschrift" w:hAnsi="Bahnschrift"/>
+          <w:sz w:val="28"/>
+          <w:szCs w:val="28"/>
+        </w:rPr>
       </w:pPr>
       <w:r>
-        <w:t>Уровень 2 Баб</w:t>
-      </w:r>
-      <w:r>
-        <w:t>а Яга</w:t>
+        <w:rPr>
+          <w:rFonts w:ascii="Bahnschrift" w:hAnsi="Bahnschrift" w:cs="Times New Roman"/>
+          <w:sz w:val="28"/>
+          <w:szCs w:val="28"/>
+        </w:rPr>
+        <w:t>Уровень</w:t>
+      </w:r>
+      <w:r>
+        <w:rPr>
+          <w:rFonts w:ascii="Bahnschrift" w:hAnsi="Bahnschrift"/>
+          <w:sz w:val="28"/>
+          <w:szCs w:val="28"/>
+        </w:rPr>
+        <w:t xml:space="preserve"> 2 </w:t>
+      </w:r>
+      <w:r>
+        <w:rPr>
+          <w:rFonts w:ascii="Bahnschrift" w:hAnsi="Bahnschrift" w:cs="Times New Roman"/>
+          <w:sz w:val="28"/>
+          <w:szCs w:val="28"/>
+        </w:rPr>
+        <w:t>Баб</w:t>
+      </w:r>
+      <w:r>
+        <w:rPr>
+          <w:rFonts w:ascii="Bahnschrift" w:hAnsi="Bahnschrift" w:cs="Times New Roman"/>
+          <w:sz w:val="28"/>
+          <w:szCs w:val="28"/>
+        </w:rPr>
+        <w:t>а</w:t>
+      </w:r>
+      <w:r>
+        <w:rPr>
+          <w:rFonts w:ascii="Bahnschrift" w:hAnsi="Bahnschrift"/>
+          <w:sz w:val="28"/>
+          <w:szCs w:val="28"/>
+        </w:rPr>
+        <w:t xml:space="preserve"> </w:t>
+      </w:r>
+      <w:r>
+        <w:rPr>
+          <w:rFonts w:ascii="Bahnschrift" w:hAnsi="Bahnschrift" w:cs="Times New Roman"/>
+          <w:sz w:val="28"/>
+          <w:szCs w:val="28"/>
+        </w:rPr>
+        <w:t>Яга</w:t>
       </w:r>
     </w:p>
     <w:p>
-      <w:r>
-        <w:t xml:space="preserve">Диалог «У бабы Яги есть меч </w:t>
+      <w:pPr>
+        <w:spacing w:after="0" w:line="240" w:lineRule="auto"/>
+        <w:ind w:firstLine="709"/>
+        <w:jc w:val="both"/>
+        <w:rPr>
+          <w:rFonts w:ascii="Bahnschrift" w:hAnsi="Bahnschrift" w:cs="Arial"/>
+          <w:sz w:val="28"/>
+          <w:szCs w:val="28"/>
+        </w:rPr>
+      </w:pPr>
+      <w:r>
+        <w:rPr>
+          <w:rFonts w:ascii="Bahnschrift" w:hAnsi="Bahnschrift" w:cs="Times New Roman"/>
+          <w:sz w:val="28"/>
+          <w:szCs w:val="28"/>
+        </w:rPr>
+        <w:t>Диалог</w:t>
+      </w:r>
+      <w:r>
+        <w:rPr>
+          <w:rFonts w:ascii="Bahnschrift" w:hAnsi="Bahnschrift" w:cs="Arial"/>
+          <w:sz w:val="28"/>
+          <w:szCs w:val="28"/>
+        </w:rPr>
+        <w:t xml:space="preserve"> </w:t>
+      </w:r>
+      <w:r>
+        <w:rPr>
+          <w:rFonts w:ascii="Bahnschrift" w:hAnsi="Bahnschrift" w:cs="Engravers MT"/>
+          <w:sz w:val="28"/>
+          <w:szCs w:val="28"/>
+        </w:rPr>
+        <w:t>«</w:t>
+      </w:r>
+      <w:r>
+        <w:rPr>
+          <w:rFonts w:ascii="Bahnschrift" w:hAnsi="Bahnschrift" w:cs="Times New Roman"/>
+          <w:sz w:val="28"/>
+          <w:szCs w:val="28"/>
+        </w:rPr>
+        <w:t>У</w:t>
+      </w:r>
+      <w:r>
+        <w:rPr>
+          <w:rFonts w:ascii="Bahnschrift" w:hAnsi="Bahnschrift" w:cs="Arial"/>
+          <w:sz w:val="28"/>
+          <w:szCs w:val="28"/>
+        </w:rPr>
+        <w:t xml:space="preserve"> </w:t>
+      </w:r>
+      <w:r>
+        <w:rPr>
+          <w:rFonts w:ascii="Bahnschrift" w:hAnsi="Bahnschrift" w:cs="Times New Roman"/>
+          <w:sz w:val="28"/>
+          <w:szCs w:val="28"/>
+        </w:rPr>
+        <w:t>бабы</w:t>
+      </w:r>
+      <w:r>
+        <w:rPr>
+          <w:rFonts w:ascii="Bahnschrift" w:hAnsi="Bahnschrift" w:cs="Arial"/>
+          <w:sz w:val="28"/>
+          <w:szCs w:val="28"/>
+        </w:rPr>
+        <w:t xml:space="preserve"> </w:t>
+      </w:r>
+      <w:r>
+        <w:rPr>
+          <w:rFonts w:ascii="Bahnschrift" w:hAnsi="Bahnschrift" w:cs="Times New Roman"/>
+          <w:sz w:val="28"/>
+          <w:szCs w:val="28"/>
+        </w:rPr>
+        <w:t>Яги</w:t>
+      </w:r>
+      <w:r>
+        <w:rPr>
+          <w:rFonts w:ascii="Bahnschrift" w:hAnsi="Bahnschrift" w:cs="Arial"/>
+          <w:sz w:val="28"/>
+          <w:szCs w:val="28"/>
+        </w:rPr>
+        <w:t xml:space="preserve"> </w:t>
+      </w:r>
+      <w:r>
+        <w:rPr>
+          <w:rFonts w:ascii="Bahnschrift" w:hAnsi="Bahnschrift" w:cs="Times New Roman"/>
+          <w:sz w:val="28"/>
+          <w:szCs w:val="28"/>
+        </w:rPr>
+        <w:t>есть</w:t>
+      </w:r>
+      <w:r>
+        <w:rPr>
+          <w:rFonts w:ascii="Bahnschrift" w:hAnsi="Bahnschrift" w:cs="Arial"/>
+          <w:sz w:val="28"/>
+          <w:szCs w:val="28"/>
+        </w:rPr>
+        <w:t xml:space="preserve"> </w:t>
+      </w:r>
+      <w:r>
+        <w:rPr>
+          <w:rFonts w:ascii="Bahnschrift" w:hAnsi="Bahnschrift" w:cs="Times New Roman"/>
+          <w:sz w:val="28"/>
+          <w:szCs w:val="28"/>
+        </w:rPr>
+        <w:t>меч</w:t>
+      </w:r>
+      <w:r>
+        <w:rPr>
+          <w:rFonts w:ascii="Bahnschrift" w:hAnsi="Bahnschrift" w:cs="Arial"/>
+          <w:sz w:val="28"/>
+          <w:szCs w:val="28"/>
+        </w:rPr>
+        <w:t xml:space="preserve"> </w:t>
       </w:r>
       <w:proofErr w:type="spellStart"/>
       <w:r>
+        <w:rPr>
+          <w:rFonts w:ascii="Bahnschrift" w:hAnsi="Bahnschrift" w:cs="Times New Roman"/>
+          <w:sz w:val="28"/>
+          <w:szCs w:val="28"/>
+        </w:rPr>
         <w:t>Кладинец</w:t>
       </w:r>
       <w:proofErr w:type="spellEnd"/>
       <w:r>
-        <w:t xml:space="preserve">, он </w:t>
+        <w:rPr>
+          <w:rFonts w:ascii="Bahnschrift" w:hAnsi="Bahnschrift" w:cs="Arial"/>
+          <w:sz w:val="28"/>
+          <w:szCs w:val="28"/>
+        </w:rPr>
+        <w:t xml:space="preserve">, </w:t>
+      </w:r>
+      <w:r>
+        <w:rPr>
+          <w:rFonts w:ascii="Bahnschrift" w:hAnsi="Bahnschrift" w:cs="Times New Roman"/>
+          <w:sz w:val="28"/>
+          <w:szCs w:val="28"/>
+        </w:rPr>
+        <w:t>он</w:t>
+      </w:r>
+      <w:r>
+        <w:rPr>
+          <w:rFonts w:ascii="Bahnschrift" w:hAnsi="Bahnschrift" w:cs="Arial"/>
+          <w:sz w:val="28"/>
+          <w:szCs w:val="28"/>
+        </w:rPr>
+        <w:t xml:space="preserve"> </w:t>
       </w:r>
       <w:proofErr w:type="gramStart"/>
       <w:r>
+        <w:rPr>
+          <w:rFonts w:ascii="Bahnschrift" w:hAnsi="Bahnschrift" w:cs="Times New Roman"/>
+          <w:sz w:val="28"/>
+          <w:szCs w:val="28"/>
+        </w:rPr>
         <w:t>нужен</w:t>
       </w:r>
       <w:proofErr w:type="gramEnd"/>
       <w:r>
-        <w:t xml:space="preserve"> что бы убить Змея Горыныча» </w:t>
+        <w:rPr>
+          <w:rFonts w:ascii="Bahnschrift" w:hAnsi="Bahnschrift" w:cs="Arial"/>
+          <w:sz w:val="28"/>
+          <w:szCs w:val="28"/>
+        </w:rPr>
+        <w:t xml:space="preserve"> </w:t>
+      </w:r>
+      <w:r>
+        <w:rPr>
+          <w:rFonts w:ascii="Bahnschrift" w:hAnsi="Bahnschrift" w:cs="Times New Roman"/>
+          <w:sz w:val="28"/>
+          <w:szCs w:val="28"/>
+        </w:rPr>
+        <w:t>что</w:t>
+      </w:r>
+      <w:r>
+        <w:rPr>
+          <w:rFonts w:ascii="Bahnschrift" w:hAnsi="Bahnschrift" w:cs="Arial"/>
+          <w:sz w:val="28"/>
+          <w:szCs w:val="28"/>
+        </w:rPr>
+        <w:t xml:space="preserve"> </w:t>
+      </w:r>
+      <w:r>
+        <w:rPr>
+          <w:rFonts w:ascii="Bahnschrift" w:hAnsi="Bahnschrift" w:cs="Times New Roman"/>
+          <w:sz w:val="28"/>
+          <w:szCs w:val="28"/>
+        </w:rPr>
+        <w:t>бы</w:t>
+      </w:r>
+      <w:r>
+        <w:rPr>
+          <w:rFonts w:ascii="Bahnschrift" w:hAnsi="Bahnschrift" w:cs="Arial"/>
+          <w:sz w:val="28"/>
+          <w:szCs w:val="28"/>
+        </w:rPr>
+        <w:t xml:space="preserve"> </w:t>
+      </w:r>
+      <w:r>
+        <w:rPr>
+          <w:rFonts w:ascii="Bahnschrift" w:hAnsi="Bahnschrift" w:cs="Times New Roman"/>
+          <w:sz w:val="28"/>
+          <w:szCs w:val="28"/>
+        </w:rPr>
+        <w:t>убить</w:t>
+      </w:r>
+      <w:r>
+        <w:rPr>
+          <w:rFonts w:ascii="Bahnschrift" w:hAnsi="Bahnschrift" w:cs="Arial"/>
+          <w:sz w:val="28"/>
+          <w:szCs w:val="28"/>
+        </w:rPr>
+        <w:t xml:space="preserve"> </w:t>
+      </w:r>
+      <w:r>
+        <w:rPr>
+          <w:rFonts w:ascii="Bahnschrift" w:hAnsi="Bahnschrift" w:cs="Times New Roman"/>
+          <w:sz w:val="28"/>
+          <w:szCs w:val="28"/>
+        </w:rPr>
+        <w:t>Змея</w:t>
+      </w:r>
+      <w:r>
+        <w:rPr>
+          <w:rFonts w:ascii="Bahnschrift" w:hAnsi="Bahnschrift" w:cs="Arial"/>
+          <w:sz w:val="28"/>
+          <w:szCs w:val="28"/>
+        </w:rPr>
+        <w:t xml:space="preserve"> </w:t>
+      </w:r>
+      <w:r>
+        <w:rPr>
+          <w:rFonts w:ascii="Bahnschrift" w:hAnsi="Bahnschrift" w:cs="Times New Roman"/>
+          <w:sz w:val="28"/>
+          <w:szCs w:val="28"/>
+        </w:rPr>
+        <w:t>Горыныча</w:t>
+      </w:r>
+      <w:r>
+        <w:rPr>
+          <w:rFonts w:ascii="Bahnschrift" w:hAnsi="Bahnschrift" w:cs="Engravers MT"/>
+          <w:sz w:val="28"/>
+          <w:szCs w:val="28"/>
+        </w:rPr>
+        <w:t>»</w:t>
+      </w:r>
+      <w:r>
+        <w:rPr>
+          <w:rFonts w:ascii="Bahnschrift" w:hAnsi="Bahnschrift" w:cs="Arial"/>
+          <w:sz w:val="28"/>
+          <w:szCs w:val="28"/>
+        </w:rPr>
+        <w:t xml:space="preserve"> </w:t>
       </w:r>
     </w:p>
     <w:p>
-      <w:r>
-        <w:t>Что бы попасть к Бабе Яге нужно пройти по карте</w:t>
+      <w:pPr>
+        <w:spacing w:after="0" w:line="240" w:lineRule="auto"/>
+        <w:ind w:firstLine="709"/>
+        <w:jc w:val="both"/>
+        <w:rPr>
+          <w:rFonts w:ascii="Bahnschrift" w:hAnsi="Bahnschrift" w:cs="Arial"/>
+          <w:sz w:val="28"/>
+          <w:szCs w:val="28"/>
+        </w:rPr>
+      </w:pPr>
+      <w:r>
+        <w:rPr>
+          <w:rFonts w:ascii="Bahnschrift" w:hAnsi="Bahnschrift" w:cs="Times New Roman"/>
+          <w:sz w:val="28"/>
+          <w:szCs w:val="28"/>
+        </w:rPr>
+        <w:t>Что</w:t>
+      </w:r>
+      <w:r>
+        <w:rPr>
+          <w:rFonts w:ascii="Bahnschrift" w:hAnsi="Bahnschrift" w:cs="Arial"/>
+          <w:sz w:val="28"/>
+          <w:szCs w:val="28"/>
+        </w:rPr>
+        <w:t xml:space="preserve"> </w:t>
+      </w:r>
+      <w:r>
+        <w:rPr>
+          <w:rFonts w:ascii="Bahnschrift" w:hAnsi="Bahnschrift" w:cs="Times New Roman"/>
+          <w:sz w:val="28"/>
+          <w:szCs w:val="28"/>
+        </w:rPr>
+        <w:t>бы</w:t>
+      </w:r>
+      <w:r>
+        <w:rPr>
+          <w:rFonts w:ascii="Bahnschrift" w:hAnsi="Bahnschrift" w:cs="Arial"/>
+          <w:sz w:val="28"/>
+          <w:szCs w:val="28"/>
+        </w:rPr>
+        <w:t xml:space="preserve"> </w:t>
+      </w:r>
+      <w:r>
+        <w:rPr>
+          <w:rFonts w:ascii="Bahnschrift" w:hAnsi="Bahnschrift" w:cs="Times New Roman"/>
+          <w:sz w:val="28"/>
+          <w:szCs w:val="28"/>
+        </w:rPr>
+        <w:t>попасть</w:t>
+      </w:r>
+      <w:r>
+        <w:rPr>
+          <w:rFonts w:ascii="Bahnschrift" w:hAnsi="Bahnschrift" w:cs="Arial"/>
+          <w:sz w:val="28"/>
+          <w:szCs w:val="28"/>
+        </w:rPr>
+        <w:t xml:space="preserve"> </w:t>
+      </w:r>
+      <w:r>
+        <w:rPr>
+          <w:rFonts w:ascii="Bahnschrift" w:hAnsi="Bahnschrift" w:cs="Times New Roman"/>
+          <w:sz w:val="28"/>
+          <w:szCs w:val="28"/>
+        </w:rPr>
+        <w:t>к</w:t>
+      </w:r>
+      <w:r>
+        <w:rPr>
+          <w:rFonts w:ascii="Bahnschrift" w:hAnsi="Bahnschrift" w:cs="Arial"/>
+          <w:sz w:val="28"/>
+          <w:szCs w:val="28"/>
+        </w:rPr>
+        <w:t xml:space="preserve"> </w:t>
+      </w:r>
+      <w:r>
+        <w:rPr>
+          <w:rFonts w:ascii="Bahnschrift" w:hAnsi="Bahnschrift" w:cs="Times New Roman"/>
+          <w:sz w:val="28"/>
+          <w:szCs w:val="28"/>
+        </w:rPr>
+        <w:t>Бабе</w:t>
+      </w:r>
+      <w:r>
+        <w:rPr>
+          <w:rFonts w:ascii="Bahnschrift" w:hAnsi="Bahnschrift" w:cs="Arial"/>
+          <w:sz w:val="28"/>
+          <w:szCs w:val="28"/>
+        </w:rPr>
+        <w:t xml:space="preserve"> </w:t>
+      </w:r>
+      <w:r>
+        <w:rPr>
+          <w:rFonts w:ascii="Bahnschrift" w:hAnsi="Bahnschrift" w:cs="Times New Roman"/>
+          <w:sz w:val="28"/>
+          <w:szCs w:val="28"/>
+        </w:rPr>
+        <w:t>Яге</w:t>
+      </w:r>
+      <w:r>
+        <w:rPr>
+          <w:rFonts w:ascii="Bahnschrift" w:hAnsi="Bahnschrift" w:cs="Arial"/>
+          <w:sz w:val="28"/>
+          <w:szCs w:val="28"/>
+        </w:rPr>
+        <w:t xml:space="preserve"> </w:t>
+      </w:r>
+      <w:r>
+        <w:rPr>
+          <w:rFonts w:ascii="Bahnschrift" w:hAnsi="Bahnschrift" w:cs="Times New Roman"/>
+          <w:sz w:val="28"/>
+          <w:szCs w:val="28"/>
+        </w:rPr>
+        <w:t>нужно</w:t>
+      </w:r>
+      <w:r>
+        <w:rPr>
+          <w:rFonts w:ascii="Bahnschrift" w:hAnsi="Bahnschrift" w:cs="Arial"/>
+          <w:sz w:val="28"/>
+          <w:szCs w:val="28"/>
+        </w:rPr>
+        <w:t xml:space="preserve"> </w:t>
+      </w:r>
+      <w:r>
+        <w:rPr>
+          <w:rFonts w:ascii="Bahnschrift" w:hAnsi="Bahnschrift" w:cs="Times New Roman"/>
+          <w:sz w:val="28"/>
+          <w:szCs w:val="28"/>
+        </w:rPr>
+        <w:t>пройти</w:t>
+      </w:r>
+      <w:r>
+        <w:rPr>
+          <w:rFonts w:ascii="Bahnschrift" w:hAnsi="Bahnschrift" w:cs="Arial"/>
+          <w:sz w:val="28"/>
+          <w:szCs w:val="28"/>
+        </w:rPr>
+        <w:t xml:space="preserve"> </w:t>
+      </w:r>
+      <w:r>
+        <w:rPr>
+          <w:rFonts w:ascii="Bahnschrift" w:hAnsi="Bahnschrift" w:cs="Times New Roman"/>
+          <w:sz w:val="28"/>
+          <w:szCs w:val="28"/>
+        </w:rPr>
+        <w:t>по</w:t>
+      </w:r>
+      <w:r>
+        <w:rPr>
+          <w:rFonts w:ascii="Bahnschrift" w:hAnsi="Bahnschrift" w:cs="Arial"/>
+          <w:sz w:val="28"/>
+          <w:szCs w:val="28"/>
+        </w:rPr>
+        <w:t xml:space="preserve"> </w:t>
+      </w:r>
+      <w:r>
+        <w:rPr>
+          <w:rFonts w:ascii="Bahnschrift" w:hAnsi="Bahnschrift" w:cs="Times New Roman"/>
+          <w:sz w:val="28"/>
+          <w:szCs w:val="28"/>
+        </w:rPr>
+        <w:t>карте</w:t>
       </w:r>
       <w:proofErr w:type="gramStart"/>
       <w:r>
+        <w:rPr>
+          <w:rFonts w:ascii="Bahnschrift" w:hAnsi="Bahnschrift" w:cs="Arial"/>
+          <w:sz w:val="28"/>
+          <w:szCs w:val="28"/>
+        </w:rPr>
         <w:t xml:space="preserve"> .</w:t>
       </w:r>
       <w:proofErr w:type="gramEnd"/>
       <w:r>
+        <w:rPr>
+          <w:rFonts w:ascii="Bahnschrift" w:hAnsi="Bahnschrift" w:cs="Arial"/>
+          <w:sz w:val="28"/>
+          <w:szCs w:val="28"/>
+        </w:rPr>
         <w:t xml:space="preserve"> </w:t>
       </w:r>
     </w:p>
     <w:p>
-      <w:r>
-        <w:t xml:space="preserve">Чтобы получить Меч </w:t>
+      <w:pPr>
+        <w:spacing w:after="0" w:line="240" w:lineRule="auto"/>
+        <w:ind w:firstLine="709"/>
+        <w:jc w:val="both"/>
+        <w:rPr>
+          <w:rFonts w:ascii="Bahnschrift" w:hAnsi="Bahnschrift" w:cs="Arial"/>
+          <w:sz w:val="28"/>
+          <w:szCs w:val="28"/>
+        </w:rPr>
+      </w:pPr>
+      <w:r>
+        <w:rPr>
+          <w:rFonts w:ascii="Bahnschrift" w:hAnsi="Bahnschrift" w:cs="Times New Roman"/>
+          <w:sz w:val="28"/>
+          <w:szCs w:val="28"/>
+        </w:rPr>
+        <w:lastRenderedPageBreak/>
+        <w:t>Чтобы</w:t>
+      </w:r>
+      <w:r>
+        <w:rPr>
+          <w:rFonts w:ascii="Bahnschrift" w:hAnsi="Bahnschrift" w:cs="Arial"/>
+          <w:sz w:val="28"/>
+          <w:szCs w:val="28"/>
+        </w:rPr>
+        <w:t xml:space="preserve"> </w:t>
+      </w:r>
+      <w:r>
+        <w:rPr>
+          <w:rFonts w:ascii="Bahnschrift" w:hAnsi="Bahnschrift" w:cs="Times New Roman"/>
+          <w:sz w:val="28"/>
+          <w:szCs w:val="28"/>
+        </w:rPr>
+        <w:t>получить</w:t>
+      </w:r>
+      <w:r>
+        <w:rPr>
+          <w:rFonts w:ascii="Bahnschrift" w:hAnsi="Bahnschrift" w:cs="Arial"/>
+          <w:sz w:val="28"/>
+          <w:szCs w:val="28"/>
+        </w:rPr>
+        <w:t xml:space="preserve"> </w:t>
+      </w:r>
+      <w:r>
+        <w:rPr>
+          <w:rFonts w:ascii="Bahnschrift" w:hAnsi="Bahnschrift" w:cs="Times New Roman"/>
+          <w:sz w:val="28"/>
+          <w:szCs w:val="28"/>
+        </w:rPr>
+        <w:t>Меч</w:t>
+      </w:r>
+      <w:r>
+        <w:rPr>
+          <w:rFonts w:ascii="Bahnschrift" w:hAnsi="Bahnschrift" w:cs="Arial"/>
+          <w:sz w:val="28"/>
+          <w:szCs w:val="28"/>
+        </w:rPr>
+        <w:t xml:space="preserve"> </w:t>
       </w:r>
       <w:proofErr w:type="spellStart"/>
       <w:r>
+        <w:rPr>
+          <w:rFonts w:ascii="Bahnschrift" w:hAnsi="Bahnschrift" w:cs="Times New Roman"/>
+          <w:sz w:val="28"/>
+          <w:szCs w:val="28"/>
+        </w:rPr>
         <w:t>Кладинец</w:t>
       </w:r>
       <w:proofErr w:type="spellEnd"/>
       <w:r>
-        <w:t xml:space="preserve"> нужно помочь найти Бабе Яге в её избушке </w:t>
-      </w:r>
-      <w:proofErr w:type="spellStart"/>
-      <w:r>
-        <w:t>ингридиенты</w:t>
-      </w:r>
-      <w:proofErr w:type="spellEnd"/>
-      <w:r>
-        <w:t xml:space="preserve"> для зелья (сушеные мыши, ослиные уши, и т.</w:t>
-      </w:r>
-      <w:r>
-        <w:t xml:space="preserve">п. 10 </w:t>
-      </w:r>
-      <w:proofErr w:type="spellStart"/>
-      <w:proofErr w:type="gramStart"/>
-      <w:r>
-        <w:t>шт</w:t>
-      </w:r>
-      <w:proofErr w:type="spellEnd"/>
-      <w:proofErr w:type="gramEnd"/>
-      <w:r>
-        <w:t>)</w:t>
+        <w:rPr>
+          <w:rFonts w:ascii="Bahnschrift" w:hAnsi="Bahnschrift" w:cs="Arial"/>
+          <w:sz w:val="28"/>
+          <w:szCs w:val="28"/>
+        </w:rPr>
+        <w:t xml:space="preserve"> </w:t>
+      </w:r>
+      <w:r>
+        <w:rPr>
+          <w:rFonts w:ascii="Bahnschrift" w:hAnsi="Bahnschrift" w:cs="Times New Roman"/>
+          <w:sz w:val="28"/>
+          <w:szCs w:val="28"/>
+        </w:rPr>
+        <w:t>нужно</w:t>
+      </w:r>
+      <w:r>
+        <w:rPr>
+          <w:rFonts w:ascii="Bahnschrift" w:hAnsi="Bahnschrift" w:cs="Arial"/>
+          <w:sz w:val="28"/>
+          <w:szCs w:val="28"/>
+        </w:rPr>
+        <w:t xml:space="preserve"> </w:t>
+      </w:r>
+      <w:r>
+        <w:rPr>
+          <w:rFonts w:ascii="Bahnschrift" w:hAnsi="Bahnschrift" w:cs="Times New Roman"/>
+          <w:sz w:val="28"/>
+          <w:szCs w:val="28"/>
+        </w:rPr>
+        <w:t>помочь</w:t>
+      </w:r>
+      <w:r>
+        <w:rPr>
+          <w:rFonts w:ascii="Bahnschrift" w:hAnsi="Bahnschrift" w:cs="Arial"/>
+          <w:sz w:val="28"/>
+          <w:szCs w:val="28"/>
+        </w:rPr>
+        <w:t xml:space="preserve"> </w:t>
+      </w:r>
+      <w:r>
+        <w:rPr>
+          <w:rFonts w:ascii="Bahnschrift" w:hAnsi="Bahnschrift" w:cs="Times New Roman"/>
+          <w:sz w:val="28"/>
+          <w:szCs w:val="28"/>
+        </w:rPr>
+        <w:t>изловить</w:t>
+      </w:r>
+      <w:r>
+        <w:rPr>
+          <w:rFonts w:ascii="Bahnschrift" w:hAnsi="Bahnschrift" w:cs="Arial"/>
+          <w:sz w:val="28"/>
+          <w:szCs w:val="28"/>
+        </w:rPr>
+        <w:t xml:space="preserve"> </w:t>
+      </w:r>
+      <w:r>
+        <w:rPr>
+          <w:rFonts w:ascii="Bahnschrift" w:hAnsi="Bahnschrift" w:cs="Times New Roman"/>
+          <w:sz w:val="28"/>
+          <w:szCs w:val="28"/>
+        </w:rPr>
+        <w:t>Бабе</w:t>
+      </w:r>
+      <w:r>
+        <w:rPr>
+          <w:rFonts w:ascii="Bahnschrift" w:hAnsi="Bahnschrift" w:cs="Arial"/>
+          <w:sz w:val="28"/>
+          <w:szCs w:val="28"/>
+        </w:rPr>
+        <w:t xml:space="preserve"> </w:t>
+      </w:r>
+      <w:r>
+        <w:rPr>
+          <w:rFonts w:ascii="Bahnschrift" w:hAnsi="Bahnschrift" w:cs="Times New Roman"/>
+          <w:sz w:val="28"/>
+          <w:szCs w:val="28"/>
+        </w:rPr>
+        <w:t>Яге</w:t>
+      </w:r>
+      <w:r>
+        <w:rPr>
+          <w:rFonts w:ascii="Bahnschrift" w:hAnsi="Bahnschrift" w:cs="Arial"/>
+          <w:sz w:val="28"/>
+          <w:szCs w:val="28"/>
+        </w:rPr>
+        <w:t xml:space="preserve"> </w:t>
+      </w:r>
+      <w:r>
+        <w:rPr>
+          <w:rFonts w:ascii="Bahnschrift" w:hAnsi="Bahnschrift" w:cs="Times New Roman"/>
+          <w:sz w:val="28"/>
+          <w:szCs w:val="28"/>
+        </w:rPr>
+        <w:t>в</w:t>
+      </w:r>
+      <w:r>
+        <w:rPr>
+          <w:rFonts w:ascii="Bahnschrift" w:hAnsi="Bahnschrift" w:cs="Arial"/>
+          <w:sz w:val="28"/>
+          <w:szCs w:val="28"/>
+        </w:rPr>
+        <w:t xml:space="preserve"> </w:t>
+      </w:r>
+      <w:r>
+        <w:rPr>
+          <w:rFonts w:ascii="Bahnschrift" w:hAnsi="Bahnschrift" w:cs="Times New Roman"/>
+          <w:sz w:val="28"/>
+          <w:szCs w:val="28"/>
+        </w:rPr>
+        <w:t>её</w:t>
+      </w:r>
+      <w:r>
+        <w:rPr>
+          <w:rFonts w:ascii="Bahnschrift" w:hAnsi="Bahnschrift" w:cs="Arial"/>
+          <w:sz w:val="28"/>
+          <w:szCs w:val="28"/>
+        </w:rPr>
+        <w:t xml:space="preserve"> </w:t>
+      </w:r>
+      <w:r>
+        <w:rPr>
+          <w:rFonts w:ascii="Bahnschrift" w:hAnsi="Bahnschrift" w:cs="Times New Roman"/>
+          <w:sz w:val="28"/>
+          <w:szCs w:val="28"/>
+        </w:rPr>
+        <w:t>избушке</w:t>
+      </w:r>
+      <w:r>
+        <w:rPr>
+          <w:rFonts w:ascii="Bahnschrift" w:hAnsi="Bahnschrift" w:cs="Arial"/>
+          <w:sz w:val="28"/>
+          <w:szCs w:val="28"/>
+        </w:rPr>
+        <w:t xml:space="preserve"> </w:t>
+      </w:r>
+      <w:r>
+        <w:rPr>
+          <w:rFonts w:ascii="Bahnschrift" w:hAnsi="Bahnschrift" w:cs="Arial"/>
+          <w:sz w:val="28"/>
+          <w:szCs w:val="28"/>
+        </w:rPr>
+        <w:t>всех мышей.</w:t>
       </w:r>
     </w:p>
     <w:p>
-      <w:r>
-        <w:t>Если нашли все за минуту,  то Баба Яга отдаст меч.</w:t>
+      <w:pPr>
+        <w:spacing w:after="0" w:line="240" w:lineRule="auto"/>
+        <w:ind w:firstLine="709"/>
+        <w:jc w:val="both"/>
+        <w:rPr>
+          <w:rFonts w:ascii="Bahnschrift" w:hAnsi="Bahnschrift" w:cs="Arial"/>
+          <w:sz w:val="28"/>
+          <w:szCs w:val="28"/>
+        </w:rPr>
+      </w:pPr>
+      <w:r>
+        <w:rPr>
+          <w:rFonts w:ascii="Bahnschrift" w:hAnsi="Bahnschrift" w:cs="Times New Roman"/>
+          <w:sz w:val="28"/>
+          <w:szCs w:val="28"/>
+        </w:rPr>
+        <w:t>Если</w:t>
+      </w:r>
+      <w:r>
+        <w:rPr>
+          <w:rFonts w:ascii="Bahnschrift" w:hAnsi="Bahnschrift" w:cs="Arial"/>
+          <w:sz w:val="28"/>
+          <w:szCs w:val="28"/>
+        </w:rPr>
+        <w:t xml:space="preserve"> </w:t>
+      </w:r>
+      <w:r>
+        <w:rPr>
+          <w:rFonts w:ascii="Bahnschrift" w:hAnsi="Bahnschrift" w:cs="Times New Roman"/>
+          <w:sz w:val="28"/>
+          <w:szCs w:val="28"/>
+        </w:rPr>
+        <w:t>нашли</w:t>
+      </w:r>
+      <w:r>
+        <w:rPr>
+          <w:rFonts w:ascii="Bahnschrift" w:hAnsi="Bahnschrift" w:cs="Arial"/>
+          <w:sz w:val="28"/>
+          <w:szCs w:val="28"/>
+        </w:rPr>
+        <w:t xml:space="preserve"> </w:t>
+      </w:r>
+      <w:r>
+        <w:rPr>
+          <w:rFonts w:ascii="Bahnschrift" w:hAnsi="Bahnschrift" w:cs="Times New Roman"/>
+          <w:sz w:val="28"/>
+          <w:szCs w:val="28"/>
+        </w:rPr>
+        <w:t>все</w:t>
+      </w:r>
+      <w:r>
+        <w:rPr>
+          <w:rFonts w:ascii="Bahnschrift" w:hAnsi="Bahnschrift" w:cs="Arial"/>
+          <w:sz w:val="28"/>
+          <w:szCs w:val="28"/>
+        </w:rPr>
+        <w:t xml:space="preserve"> </w:t>
+      </w:r>
+      <w:r>
+        <w:rPr>
+          <w:rFonts w:ascii="Bahnschrift" w:hAnsi="Bahnschrift" w:cs="Times New Roman"/>
+          <w:sz w:val="28"/>
+          <w:szCs w:val="28"/>
+        </w:rPr>
+        <w:t>за</w:t>
+      </w:r>
+      <w:r>
+        <w:rPr>
+          <w:rFonts w:ascii="Bahnschrift" w:hAnsi="Bahnschrift" w:cs="Arial"/>
+          <w:sz w:val="28"/>
+          <w:szCs w:val="28"/>
+        </w:rPr>
+        <w:t xml:space="preserve"> </w:t>
+      </w:r>
+      <w:r>
+        <w:rPr>
+          <w:rFonts w:ascii="Bahnschrift" w:hAnsi="Bahnschrift" w:cs="Times New Roman"/>
+          <w:sz w:val="28"/>
+          <w:szCs w:val="28"/>
+        </w:rPr>
+        <w:t>30 секунд</w:t>
+      </w:r>
+      <w:r>
+        <w:rPr>
+          <w:rFonts w:ascii="Bahnschrift" w:hAnsi="Bahnschrift" w:cs="Arial"/>
+          <w:sz w:val="28"/>
+          <w:szCs w:val="28"/>
+        </w:rPr>
+        <w:t xml:space="preserve">,  </w:t>
+      </w:r>
+      <w:r>
+        <w:rPr>
+          <w:rFonts w:ascii="Bahnschrift" w:hAnsi="Bahnschrift" w:cs="Times New Roman"/>
+          <w:sz w:val="28"/>
+          <w:szCs w:val="28"/>
+        </w:rPr>
+        <w:t>то</w:t>
+      </w:r>
+      <w:r>
+        <w:rPr>
+          <w:rFonts w:ascii="Bahnschrift" w:hAnsi="Bahnschrift" w:cs="Arial"/>
+          <w:sz w:val="28"/>
+          <w:szCs w:val="28"/>
+        </w:rPr>
+        <w:t xml:space="preserve"> </w:t>
+      </w:r>
+      <w:r>
+        <w:rPr>
+          <w:rFonts w:ascii="Bahnschrift" w:hAnsi="Bahnschrift" w:cs="Times New Roman"/>
+          <w:sz w:val="28"/>
+          <w:szCs w:val="28"/>
+        </w:rPr>
+        <w:t>Баба</w:t>
+      </w:r>
+      <w:r>
+        <w:rPr>
+          <w:rFonts w:ascii="Bahnschrift" w:hAnsi="Bahnschrift" w:cs="Arial"/>
+          <w:sz w:val="28"/>
+          <w:szCs w:val="28"/>
+        </w:rPr>
+        <w:t xml:space="preserve"> </w:t>
+      </w:r>
+      <w:r>
+        <w:rPr>
+          <w:rFonts w:ascii="Bahnschrift" w:hAnsi="Bahnschrift" w:cs="Times New Roman"/>
+          <w:sz w:val="28"/>
+          <w:szCs w:val="28"/>
+        </w:rPr>
+        <w:t>Яга</w:t>
+      </w:r>
+      <w:r>
+        <w:rPr>
+          <w:rFonts w:ascii="Bahnschrift" w:hAnsi="Bahnschrift" w:cs="Arial"/>
+          <w:sz w:val="28"/>
+          <w:szCs w:val="28"/>
+        </w:rPr>
+        <w:t xml:space="preserve"> </w:t>
+      </w:r>
+      <w:r>
+        <w:rPr>
+          <w:rFonts w:ascii="Bahnschrift" w:hAnsi="Bahnschrift" w:cs="Times New Roman"/>
+          <w:sz w:val="28"/>
+          <w:szCs w:val="28"/>
+        </w:rPr>
+        <w:t>отдаст</w:t>
+      </w:r>
+      <w:r>
+        <w:rPr>
+          <w:rFonts w:ascii="Bahnschrift" w:hAnsi="Bahnschrift" w:cs="Arial"/>
+          <w:sz w:val="28"/>
+          <w:szCs w:val="28"/>
+        </w:rPr>
+        <w:t xml:space="preserve"> </w:t>
+      </w:r>
+      <w:r>
+        <w:rPr>
+          <w:rFonts w:ascii="Bahnschrift" w:hAnsi="Bahnschrift" w:cs="Times New Roman"/>
+          <w:sz w:val="28"/>
+          <w:szCs w:val="28"/>
+        </w:rPr>
+        <w:t>меч</w:t>
+      </w:r>
+      <w:r>
+        <w:rPr>
+          <w:rFonts w:ascii="Bahnschrift" w:hAnsi="Bahnschrift" w:cs="Arial"/>
+          <w:sz w:val="28"/>
+          <w:szCs w:val="28"/>
+        </w:rPr>
+        <w:t>.</w:t>
       </w:r>
     </w:p>
     <w:p>
-      <w:r>
+      <w:pPr>
+        <w:spacing w:after="0" w:line="240" w:lineRule="auto"/>
+        <w:ind w:firstLine="709"/>
+        <w:jc w:val="both"/>
+        <w:rPr>
+          <w:rFonts w:ascii="Bahnschrift" w:hAnsi="Bahnschrift" w:cs="Arial"/>
+          <w:sz w:val="28"/>
+          <w:szCs w:val="28"/>
+        </w:rPr>
+      </w:pPr>
+      <w:r>
+        <w:rPr>
+          <w:rFonts w:ascii="Bahnschrift" w:hAnsi="Bahnschrift" w:cs="Times New Roman"/>
+          <w:sz w:val="28"/>
+          <w:szCs w:val="28"/>
+        </w:rPr>
         <w:t>Если</w:t>
       </w:r>
-      <w:proofErr w:type="gramStart"/>
-      <w:r>
-        <w:t xml:space="preserve"> З</w:t>
-      </w:r>
-      <w:proofErr w:type="gramEnd"/>
-      <w:r>
-        <w:t xml:space="preserve">а минуту герой с заданием не справился,  то Баба Яга съест  (Игра закончена, проигрыш). </w:t>
+      <w:r>
+        <w:rPr>
+          <w:rFonts w:ascii="Bahnschrift" w:hAnsi="Bahnschrift" w:cs="Arial"/>
+          <w:sz w:val="28"/>
+          <w:szCs w:val="28"/>
+        </w:rPr>
+        <w:t xml:space="preserve"> </w:t>
+      </w:r>
+      <w:r>
+        <w:rPr>
+          <w:rFonts w:ascii="Bahnschrift" w:hAnsi="Bahnschrift" w:cs="Times New Roman"/>
+          <w:sz w:val="28"/>
+          <w:szCs w:val="28"/>
+        </w:rPr>
+        <w:t xml:space="preserve">за 30 секунд </w:t>
+      </w:r>
+      <w:r>
+        <w:rPr>
+          <w:rFonts w:ascii="Bahnschrift" w:hAnsi="Bahnschrift" w:cs="Times New Roman"/>
+          <w:sz w:val="28"/>
+          <w:szCs w:val="28"/>
+        </w:rPr>
+        <w:t>герой</w:t>
+      </w:r>
+      <w:r>
+        <w:rPr>
+          <w:rFonts w:ascii="Bahnschrift" w:hAnsi="Bahnschrift" w:cs="Arial"/>
+          <w:sz w:val="28"/>
+          <w:szCs w:val="28"/>
+        </w:rPr>
+        <w:t xml:space="preserve"> </w:t>
+      </w:r>
+      <w:r>
+        <w:rPr>
+          <w:rFonts w:ascii="Bahnschrift" w:hAnsi="Bahnschrift" w:cs="Times New Roman"/>
+          <w:sz w:val="28"/>
+          <w:szCs w:val="28"/>
+        </w:rPr>
+        <w:t>с</w:t>
+      </w:r>
+      <w:r>
+        <w:rPr>
+          <w:rFonts w:ascii="Bahnschrift" w:hAnsi="Bahnschrift" w:cs="Arial"/>
+          <w:sz w:val="28"/>
+          <w:szCs w:val="28"/>
+        </w:rPr>
+        <w:t xml:space="preserve"> </w:t>
+      </w:r>
+      <w:r>
+        <w:rPr>
+          <w:rFonts w:ascii="Bahnschrift" w:hAnsi="Bahnschrift" w:cs="Times New Roman"/>
+          <w:sz w:val="28"/>
+          <w:szCs w:val="28"/>
+        </w:rPr>
+        <w:t>заданием</w:t>
+      </w:r>
+      <w:r>
+        <w:rPr>
+          <w:rFonts w:ascii="Bahnschrift" w:hAnsi="Bahnschrift" w:cs="Arial"/>
+          <w:sz w:val="28"/>
+          <w:szCs w:val="28"/>
+        </w:rPr>
+        <w:t xml:space="preserve"> </w:t>
+      </w:r>
+      <w:r>
+        <w:rPr>
+          <w:rFonts w:ascii="Bahnschrift" w:hAnsi="Bahnschrift" w:cs="Times New Roman"/>
+          <w:sz w:val="28"/>
+          <w:szCs w:val="28"/>
+        </w:rPr>
+        <w:t>не</w:t>
+      </w:r>
+      <w:r>
+        <w:rPr>
+          <w:rFonts w:ascii="Bahnschrift" w:hAnsi="Bahnschrift" w:cs="Arial"/>
+          <w:sz w:val="28"/>
+          <w:szCs w:val="28"/>
+        </w:rPr>
+        <w:t xml:space="preserve"> </w:t>
+      </w:r>
+      <w:r>
+        <w:rPr>
+          <w:rFonts w:ascii="Bahnschrift" w:hAnsi="Bahnschrift" w:cs="Times New Roman"/>
+          <w:sz w:val="28"/>
+          <w:szCs w:val="28"/>
+        </w:rPr>
+        <w:t>справился</w:t>
+      </w:r>
+      <w:r>
+        <w:rPr>
+          <w:rFonts w:ascii="Bahnschrift" w:hAnsi="Bahnschrift" w:cs="Arial"/>
+          <w:sz w:val="28"/>
+          <w:szCs w:val="28"/>
+        </w:rPr>
+        <w:t xml:space="preserve">,  </w:t>
+      </w:r>
+      <w:r>
+        <w:rPr>
+          <w:rFonts w:ascii="Bahnschrift" w:hAnsi="Bahnschrift" w:cs="Times New Roman"/>
+          <w:sz w:val="28"/>
+          <w:szCs w:val="28"/>
+        </w:rPr>
+        <w:t>то</w:t>
+      </w:r>
+      <w:r>
+        <w:rPr>
+          <w:rFonts w:ascii="Bahnschrift" w:hAnsi="Bahnschrift" w:cs="Arial"/>
+          <w:sz w:val="28"/>
+          <w:szCs w:val="28"/>
+        </w:rPr>
+        <w:t xml:space="preserve"> </w:t>
+      </w:r>
+      <w:r>
+        <w:rPr>
+          <w:rFonts w:ascii="Bahnschrift" w:hAnsi="Bahnschrift" w:cs="Times New Roman"/>
+          <w:sz w:val="28"/>
+          <w:szCs w:val="28"/>
+        </w:rPr>
+        <w:t>Баба</w:t>
+      </w:r>
+      <w:r>
+        <w:rPr>
+          <w:rFonts w:ascii="Bahnschrift" w:hAnsi="Bahnschrift" w:cs="Arial"/>
+          <w:sz w:val="28"/>
+          <w:szCs w:val="28"/>
+        </w:rPr>
+        <w:t xml:space="preserve"> </w:t>
+      </w:r>
+      <w:r>
+        <w:rPr>
+          <w:rFonts w:ascii="Bahnschrift" w:hAnsi="Bahnschrift" w:cs="Times New Roman"/>
+          <w:sz w:val="28"/>
+          <w:szCs w:val="28"/>
+        </w:rPr>
+        <w:t>Яга</w:t>
+      </w:r>
+      <w:r>
+        <w:rPr>
+          <w:rFonts w:ascii="Bahnschrift" w:hAnsi="Bahnschrift" w:cs="Arial"/>
+          <w:sz w:val="28"/>
+          <w:szCs w:val="28"/>
+        </w:rPr>
+        <w:t xml:space="preserve"> </w:t>
+      </w:r>
+      <w:r>
+        <w:rPr>
+          <w:rFonts w:ascii="Bahnschrift" w:hAnsi="Bahnschrift" w:cs="Times New Roman"/>
+          <w:sz w:val="28"/>
+          <w:szCs w:val="28"/>
+        </w:rPr>
+        <w:t>убивает героя</w:t>
+      </w:r>
+      <w:r>
+        <w:rPr>
+          <w:rFonts w:ascii="Bahnschrift" w:hAnsi="Bahnschrift" w:cs="Arial"/>
+          <w:sz w:val="28"/>
+          <w:szCs w:val="28"/>
+        </w:rPr>
+        <w:t xml:space="preserve">  (</w:t>
+      </w:r>
+      <w:r>
+        <w:rPr>
+          <w:rFonts w:ascii="Bahnschrift" w:hAnsi="Bahnschrift" w:cs="Times New Roman"/>
+          <w:sz w:val="28"/>
+          <w:szCs w:val="28"/>
+        </w:rPr>
+        <w:t>Игра</w:t>
+      </w:r>
+      <w:r>
+        <w:rPr>
+          <w:rFonts w:ascii="Bahnschrift" w:hAnsi="Bahnschrift" w:cs="Arial"/>
+          <w:sz w:val="28"/>
+          <w:szCs w:val="28"/>
+        </w:rPr>
+        <w:t xml:space="preserve"> </w:t>
+      </w:r>
+      <w:r>
+        <w:rPr>
+          <w:rFonts w:ascii="Bahnschrift" w:hAnsi="Bahnschrift" w:cs="Times New Roman"/>
+          <w:sz w:val="28"/>
+          <w:szCs w:val="28"/>
+        </w:rPr>
+        <w:t>закончена</w:t>
+      </w:r>
+      <w:r>
+        <w:rPr>
+          <w:rFonts w:ascii="Bahnschrift" w:hAnsi="Bahnschrift" w:cs="Arial"/>
+          <w:sz w:val="28"/>
+          <w:szCs w:val="28"/>
+        </w:rPr>
+        <w:t xml:space="preserve">, </w:t>
+      </w:r>
+      <w:r>
+        <w:rPr>
+          <w:rFonts w:ascii="Bahnschrift" w:hAnsi="Bahnschrift" w:cs="Times New Roman"/>
+          <w:sz w:val="28"/>
+          <w:szCs w:val="28"/>
+        </w:rPr>
+        <w:t>проигрыш</w:t>
+      </w:r>
+      <w:r>
+        <w:rPr>
+          <w:rFonts w:ascii="Bahnschrift" w:hAnsi="Bahnschrift" w:cs="Arial"/>
+          <w:sz w:val="28"/>
+          <w:szCs w:val="28"/>
+        </w:rPr>
+        <w:t xml:space="preserve">). </w:t>
       </w:r>
     </w:p>
     <w:p>
       <w:pPr>
         <w:pStyle w:val="4"/>
+        <w:spacing w:before="0" w:after="0" w:line="240" w:lineRule="auto"/>
+        <w:ind w:firstLine="709"/>
+        <w:jc w:val="both"/>
+        <w:rPr>
+          <w:rFonts w:ascii="Bahnschrift" w:hAnsi="Bahnschrift"/>
+          <w:sz w:val="28"/>
+          <w:szCs w:val="28"/>
+        </w:rPr>
       </w:pPr>
       <w:r>
-        <w:t xml:space="preserve">Уровень 3 Змей Горыныч </w:t>
+        <w:rPr>
+          <w:rFonts w:ascii="Bahnschrift" w:hAnsi="Bahnschrift" w:cs="Times New Roman"/>
+          <w:sz w:val="28"/>
+          <w:szCs w:val="28"/>
+        </w:rPr>
+        <w:t>Уровень</w:t>
+      </w:r>
+      <w:r>
+        <w:rPr>
+          <w:rFonts w:ascii="Bahnschrift" w:hAnsi="Bahnschrift"/>
+          <w:sz w:val="28"/>
+          <w:szCs w:val="28"/>
+        </w:rPr>
+        <w:t xml:space="preserve"> 3 </w:t>
+      </w:r>
+      <w:r>
+        <w:rPr>
+          <w:rFonts w:ascii="Bahnschrift" w:hAnsi="Bahnschrift" w:cs="Times New Roman"/>
+          <w:sz w:val="28"/>
+          <w:szCs w:val="28"/>
+        </w:rPr>
+        <w:t>Змей</w:t>
+      </w:r>
+      <w:r>
+        <w:rPr>
+          <w:rFonts w:ascii="Bahnschrift" w:hAnsi="Bahnschrift"/>
+          <w:sz w:val="28"/>
+          <w:szCs w:val="28"/>
+        </w:rPr>
+        <w:t xml:space="preserve"> </w:t>
+      </w:r>
+      <w:r>
+        <w:rPr>
+          <w:rFonts w:ascii="Bahnschrift" w:hAnsi="Bahnschrift" w:cs="Times New Roman"/>
+          <w:sz w:val="28"/>
+          <w:szCs w:val="28"/>
+        </w:rPr>
+        <w:t>Горыныч</w:t>
+      </w:r>
+      <w:r>
+        <w:rPr>
+          <w:rFonts w:ascii="Bahnschrift" w:hAnsi="Bahnschrift"/>
+          <w:sz w:val="28"/>
+          <w:szCs w:val="28"/>
+        </w:rPr>
+        <w:t xml:space="preserve"> </w:t>
       </w:r>
     </w:p>
     <w:p>
-      <w:r>
-        <w:t xml:space="preserve">Что бы попасть к Змею Горынычу, нужно пройти по карте к третьему уровню. </w:t>
+      <w:pPr>
+        <w:spacing w:after="0" w:line="240" w:lineRule="auto"/>
+        <w:ind w:firstLine="709"/>
+        <w:jc w:val="both"/>
+        <w:rPr>
+          <w:rFonts w:ascii="Bahnschrift" w:hAnsi="Bahnschrift" w:cs="Times New Roman"/>
+          <w:sz w:val="28"/>
+          <w:szCs w:val="28"/>
+        </w:rPr>
+      </w:pPr>
+      <w:r>
+        <w:rPr>
+          <w:rFonts w:ascii="Bahnschrift" w:hAnsi="Bahnschrift" w:cs="Times New Roman"/>
+          <w:sz w:val="28"/>
+          <w:szCs w:val="28"/>
+        </w:rPr>
+        <w:t xml:space="preserve">Схватка с </w:t>
+      </w:r>
+      <w:proofErr w:type="gramStart"/>
+      <w:r>
+        <w:rPr>
+          <w:rFonts w:ascii="Bahnschrift" w:hAnsi="Bahnschrift" w:cs="Times New Roman"/>
+          <w:sz w:val="28"/>
+          <w:szCs w:val="28"/>
+        </w:rPr>
+        <w:t>босом</w:t>
+      </w:r>
+      <w:proofErr w:type="gramEnd"/>
+      <w:r>
+        <w:rPr>
+          <w:rFonts w:ascii="Bahnschrift" w:hAnsi="Bahnschrift" w:cs="Times New Roman"/>
+          <w:sz w:val="28"/>
+          <w:szCs w:val="28"/>
+        </w:rPr>
+        <w:t>.</w:t>
       </w:r>
     </w:p>
     <w:p>
-      <w:r>
-        <w:t>Ид</w:t>
-      </w:r>
-      <w:r>
-        <w:t>ет сражение.</w:t>
+      <w:pPr>
+        <w:spacing w:after="0" w:line="240" w:lineRule="auto"/>
+        <w:ind w:firstLine="709"/>
+        <w:jc w:val="both"/>
+        <w:rPr>
+          <w:rFonts w:ascii="Bahnschrift" w:hAnsi="Bahnschrift" w:cs="Arial"/>
+          <w:sz w:val="28"/>
+          <w:szCs w:val="28"/>
+        </w:rPr>
+      </w:pPr>
+      <w:r>
+        <w:rPr>
+          <w:rFonts w:ascii="Bahnschrift" w:hAnsi="Bahnschrift" w:cs="Times New Roman"/>
+          <w:sz w:val="28"/>
+          <w:szCs w:val="28"/>
+        </w:rPr>
+        <w:t>Побеждаешь</w:t>
+      </w:r>
+      <w:r>
+        <w:rPr>
+          <w:rFonts w:ascii="Bahnschrift" w:hAnsi="Bahnschrift" w:cs="Arial"/>
+          <w:sz w:val="28"/>
+          <w:szCs w:val="28"/>
+        </w:rPr>
+        <w:t>.</w:t>
       </w:r>
     </w:p>
     <w:p>
-      <w:r>
-        <w:t xml:space="preserve">Если змей Горыныч три раза попал огнем по герою (Игра закончена, проигрыш). </w:t>
+      <w:pPr>
+        <w:spacing w:after="0" w:line="240" w:lineRule="auto"/>
+        <w:ind w:firstLine="709"/>
+        <w:jc w:val="both"/>
+        <w:rPr>
+          <w:rFonts w:ascii="Bahnschrift" w:hAnsi="Bahnschrift" w:cs="Arial"/>
+          <w:sz w:val="28"/>
+          <w:szCs w:val="28"/>
+        </w:rPr>
+      </w:pPr>
+      <w:r>
+        <w:rPr>
+          <w:rFonts w:ascii="Bahnschrift" w:hAnsi="Bahnschrift" w:cs="Times New Roman"/>
+          <w:sz w:val="28"/>
+          <w:szCs w:val="28"/>
+        </w:rPr>
+        <w:t>Конец</w:t>
+      </w:r>
+      <w:r>
+        <w:rPr>
+          <w:rFonts w:ascii="Bahnschrift" w:hAnsi="Bahnschrift" w:cs="Arial"/>
+          <w:sz w:val="28"/>
+          <w:szCs w:val="28"/>
+        </w:rPr>
+        <w:t xml:space="preserve"> </w:t>
+      </w:r>
+      <w:r>
+        <w:rPr>
+          <w:rFonts w:ascii="Bahnschrift" w:hAnsi="Bahnschrift" w:cs="Times New Roman"/>
+          <w:sz w:val="28"/>
+          <w:szCs w:val="28"/>
+        </w:rPr>
+        <w:t>анимация</w:t>
+      </w:r>
+      <w:r>
+        <w:rPr>
+          <w:rFonts w:ascii="Bahnschrift" w:hAnsi="Bahnschrift" w:cs="Arial"/>
+          <w:sz w:val="28"/>
+          <w:szCs w:val="28"/>
+        </w:rPr>
+        <w:t xml:space="preserve"> </w:t>
+      </w:r>
+      <w:r>
+        <w:rPr>
+          <w:rFonts w:ascii="Bahnschrift" w:hAnsi="Bahnschrift" w:cs="Times New Roman"/>
+          <w:sz w:val="28"/>
+          <w:szCs w:val="28"/>
+        </w:rPr>
+        <w:t>тебя</w:t>
+      </w:r>
+      <w:r>
+        <w:rPr>
+          <w:rFonts w:ascii="Bahnschrift" w:hAnsi="Bahnschrift" w:cs="Arial"/>
+          <w:sz w:val="28"/>
+          <w:szCs w:val="28"/>
+        </w:rPr>
+        <w:t xml:space="preserve"> </w:t>
+      </w:r>
+      <w:r>
+        <w:rPr>
+          <w:rFonts w:ascii="Bahnschrift" w:hAnsi="Bahnschrift" w:cs="Times New Roman"/>
+          <w:sz w:val="28"/>
+          <w:szCs w:val="28"/>
+        </w:rPr>
+        <w:t>с</w:t>
+      </w:r>
+      <w:r>
+        <w:rPr>
+          <w:rFonts w:ascii="Bahnschrift" w:hAnsi="Bahnschrift" w:cs="Arial"/>
+          <w:sz w:val="28"/>
+          <w:szCs w:val="28"/>
+        </w:rPr>
+        <w:t xml:space="preserve"> </w:t>
+      </w:r>
+      <w:r>
+        <w:rPr>
+          <w:rFonts w:ascii="Bahnschrift" w:hAnsi="Bahnschrift" w:cs="Times New Roman"/>
+          <w:sz w:val="28"/>
+          <w:szCs w:val="28"/>
+        </w:rPr>
+        <w:t>почестями</w:t>
+      </w:r>
+      <w:r>
+        <w:rPr>
+          <w:rFonts w:ascii="Bahnschrift" w:hAnsi="Bahnschrift" w:cs="Arial"/>
+          <w:sz w:val="28"/>
+          <w:szCs w:val="28"/>
+        </w:rPr>
+        <w:t xml:space="preserve"> </w:t>
+      </w:r>
+      <w:r>
+        <w:rPr>
+          <w:rFonts w:ascii="Bahnschrift" w:hAnsi="Bahnschrift" w:cs="Times New Roman"/>
+          <w:sz w:val="28"/>
+          <w:szCs w:val="28"/>
+        </w:rPr>
+        <w:t>приводят</w:t>
+      </w:r>
+      <w:r>
+        <w:rPr>
+          <w:rFonts w:ascii="Bahnschrift" w:hAnsi="Bahnschrift" w:cs="Arial"/>
+          <w:sz w:val="28"/>
+          <w:szCs w:val="28"/>
+        </w:rPr>
+        <w:t xml:space="preserve"> </w:t>
+      </w:r>
+      <w:r>
+        <w:rPr>
+          <w:rFonts w:ascii="Bahnschrift" w:hAnsi="Bahnschrift" w:cs="Times New Roman"/>
+          <w:sz w:val="28"/>
+          <w:szCs w:val="28"/>
+        </w:rPr>
+        <w:t>к</w:t>
+      </w:r>
+      <w:r>
+        <w:rPr>
+          <w:rFonts w:ascii="Bahnschrift" w:hAnsi="Bahnschrift" w:cs="Arial"/>
+          <w:sz w:val="28"/>
+          <w:szCs w:val="28"/>
+        </w:rPr>
+        <w:t xml:space="preserve"> </w:t>
+      </w:r>
+      <w:r>
+        <w:rPr>
+          <w:rFonts w:ascii="Bahnschrift" w:hAnsi="Bahnschrift" w:cs="Times New Roman"/>
+          <w:sz w:val="28"/>
+          <w:szCs w:val="28"/>
+        </w:rPr>
+        <w:t>царю</w:t>
+      </w:r>
+      <w:r>
+        <w:rPr>
+          <w:rFonts w:ascii="Bahnschrift" w:hAnsi="Bahnschrift" w:cs="Arial"/>
+          <w:sz w:val="28"/>
+          <w:szCs w:val="28"/>
+        </w:rPr>
+        <w:t xml:space="preserve">, </w:t>
+      </w:r>
+      <w:r>
+        <w:rPr>
+          <w:rFonts w:ascii="Bahnschrift" w:hAnsi="Bahnschrift" w:cs="Times New Roman"/>
+          <w:sz w:val="28"/>
+          <w:szCs w:val="28"/>
+        </w:rPr>
+        <w:t>ты</w:t>
+      </w:r>
+      <w:r>
+        <w:rPr>
+          <w:rFonts w:ascii="Bahnschrift" w:hAnsi="Bahnschrift" w:cs="Arial"/>
+          <w:sz w:val="28"/>
+          <w:szCs w:val="28"/>
+        </w:rPr>
+        <w:t xml:space="preserve"> </w:t>
+      </w:r>
+      <w:r>
+        <w:rPr>
+          <w:rFonts w:ascii="Bahnschrift" w:hAnsi="Bahnschrift" w:cs="Times New Roman"/>
+          <w:sz w:val="28"/>
+          <w:szCs w:val="28"/>
+        </w:rPr>
+        <w:t>злишь</w:t>
+      </w:r>
+      <w:r>
+        <w:rPr>
+          <w:rFonts w:ascii="Bahnschrift" w:hAnsi="Bahnschrift" w:cs="Arial"/>
+          <w:sz w:val="28"/>
+          <w:szCs w:val="28"/>
+        </w:rPr>
+        <w:t xml:space="preserve"> </w:t>
+      </w:r>
+      <w:proofErr w:type="gramStart"/>
+      <w:r>
+        <w:rPr>
+          <w:rFonts w:ascii="Bahnschrift" w:hAnsi="Bahnschrift" w:cs="Times New Roman"/>
+          <w:sz w:val="28"/>
+          <w:szCs w:val="28"/>
+        </w:rPr>
+        <w:t>царя</w:t>
+      </w:r>
+      <w:proofErr w:type="gramEnd"/>
+      <w:r>
+        <w:rPr>
+          <w:rFonts w:ascii="Bahnschrift" w:hAnsi="Bahnschrift" w:cs="Arial"/>
+          <w:sz w:val="28"/>
+          <w:szCs w:val="28"/>
+        </w:rPr>
+        <w:t xml:space="preserve"> </w:t>
+      </w:r>
+      <w:r>
+        <w:rPr>
+          <w:rFonts w:ascii="Bahnschrift" w:hAnsi="Bahnschrift" w:cs="Times New Roman"/>
+          <w:sz w:val="28"/>
+          <w:szCs w:val="28"/>
+        </w:rPr>
+        <w:t>что</w:t>
+      </w:r>
+      <w:r>
+        <w:rPr>
+          <w:rFonts w:ascii="Bahnschrift" w:hAnsi="Bahnschrift" w:cs="Arial"/>
+          <w:sz w:val="28"/>
+          <w:szCs w:val="28"/>
+        </w:rPr>
+        <w:t xml:space="preserve"> </w:t>
+      </w:r>
+      <w:r>
+        <w:rPr>
+          <w:rFonts w:ascii="Bahnschrift" w:hAnsi="Bahnschrift" w:cs="Times New Roman"/>
+          <w:sz w:val="28"/>
+          <w:szCs w:val="28"/>
+        </w:rPr>
+        <w:t>хочешь</w:t>
+      </w:r>
+      <w:r>
+        <w:rPr>
+          <w:rFonts w:ascii="Bahnschrift" w:hAnsi="Bahnschrift" w:cs="Arial"/>
+          <w:sz w:val="28"/>
+          <w:szCs w:val="28"/>
+        </w:rPr>
+        <w:t xml:space="preserve"> </w:t>
+      </w:r>
+      <w:r>
+        <w:rPr>
+          <w:rFonts w:ascii="Bahnschrift" w:hAnsi="Bahnschrift" w:cs="Times New Roman"/>
+          <w:sz w:val="28"/>
+          <w:szCs w:val="28"/>
+        </w:rPr>
+        <w:t>в</w:t>
+      </w:r>
+      <w:r>
+        <w:rPr>
+          <w:rFonts w:ascii="Bahnschrift" w:hAnsi="Bahnschrift" w:cs="Arial"/>
+          <w:sz w:val="28"/>
+          <w:szCs w:val="28"/>
+        </w:rPr>
+        <w:t xml:space="preserve"> </w:t>
+      </w:r>
+      <w:r>
+        <w:rPr>
+          <w:rFonts w:ascii="Bahnschrift" w:hAnsi="Bahnschrift" w:cs="Times New Roman"/>
+          <w:sz w:val="28"/>
+          <w:szCs w:val="28"/>
+        </w:rPr>
+        <w:t>жены</w:t>
+      </w:r>
+      <w:r>
+        <w:rPr>
+          <w:rFonts w:ascii="Bahnschrift" w:hAnsi="Bahnschrift" w:cs="Arial"/>
+          <w:sz w:val="28"/>
+          <w:szCs w:val="28"/>
+        </w:rPr>
+        <w:t xml:space="preserve"> </w:t>
+      </w:r>
+      <w:r>
+        <w:rPr>
+          <w:rFonts w:ascii="Bahnschrift" w:hAnsi="Bahnschrift" w:cs="Times New Roman"/>
+          <w:sz w:val="28"/>
+          <w:szCs w:val="28"/>
+        </w:rPr>
+        <w:t>царскую</w:t>
+      </w:r>
+      <w:r>
+        <w:rPr>
+          <w:rFonts w:ascii="Bahnschrift" w:hAnsi="Bahnschrift" w:cs="Arial"/>
+          <w:sz w:val="28"/>
+          <w:szCs w:val="28"/>
+        </w:rPr>
+        <w:t xml:space="preserve"> </w:t>
+      </w:r>
+      <w:r>
+        <w:rPr>
+          <w:rFonts w:ascii="Bahnschrift" w:hAnsi="Bahnschrift" w:cs="Times New Roman"/>
+          <w:sz w:val="28"/>
+          <w:szCs w:val="28"/>
+        </w:rPr>
+        <w:t>дочку</w:t>
+      </w:r>
+      <w:r>
+        <w:rPr>
+          <w:rFonts w:ascii="Bahnschrift" w:hAnsi="Bahnschrift" w:cs="Arial"/>
+          <w:sz w:val="28"/>
+          <w:szCs w:val="28"/>
+        </w:rPr>
+        <w:t xml:space="preserve"> </w:t>
+      </w:r>
+      <w:r>
+        <w:rPr>
+          <w:rFonts w:ascii="Bahnschrift" w:hAnsi="Bahnschrift" w:cs="Times New Roman"/>
+          <w:sz w:val="28"/>
+          <w:szCs w:val="28"/>
+        </w:rPr>
+        <w:t>и</w:t>
+      </w:r>
+      <w:r>
+        <w:rPr>
+          <w:rFonts w:ascii="Bahnschrift" w:hAnsi="Bahnschrift" w:cs="Arial"/>
+          <w:sz w:val="28"/>
+          <w:szCs w:val="28"/>
+        </w:rPr>
+        <w:t xml:space="preserve"> </w:t>
+      </w:r>
+      <w:r>
+        <w:rPr>
+          <w:rFonts w:ascii="Bahnschrift" w:hAnsi="Bahnschrift" w:cs="Times New Roman"/>
+          <w:sz w:val="28"/>
+          <w:szCs w:val="28"/>
+        </w:rPr>
+        <w:t>царь</w:t>
+      </w:r>
+      <w:r>
+        <w:rPr>
+          <w:rFonts w:ascii="Bahnschrift" w:hAnsi="Bahnschrift" w:cs="Arial"/>
+          <w:sz w:val="28"/>
+          <w:szCs w:val="28"/>
+        </w:rPr>
+        <w:t xml:space="preserve"> </w:t>
+      </w:r>
+      <w:r>
+        <w:rPr>
+          <w:rFonts w:ascii="Bahnschrift" w:hAnsi="Bahnschrift" w:cs="Times New Roman"/>
+          <w:sz w:val="28"/>
+          <w:szCs w:val="28"/>
+        </w:rPr>
+        <w:t>казнит</w:t>
+      </w:r>
+      <w:r>
+        <w:rPr>
+          <w:rFonts w:ascii="Bahnschrift" w:hAnsi="Bahnschrift" w:cs="Arial"/>
+          <w:sz w:val="28"/>
+          <w:szCs w:val="28"/>
+        </w:rPr>
+        <w:t xml:space="preserve"> </w:t>
+      </w:r>
+      <w:r>
+        <w:rPr>
+          <w:rFonts w:ascii="Bahnschrift" w:hAnsi="Bahnschrift" w:cs="Times New Roman"/>
+          <w:sz w:val="28"/>
+          <w:szCs w:val="28"/>
+        </w:rPr>
+        <w:t>главного</w:t>
+      </w:r>
+      <w:r>
+        <w:rPr>
+          <w:rFonts w:ascii="Bahnschrift" w:hAnsi="Bahnschrift" w:cs="Arial"/>
+          <w:sz w:val="28"/>
+          <w:szCs w:val="28"/>
+        </w:rPr>
+        <w:t xml:space="preserve"> </w:t>
+      </w:r>
+      <w:r>
+        <w:rPr>
+          <w:rFonts w:ascii="Bahnschrift" w:hAnsi="Bahnschrift" w:cs="Times New Roman"/>
+          <w:sz w:val="28"/>
+          <w:szCs w:val="28"/>
+        </w:rPr>
+        <w:t>героя</w:t>
+      </w:r>
+      <w:r>
+        <w:rPr>
+          <w:rFonts w:ascii="Bahnschrift" w:hAnsi="Bahnschrift" w:cs="Arial"/>
+          <w:sz w:val="28"/>
+          <w:szCs w:val="28"/>
+        </w:rPr>
+        <w:t>.</w:t>
       </w:r>
     </w:p>
     <w:p>
-      <w:r>
-        <w:t>Побеждаешь.</w:t>
-      </w:r>
+      <w:pPr>
+        <w:spacing w:after="0" w:line="240" w:lineRule="auto"/>
+        <w:ind w:firstLine="709"/>
+        <w:jc w:val="both"/>
+        <w:rPr>
+          <w:rFonts w:ascii="Bahnschrift" w:hAnsi="Bahnschrift" w:cs="Arial"/>
+          <w:sz w:val="28"/>
+          <w:szCs w:val="28"/>
+        </w:rPr>
+      </w:pPr>
+      <w:r>
+        <w:rPr>
+          <w:rFonts w:ascii="Bahnschrift" w:hAnsi="Bahnschrift" w:cs="Arial"/>
+          <w:sz w:val="28"/>
+          <w:szCs w:val="28"/>
+        </w:rPr>
+        <w:t xml:space="preserve"> </w:t>
+      </w:r>
+      <w:proofErr w:type="spellStart"/>
+      <w:r>
+        <w:rPr>
+          <w:rFonts w:ascii="Bahnschrift" w:hAnsi="Bahnschrift" w:cs="Arial"/>
+          <w:sz w:val="28"/>
+          <w:szCs w:val="28"/>
+        </w:rPr>
+        <w:t>End</w:t>
+      </w:r>
+      <w:proofErr w:type="spellEnd"/>
+      <w:r>
+        <w:rPr>
+          <w:rFonts w:ascii="Bahnschrift" w:hAnsi="Bahnschrift" w:cs="Arial"/>
+          <w:sz w:val="28"/>
+          <w:szCs w:val="28"/>
+        </w:rPr>
+        <w:t>.</w:t>
+      </w:r>
+      <w:bookmarkStart w:id="0" w:name="_GoBack"/>
+      <w:bookmarkEnd w:id="0"/>
     </w:p>
     <w:p>
-      <w:r>
-        <w:lastRenderedPageBreak/>
-        <w:t xml:space="preserve">Конец анимация тебя с почестями приводят к царю, ты злишь </w:t>
-      </w:r>
-      <w:proofErr w:type="gramStart"/>
-      <w:r>
-        <w:t>царя</w:t>
-      </w:r>
-      <w:proofErr w:type="gramEnd"/>
-      <w:r>
-        <w:t xml:space="preserve"> что хочешь в жены царскую дочку и царь казнит главного героя.</w:t>
-      </w:r>
+      <w:pPr>
+        <w:spacing w:after="0" w:line="240" w:lineRule="auto"/>
+        <w:ind w:firstLine="709"/>
+        <w:jc w:val="both"/>
+        <w:rPr>
+          <w:rFonts w:ascii="Bahnschrift" w:hAnsi="Bahnschrift" w:cs="Arial"/>
+          <w:sz w:val="28"/>
+          <w:szCs w:val="28"/>
+        </w:rPr>
+      </w:pPr>
     </w:p>
     <w:p>
-      <w:r>
+      <w:pPr>
+        <w:spacing w:after="0" w:line="240" w:lineRule="auto"/>
+        <w:ind w:firstLine="709"/>
+        <w:jc w:val="both"/>
+        <w:rPr>
+          <w:rFonts w:ascii="Bahnschrift" w:hAnsi="Bahnschrift" w:cs="Arial"/>
+          <w:b/>
+          <w:sz w:val="28"/>
+          <w:szCs w:val="28"/>
+        </w:rPr>
+      </w:pPr>
+      <w:r>
+        <w:rPr>
+          <w:rFonts w:ascii="Bahnschrift" w:hAnsi="Bahnschrift" w:cs="Arial"/>
+          <w:b/>
+          <w:sz w:val="28"/>
+          <w:szCs w:val="28"/>
+        </w:rPr>
         <w:t xml:space="preserve"> </w:t>
-      </w:r>
-      <w:proofErr w:type="spellStart"/>
-      <w:r>
-        <w:t>End</w:t>
-      </w:r>
-      <w:proofErr w:type="spellEnd"/>
-      <w:r>
-        <w:t>.</w:t>
       </w:r>
     </w:p>
     <w:sectPr>
@@ -453,8 +5303,588 @@
       </w:pPr>
     </w:lvl>
   </w:abstractNum>
+  <w:abstractNum w:abstractNumId="1">
+    <w:nsid w:val="180A5A20"/>
+    <w:multiLevelType w:val="multilevel"/>
+    <w:tmpl w:val="914EC7D8"/>
+    <w:lvl w:ilvl="0">
+      <w:start w:val="1"/>
+      <w:numFmt w:val="decimal"/>
+      <w:lvlText w:val="%1."/>
+      <w:lvlJc w:val="left"/>
+      <w:pPr>
+        <w:tabs>
+          <w:tab w:val="num" w:pos="720"/>
+        </w:tabs>
+        <w:ind w:left="720" w:hanging="360"/>
+      </w:pPr>
+    </w:lvl>
+    <w:lvl w:ilvl="1" w:tentative="1">
+      <w:start w:val="1"/>
+      <w:numFmt w:val="decimal"/>
+      <w:lvlText w:val="%2."/>
+      <w:lvlJc w:val="left"/>
+      <w:pPr>
+        <w:tabs>
+          <w:tab w:val="num" w:pos="1440"/>
+        </w:tabs>
+        <w:ind w:left="1440" w:hanging="360"/>
+      </w:pPr>
+    </w:lvl>
+    <w:lvl w:ilvl="2" w:tentative="1">
+      <w:start w:val="1"/>
+      <w:numFmt w:val="decimal"/>
+      <w:lvlText w:val="%3."/>
+      <w:lvlJc w:val="left"/>
+      <w:pPr>
+        <w:tabs>
+          <w:tab w:val="num" w:pos="2160"/>
+        </w:tabs>
+        <w:ind w:left="2160" w:hanging="360"/>
+      </w:pPr>
+    </w:lvl>
+    <w:lvl w:ilvl="3" w:tentative="1">
+      <w:start w:val="1"/>
+      <w:numFmt w:val="decimal"/>
+      <w:lvlText w:val="%4."/>
+      <w:lvlJc w:val="left"/>
+      <w:pPr>
+        <w:tabs>
+          <w:tab w:val="num" w:pos="2880"/>
+        </w:tabs>
+        <w:ind w:left="2880" w:hanging="360"/>
+      </w:pPr>
+    </w:lvl>
+    <w:lvl w:ilvl="4" w:tentative="1">
+      <w:start w:val="1"/>
+      <w:numFmt w:val="decimal"/>
+      <w:lvlText w:val="%5."/>
+      <w:lvlJc w:val="left"/>
+      <w:pPr>
+        <w:tabs>
+          <w:tab w:val="num" w:pos="3600"/>
+        </w:tabs>
+        <w:ind w:left="3600" w:hanging="360"/>
+      </w:pPr>
+    </w:lvl>
+    <w:lvl w:ilvl="5" w:tentative="1">
+      <w:start w:val="1"/>
+      <w:numFmt w:val="decimal"/>
+      <w:lvlText w:val="%6."/>
+      <w:lvlJc w:val="left"/>
+      <w:pPr>
+        <w:tabs>
+          <w:tab w:val="num" w:pos="4320"/>
+        </w:tabs>
+        <w:ind w:left="4320" w:hanging="360"/>
+      </w:pPr>
+    </w:lvl>
+    <w:lvl w:ilvl="6" w:tentative="1">
+      <w:start w:val="1"/>
+      <w:numFmt w:val="decimal"/>
+      <w:lvlText w:val="%7."/>
+      <w:lvlJc w:val="left"/>
+      <w:pPr>
+        <w:tabs>
+          <w:tab w:val="num" w:pos="5040"/>
+        </w:tabs>
+        <w:ind w:left="5040" w:hanging="360"/>
+      </w:pPr>
+    </w:lvl>
+    <w:lvl w:ilvl="7" w:tentative="1">
+      <w:start w:val="1"/>
+      <w:numFmt w:val="decimal"/>
+      <w:lvlText w:val="%8."/>
+      <w:lvlJc w:val="left"/>
+      <w:pPr>
+        <w:tabs>
+          <w:tab w:val="num" w:pos="5760"/>
+        </w:tabs>
+        <w:ind w:left="5760" w:hanging="360"/>
+      </w:pPr>
+    </w:lvl>
+    <w:lvl w:ilvl="8" w:tentative="1">
+      <w:start w:val="1"/>
+      <w:numFmt w:val="decimal"/>
+      <w:lvlText w:val="%9."/>
+      <w:lvlJc w:val="left"/>
+      <w:pPr>
+        <w:tabs>
+          <w:tab w:val="num" w:pos="6480"/>
+        </w:tabs>
+        <w:ind w:left="6480" w:hanging="360"/>
+      </w:pPr>
+    </w:lvl>
+  </w:abstractNum>
+  <w:abstractNum w:abstractNumId="2">
+    <w:nsid w:val="24627243"/>
+    <w:multiLevelType w:val="multilevel"/>
+    <w:tmpl w:val="8498271A"/>
+    <w:lvl w:ilvl="0">
+      <w:start w:val="1"/>
+      <w:numFmt w:val="decimal"/>
+      <w:lvlText w:val="%1."/>
+      <w:lvlJc w:val="left"/>
+      <w:pPr>
+        <w:tabs>
+          <w:tab w:val="num" w:pos="720"/>
+        </w:tabs>
+        <w:ind w:left="720" w:hanging="360"/>
+      </w:pPr>
+    </w:lvl>
+    <w:lvl w:ilvl="1" w:tentative="1">
+      <w:start w:val="1"/>
+      <w:numFmt w:val="decimal"/>
+      <w:lvlText w:val="%2."/>
+      <w:lvlJc w:val="left"/>
+      <w:pPr>
+        <w:tabs>
+          <w:tab w:val="num" w:pos="1440"/>
+        </w:tabs>
+        <w:ind w:left="1440" w:hanging="360"/>
+      </w:pPr>
+    </w:lvl>
+    <w:lvl w:ilvl="2" w:tentative="1">
+      <w:start w:val="1"/>
+      <w:numFmt w:val="decimal"/>
+      <w:lvlText w:val="%3."/>
+      <w:lvlJc w:val="left"/>
+      <w:pPr>
+        <w:tabs>
+          <w:tab w:val="num" w:pos="2160"/>
+        </w:tabs>
+        <w:ind w:left="2160" w:hanging="360"/>
+      </w:pPr>
+    </w:lvl>
+    <w:lvl w:ilvl="3" w:tentative="1">
+      <w:start w:val="1"/>
+      <w:numFmt w:val="decimal"/>
+      <w:lvlText w:val="%4."/>
+      <w:lvlJc w:val="left"/>
+      <w:pPr>
+        <w:tabs>
+          <w:tab w:val="num" w:pos="2880"/>
+        </w:tabs>
+        <w:ind w:left="2880" w:hanging="360"/>
+      </w:pPr>
+    </w:lvl>
+    <w:lvl w:ilvl="4" w:tentative="1">
+      <w:start w:val="1"/>
+      <w:numFmt w:val="decimal"/>
+      <w:lvlText w:val="%5."/>
+      <w:lvlJc w:val="left"/>
+      <w:pPr>
+        <w:tabs>
+          <w:tab w:val="num" w:pos="3600"/>
+        </w:tabs>
+        <w:ind w:left="3600" w:hanging="360"/>
+      </w:pPr>
+    </w:lvl>
+    <w:lvl w:ilvl="5" w:tentative="1">
+      <w:start w:val="1"/>
+      <w:numFmt w:val="decimal"/>
+      <w:lvlText w:val="%6."/>
+      <w:lvlJc w:val="left"/>
+      <w:pPr>
+        <w:tabs>
+          <w:tab w:val="num" w:pos="4320"/>
+        </w:tabs>
+        <w:ind w:left="4320" w:hanging="360"/>
+      </w:pPr>
+    </w:lvl>
+    <w:lvl w:ilvl="6" w:tentative="1">
+      <w:start w:val="1"/>
+      <w:numFmt w:val="decimal"/>
+      <w:lvlText w:val="%7."/>
+      <w:lvlJc w:val="left"/>
+      <w:pPr>
+        <w:tabs>
+          <w:tab w:val="num" w:pos="5040"/>
+        </w:tabs>
+        <w:ind w:left="5040" w:hanging="360"/>
+      </w:pPr>
+    </w:lvl>
+    <w:lvl w:ilvl="7" w:tentative="1">
+      <w:start w:val="1"/>
+      <w:numFmt w:val="decimal"/>
+      <w:lvlText w:val="%8."/>
+      <w:lvlJc w:val="left"/>
+      <w:pPr>
+        <w:tabs>
+          <w:tab w:val="num" w:pos="5760"/>
+        </w:tabs>
+        <w:ind w:left="5760" w:hanging="360"/>
+      </w:pPr>
+    </w:lvl>
+    <w:lvl w:ilvl="8" w:tentative="1">
+      <w:start w:val="1"/>
+      <w:numFmt w:val="decimal"/>
+      <w:lvlText w:val="%9."/>
+      <w:lvlJc w:val="left"/>
+      <w:pPr>
+        <w:tabs>
+          <w:tab w:val="num" w:pos="6480"/>
+        </w:tabs>
+        <w:ind w:left="6480" w:hanging="360"/>
+      </w:pPr>
+    </w:lvl>
+  </w:abstractNum>
+  <w:abstractNum w:abstractNumId="3">
+    <w:nsid w:val="2C2F46F4"/>
+    <w:multiLevelType w:val="multilevel"/>
+    <w:tmpl w:val="86A8754C"/>
+    <w:lvl w:ilvl="0">
+      <w:start w:val="1"/>
+      <w:numFmt w:val="decimal"/>
+      <w:lvlText w:val="%1."/>
+      <w:lvlJc w:val="left"/>
+      <w:pPr>
+        <w:tabs>
+          <w:tab w:val="num" w:pos="720"/>
+        </w:tabs>
+        <w:ind w:left="720" w:hanging="360"/>
+      </w:pPr>
+    </w:lvl>
+    <w:lvl w:ilvl="1" w:tentative="1">
+      <w:start w:val="1"/>
+      <w:numFmt w:val="decimal"/>
+      <w:lvlText w:val="%2."/>
+      <w:lvlJc w:val="left"/>
+      <w:pPr>
+        <w:tabs>
+          <w:tab w:val="num" w:pos="1440"/>
+        </w:tabs>
+        <w:ind w:left="1440" w:hanging="360"/>
+      </w:pPr>
+    </w:lvl>
+    <w:lvl w:ilvl="2" w:tentative="1">
+      <w:start w:val="1"/>
+      <w:numFmt w:val="decimal"/>
+      <w:lvlText w:val="%3."/>
+      <w:lvlJc w:val="left"/>
+      <w:pPr>
+        <w:tabs>
+          <w:tab w:val="num" w:pos="2160"/>
+        </w:tabs>
+        <w:ind w:left="2160" w:hanging="360"/>
+      </w:pPr>
+    </w:lvl>
+    <w:lvl w:ilvl="3" w:tentative="1">
+      <w:start w:val="1"/>
+      <w:numFmt w:val="decimal"/>
+      <w:lvlText w:val="%4."/>
+      <w:lvlJc w:val="left"/>
+      <w:pPr>
+        <w:tabs>
+          <w:tab w:val="num" w:pos="2880"/>
+        </w:tabs>
+        <w:ind w:left="2880" w:hanging="360"/>
+      </w:pPr>
+    </w:lvl>
+    <w:lvl w:ilvl="4" w:tentative="1">
+      <w:start w:val="1"/>
+      <w:numFmt w:val="decimal"/>
+      <w:lvlText w:val="%5."/>
+      <w:lvlJc w:val="left"/>
+      <w:pPr>
+        <w:tabs>
+          <w:tab w:val="num" w:pos="3600"/>
+        </w:tabs>
+        <w:ind w:left="3600" w:hanging="360"/>
+      </w:pPr>
+    </w:lvl>
+    <w:lvl w:ilvl="5" w:tentative="1">
+      <w:start w:val="1"/>
+      <w:numFmt w:val="decimal"/>
+      <w:lvlText w:val="%6."/>
+      <w:lvlJc w:val="left"/>
+      <w:pPr>
+        <w:tabs>
+          <w:tab w:val="num" w:pos="4320"/>
+        </w:tabs>
+        <w:ind w:left="4320" w:hanging="360"/>
+      </w:pPr>
+    </w:lvl>
+    <w:lvl w:ilvl="6" w:tentative="1">
+      <w:start w:val="1"/>
+      <w:numFmt w:val="decimal"/>
+      <w:lvlText w:val="%7."/>
+      <w:lvlJc w:val="left"/>
+      <w:pPr>
+        <w:tabs>
+          <w:tab w:val="num" w:pos="5040"/>
+        </w:tabs>
+        <w:ind w:left="5040" w:hanging="360"/>
+      </w:pPr>
+    </w:lvl>
+    <w:lvl w:ilvl="7" w:tentative="1">
+      <w:start w:val="1"/>
+      <w:numFmt w:val="decimal"/>
+      <w:lvlText w:val="%8."/>
+      <w:lvlJc w:val="left"/>
+      <w:pPr>
+        <w:tabs>
+          <w:tab w:val="num" w:pos="5760"/>
+        </w:tabs>
+        <w:ind w:left="5760" w:hanging="360"/>
+      </w:pPr>
+    </w:lvl>
+    <w:lvl w:ilvl="8" w:tentative="1">
+      <w:start w:val="1"/>
+      <w:numFmt w:val="decimal"/>
+      <w:lvlText w:val="%9."/>
+      <w:lvlJc w:val="left"/>
+      <w:pPr>
+        <w:tabs>
+          <w:tab w:val="num" w:pos="6480"/>
+        </w:tabs>
+        <w:ind w:left="6480" w:hanging="360"/>
+      </w:pPr>
+    </w:lvl>
+  </w:abstractNum>
+  <w:abstractNum w:abstractNumId="4">
+    <w:nsid w:val="2DFA1756"/>
+    <w:multiLevelType w:val="multilevel"/>
+    <w:tmpl w:val="D52228BC"/>
+    <w:lvl w:ilvl="0">
+      <w:start w:val="1"/>
+      <w:numFmt w:val="decimal"/>
+      <w:lvlText w:val="%1."/>
+      <w:lvlJc w:val="left"/>
+      <w:pPr>
+        <w:tabs>
+          <w:tab w:val="num" w:pos="720"/>
+        </w:tabs>
+        <w:ind w:left="720" w:hanging="360"/>
+      </w:pPr>
+    </w:lvl>
+    <w:lvl w:ilvl="1" w:tentative="1">
+      <w:start w:val="1"/>
+      <w:numFmt w:val="decimal"/>
+      <w:lvlText w:val="%2."/>
+      <w:lvlJc w:val="left"/>
+      <w:pPr>
+        <w:tabs>
+          <w:tab w:val="num" w:pos="1440"/>
+        </w:tabs>
+        <w:ind w:left="1440" w:hanging="360"/>
+      </w:pPr>
+    </w:lvl>
+    <w:lvl w:ilvl="2" w:tentative="1">
+      <w:start w:val="1"/>
+      <w:numFmt w:val="decimal"/>
+      <w:lvlText w:val="%3."/>
+      <w:lvlJc w:val="left"/>
+      <w:pPr>
+        <w:tabs>
+          <w:tab w:val="num" w:pos="2160"/>
+        </w:tabs>
+        <w:ind w:left="2160" w:hanging="360"/>
+      </w:pPr>
+    </w:lvl>
+    <w:lvl w:ilvl="3" w:tentative="1">
+      <w:start w:val="1"/>
+      <w:numFmt w:val="decimal"/>
+      <w:lvlText w:val="%4."/>
+      <w:lvlJc w:val="left"/>
+      <w:pPr>
+        <w:tabs>
+          <w:tab w:val="num" w:pos="2880"/>
+        </w:tabs>
+        <w:ind w:left="2880" w:hanging="360"/>
+      </w:pPr>
+    </w:lvl>
+    <w:lvl w:ilvl="4" w:tentative="1">
+      <w:start w:val="1"/>
+      <w:numFmt w:val="decimal"/>
+      <w:lvlText w:val="%5."/>
+      <w:lvlJc w:val="left"/>
+      <w:pPr>
+        <w:tabs>
+          <w:tab w:val="num" w:pos="3600"/>
+        </w:tabs>
+        <w:ind w:left="3600" w:hanging="360"/>
+      </w:pPr>
+    </w:lvl>
+    <w:lvl w:ilvl="5" w:tentative="1">
+      <w:start w:val="1"/>
+      <w:numFmt w:val="decimal"/>
+      <w:lvlText w:val="%6."/>
+      <w:lvlJc w:val="left"/>
+      <w:pPr>
+        <w:tabs>
+          <w:tab w:val="num" w:pos="4320"/>
+        </w:tabs>
+        <w:ind w:left="4320" w:hanging="360"/>
+      </w:pPr>
+    </w:lvl>
+    <w:lvl w:ilvl="6" w:tentative="1">
+      <w:start w:val="1"/>
+      <w:numFmt w:val="decimal"/>
+      <w:lvlText w:val="%7."/>
+      <w:lvlJc w:val="left"/>
+      <w:pPr>
+        <w:tabs>
+          <w:tab w:val="num" w:pos="5040"/>
+        </w:tabs>
+        <w:ind w:left="5040" w:hanging="360"/>
+      </w:pPr>
+    </w:lvl>
+    <w:lvl w:ilvl="7" w:tentative="1">
+      <w:start w:val="1"/>
+      <w:numFmt w:val="decimal"/>
+      <w:lvlText w:val="%8."/>
+      <w:lvlJc w:val="left"/>
+      <w:pPr>
+        <w:tabs>
+          <w:tab w:val="num" w:pos="5760"/>
+        </w:tabs>
+        <w:ind w:left="5760" w:hanging="360"/>
+      </w:pPr>
+    </w:lvl>
+    <w:lvl w:ilvl="8" w:tentative="1">
+      <w:start w:val="1"/>
+      <w:numFmt w:val="decimal"/>
+      <w:lvlText w:val="%9."/>
+      <w:lvlJc w:val="left"/>
+      <w:pPr>
+        <w:tabs>
+          <w:tab w:val="num" w:pos="6480"/>
+        </w:tabs>
+        <w:ind w:left="6480" w:hanging="360"/>
+      </w:pPr>
+    </w:lvl>
+  </w:abstractNum>
+  <w:abstractNum w:abstractNumId="5">
+    <w:nsid w:val="2E7A38A8"/>
+    <w:multiLevelType w:val="multilevel"/>
+    <w:tmpl w:val="A64C600E"/>
+    <w:lvl w:ilvl="0">
+      <w:start w:val="1"/>
+      <w:numFmt w:val="decimal"/>
+      <w:lvlText w:val="%1."/>
+      <w:lvlJc w:val="left"/>
+      <w:pPr>
+        <w:tabs>
+          <w:tab w:val="num" w:pos="720"/>
+        </w:tabs>
+        <w:ind w:left="720" w:hanging="360"/>
+      </w:pPr>
+    </w:lvl>
+    <w:lvl w:ilvl="1" w:tentative="1">
+      <w:start w:val="1"/>
+      <w:numFmt w:val="decimal"/>
+      <w:lvlText w:val="%2."/>
+      <w:lvlJc w:val="left"/>
+      <w:pPr>
+        <w:tabs>
+          <w:tab w:val="num" w:pos="1440"/>
+        </w:tabs>
+        <w:ind w:left="1440" w:hanging="360"/>
+      </w:pPr>
+    </w:lvl>
+    <w:lvl w:ilvl="2" w:tentative="1">
+      <w:start w:val="1"/>
+      <w:numFmt w:val="decimal"/>
+      <w:lvlText w:val="%3."/>
+      <w:lvlJc w:val="left"/>
+      <w:pPr>
+        <w:tabs>
+          <w:tab w:val="num" w:pos="2160"/>
+        </w:tabs>
+        <w:ind w:left="2160" w:hanging="360"/>
+      </w:pPr>
+    </w:lvl>
+    <w:lvl w:ilvl="3" w:tentative="1">
+      <w:start w:val="1"/>
+      <w:numFmt w:val="decimal"/>
+      <w:lvlText w:val="%4."/>
+      <w:lvlJc w:val="left"/>
+      <w:pPr>
+        <w:tabs>
+          <w:tab w:val="num" w:pos="2880"/>
+        </w:tabs>
+        <w:ind w:left="2880" w:hanging="360"/>
+      </w:pPr>
+    </w:lvl>
+    <w:lvl w:ilvl="4" w:tentative="1">
+      <w:start w:val="1"/>
+      <w:numFmt w:val="decimal"/>
+      <w:lvlText w:val="%5."/>
+      <w:lvlJc w:val="left"/>
+      <w:pPr>
+        <w:tabs>
+          <w:tab w:val="num" w:pos="3600"/>
+        </w:tabs>
+        <w:ind w:left="3600" w:hanging="360"/>
+      </w:pPr>
+    </w:lvl>
+    <w:lvl w:ilvl="5" w:tentative="1">
+      <w:start w:val="1"/>
+      <w:numFmt w:val="decimal"/>
+      <w:lvlText w:val="%6."/>
+      <w:lvlJc w:val="left"/>
+      <w:pPr>
+        <w:tabs>
+          <w:tab w:val="num" w:pos="4320"/>
+        </w:tabs>
+        <w:ind w:left="4320" w:hanging="360"/>
+      </w:pPr>
+    </w:lvl>
+    <w:lvl w:ilvl="6" w:tentative="1">
+      <w:start w:val="1"/>
+      <w:numFmt w:val="decimal"/>
+      <w:lvlText w:val="%7."/>
+      <w:lvlJc w:val="left"/>
+      <w:pPr>
+        <w:tabs>
+          <w:tab w:val="num" w:pos="5040"/>
+        </w:tabs>
+        <w:ind w:left="5040" w:hanging="360"/>
+      </w:pPr>
+    </w:lvl>
+    <w:lvl w:ilvl="7" w:tentative="1">
+      <w:start w:val="1"/>
+      <w:numFmt w:val="decimal"/>
+      <w:lvlText w:val="%8."/>
+      <w:lvlJc w:val="left"/>
+      <w:pPr>
+        <w:tabs>
+          <w:tab w:val="num" w:pos="5760"/>
+        </w:tabs>
+        <w:ind w:left="5760" w:hanging="360"/>
+      </w:pPr>
+    </w:lvl>
+    <w:lvl w:ilvl="8" w:tentative="1">
+      <w:start w:val="1"/>
+      <w:numFmt w:val="decimal"/>
+      <w:lvlText w:val="%9."/>
+      <w:lvlJc w:val="left"/>
+      <w:pPr>
+        <w:tabs>
+          <w:tab w:val="num" w:pos="6480"/>
+        </w:tabs>
+        <w:ind w:left="6480" w:hanging="360"/>
+      </w:pPr>
+    </w:lvl>
+  </w:abstractNum>
   <w:num w:numId="1">
     <w:abstractNumId w:val="0"/>
+  </w:num>
+  <w:num w:numId="2">
+    <w:abstractNumId w:val="2"/>
+  </w:num>
+  <w:num w:numId="3">
+    <w:abstractNumId w:val="3"/>
+  </w:num>
+  <w:num w:numId="4">
+    <w:abstractNumId w:val="4"/>
+  </w:num>
+  <w:num w:numId="5">
+    <w:abstractNumId w:val="1"/>
+  </w:num>
+  <w:num w:numId="6">
+    <w:abstractNumId w:val="5"/>
   </w:num>
 </w:numbering>
 </file>
@@ -808,7 +6238,6 @@
   <w:style w:type="character" w:default="1" w:styleId="a0">
     <w:name w:val="Default Paragraph Font"/>
     <w:uiPriority w:val="1"/>
-    <w:semiHidden/>
     <w:unhideWhenUsed/>
   </w:style>
   <w:style w:type="table" w:default="1" w:styleId="a1">
@@ -13426,7 +18855,6 @@
   <w:style w:type="character" w:default="1" w:styleId="a0">
     <w:name w:val="Default Paragraph Font"/>
     <w:uiPriority w:val="1"/>
-    <w:semiHidden/>
     <w:unhideWhenUsed/>
   </w:style>
   <w:style w:type="table" w:default="1" w:styleId="a1">

--- a/Поянительная записка pygame.docx
+++ b/Поянительная записка pygame.docx
@@ -1289,116 +1289,7 @@
           <w:szCs w:val="28"/>
         </w:rPr>
       </w:pPr>
-      <w:hyperlink r:id="rId12" w:anchor="platform" w:history="1">
-        <w:r>
-          <w:rPr>
-            <w:rStyle w:val="af"/>
-            <w:rFonts w:ascii="Bahnschrift" w:hAnsi="Bahnschrift" w:cs="Times New Roman"/>
-            <w:color w:val="000000" w:themeColor="text1"/>
-            <w:sz w:val="28"/>
-            <w:szCs w:val="28"/>
-          </w:rPr>
-          <w:t>Платформ</w:t>
-        </w:r>
-        <w:proofErr w:type="gramStart"/>
-        <w:r>
-          <w:rPr>
-            <w:rStyle w:val="af"/>
-            <w:rFonts w:ascii="Bahnschrift" w:hAnsi="Bahnschrift" w:cs="Times New Roman"/>
-            <w:color w:val="000000" w:themeColor="text1"/>
-            <w:sz w:val="28"/>
-            <w:szCs w:val="28"/>
-          </w:rPr>
-          <w:t>а</w:t>
-        </w:r>
-        <w:r>
-          <w:rPr>
-            <w:rStyle w:val="af"/>
-            <w:rFonts w:ascii="Bahnschrift" w:hAnsi="Bahnschrift" w:cs="Arial"/>
-            <w:color w:val="000000" w:themeColor="text1"/>
-            <w:sz w:val="28"/>
-            <w:szCs w:val="28"/>
-          </w:rPr>
-          <w:t>(</w:t>
-        </w:r>
-        <w:proofErr w:type="gramEnd"/>
-        <w:r>
-          <w:rPr>
-            <w:rStyle w:val="af"/>
-            <w:rFonts w:ascii="Bahnschrift" w:hAnsi="Bahnschrift" w:cs="Arial"/>
-            <w:color w:val="000000" w:themeColor="text1"/>
-            <w:sz w:val="28"/>
-            <w:szCs w:val="28"/>
-          </w:rPr>
-          <w:t>-</w:t>
-        </w:r>
-        <w:r>
-          <w:rPr>
-            <w:rStyle w:val="af"/>
-            <w:rFonts w:ascii="Bahnschrift" w:hAnsi="Bahnschrift" w:cs="Times New Roman"/>
-            <w:color w:val="000000" w:themeColor="text1"/>
-            <w:sz w:val="28"/>
-            <w:szCs w:val="28"/>
-          </w:rPr>
-          <w:t>мы</w:t>
-        </w:r>
-        <w:r>
-          <w:rPr>
-            <w:rStyle w:val="af"/>
-            <w:rFonts w:ascii="Bahnschrift" w:hAnsi="Bahnschrift" w:cs="Arial"/>
-            <w:color w:val="000000" w:themeColor="text1"/>
-            <w:sz w:val="28"/>
-            <w:szCs w:val="28"/>
-          </w:rPr>
-          <w:t>)</w:t>
-        </w:r>
-      </w:hyperlink>
-      <w:r>
-        <w:rPr>
-          <w:rFonts w:ascii="Bahnschrift" w:hAnsi="Bahnschrift" w:cs="Arial"/>
-          <w:color w:val="000000" w:themeColor="text1"/>
-          <w:sz w:val="28"/>
-          <w:szCs w:val="28"/>
-        </w:rPr>
-        <w:t xml:space="preserve">: </w:t>
-      </w:r>
-      <w:r>
-        <w:rPr>
-          <w:rFonts w:ascii="Bahnschrift" w:hAnsi="Bahnschrift" w:cs="Arial"/>
-          <w:color w:val="000000" w:themeColor="text1"/>
-          <w:sz w:val="28"/>
-          <w:szCs w:val="28"/>
-        </w:rPr>
-        <w:t>?</w:t>
-      </w:r>
-      <w:r>
-        <w:rPr>
-          <w:rFonts w:ascii="Bahnschrift" w:hAnsi="Bahnschrift" w:cs="Arial"/>
-          <w:color w:val="000000" w:themeColor="text1"/>
-          <w:sz w:val="28"/>
-          <w:szCs w:val="28"/>
-          <w:highlight w:val="yellow"/>
-        </w:rPr>
-        <w:t>???</w:t>
-      </w:r>
-    </w:p>
-    <w:p>
-      <w:pPr>
-        <w:numPr>
-          <w:ilvl w:val="0"/>
-          <w:numId w:val="2"/>
-        </w:numPr>
-        <w:spacing w:after="0" w:line="240" w:lineRule="auto"/>
-        <w:ind w:left="0" w:firstLine="709"/>
-        <w:jc w:val="both"/>
-        <w:rPr>
-          <w:rFonts w:ascii="Bahnschrift" w:hAnsi="Bahnschrift" w:cs="Arial"/>
-          <w:color w:val="000000" w:themeColor="text1"/>
-          <w:sz w:val="28"/>
-          <w:szCs w:val="28"/>
-        </w:rPr>
-      </w:pPr>
-      <w:hyperlink r:id="rId13" w:anchor="target" w:history="1">
+      <w:hyperlink r:id="rId12" w:anchor="target" w:history="1">
         <w:r>
           <w:rPr>
             <w:rStyle w:val="af"/>
@@ -1622,295 +1513,7 @@
           <w:sz w:val="28"/>
           <w:szCs w:val="28"/>
         </w:rPr>
-        <w:t xml:space="preserve"> (</w:t>
-      </w:r>
-      <w:r>
-        <w:rPr>
-          <w:rFonts w:ascii="Bahnschrift" w:hAnsi="Bahnschrift" w:cs="Times New Roman"/>
-          <w:sz w:val="28"/>
-          <w:szCs w:val="28"/>
-        </w:rPr>
-        <w:t>три</w:t>
-      </w:r>
-      <w:r>
-        <w:rPr>
-          <w:rFonts w:ascii="Bahnschrift" w:hAnsi="Bahnschrift" w:cs="Arial"/>
-          <w:sz w:val="28"/>
-          <w:szCs w:val="28"/>
-        </w:rPr>
         <w:t xml:space="preserve"> </w:t>
-      </w:r>
-      <w:r>
-        <w:rPr>
-          <w:rFonts w:ascii="Bahnschrift" w:hAnsi="Bahnschrift" w:cs="Times New Roman"/>
-          <w:sz w:val="28"/>
-          <w:szCs w:val="28"/>
-        </w:rPr>
-        <w:t>внешних</w:t>
-      </w:r>
-      <w:r>
-        <w:rPr>
-          <w:rFonts w:ascii="Bahnschrift" w:hAnsi="Bahnschrift" w:cs="Arial"/>
-          <w:sz w:val="28"/>
-          <w:szCs w:val="28"/>
-        </w:rPr>
-        <w:t xml:space="preserve"> </w:t>
-      </w:r>
-      <w:r>
-        <w:rPr>
-          <w:rFonts w:ascii="Bahnschrift" w:hAnsi="Bahnschrift" w:cs="Times New Roman"/>
-          <w:sz w:val="28"/>
-          <w:szCs w:val="28"/>
-        </w:rPr>
-        <w:t>вида</w:t>
-      </w:r>
-      <w:r>
-        <w:rPr>
-          <w:rFonts w:ascii="Bahnschrift" w:hAnsi="Bahnschrift" w:cs="Arial"/>
-          <w:sz w:val="28"/>
-          <w:szCs w:val="28"/>
-        </w:rPr>
-        <w:t xml:space="preserve"> </w:t>
-      </w:r>
-      <w:r>
-        <w:rPr>
-          <w:rFonts w:ascii="Bahnschrift" w:hAnsi="Bahnschrift" w:cs="Times New Roman"/>
-          <w:sz w:val="28"/>
-          <w:szCs w:val="28"/>
-        </w:rPr>
-        <w:t>крестьянин</w:t>
-      </w:r>
-      <w:r>
-        <w:rPr>
-          <w:rFonts w:ascii="Bahnschrift" w:hAnsi="Bahnschrift" w:cs="Arial"/>
-          <w:sz w:val="28"/>
-          <w:szCs w:val="28"/>
-        </w:rPr>
-        <w:t xml:space="preserve">, </w:t>
-      </w:r>
-      <w:r>
-        <w:rPr>
-          <w:rFonts w:ascii="Bahnschrift" w:hAnsi="Bahnschrift" w:cs="Times New Roman"/>
-          <w:sz w:val="28"/>
-          <w:szCs w:val="28"/>
-        </w:rPr>
-        <w:t>в</w:t>
-      </w:r>
-      <w:r>
-        <w:rPr>
-          <w:rFonts w:ascii="Bahnschrift" w:hAnsi="Bahnschrift" w:cs="Arial"/>
-          <w:sz w:val="28"/>
-          <w:szCs w:val="28"/>
-        </w:rPr>
-        <w:t xml:space="preserve"> </w:t>
-      </w:r>
-      <w:r>
-        <w:rPr>
-          <w:rFonts w:ascii="Bahnschrift" w:hAnsi="Bahnschrift" w:cs="Times New Roman"/>
-          <w:sz w:val="28"/>
-          <w:szCs w:val="28"/>
-        </w:rPr>
-        <w:t>кольчуге</w:t>
-      </w:r>
-      <w:r>
-        <w:rPr>
-          <w:rFonts w:ascii="Bahnschrift" w:hAnsi="Bahnschrift" w:cs="Arial"/>
-          <w:sz w:val="28"/>
-          <w:szCs w:val="28"/>
-        </w:rPr>
-        <w:t xml:space="preserve"> </w:t>
-      </w:r>
-      <w:r>
-        <w:rPr>
-          <w:rFonts w:ascii="Bahnschrift" w:hAnsi="Bahnschrift" w:cs="Times New Roman"/>
-          <w:sz w:val="28"/>
-          <w:szCs w:val="28"/>
-        </w:rPr>
-        <w:t>с</w:t>
-      </w:r>
-      <w:r>
-        <w:rPr>
-          <w:rFonts w:ascii="Bahnschrift" w:hAnsi="Bahnschrift" w:cs="Arial"/>
-          <w:sz w:val="28"/>
-          <w:szCs w:val="28"/>
-        </w:rPr>
-        <w:t xml:space="preserve"> </w:t>
-      </w:r>
-      <w:r>
-        <w:rPr>
-          <w:rFonts w:ascii="Bahnschrift" w:hAnsi="Bahnschrift" w:cs="Times New Roman"/>
-          <w:sz w:val="28"/>
-          <w:szCs w:val="28"/>
-        </w:rPr>
-        <w:t>луком</w:t>
-      </w:r>
-      <w:r>
-        <w:rPr>
-          <w:rFonts w:ascii="Bahnschrift" w:hAnsi="Bahnschrift" w:cs="Arial"/>
-          <w:sz w:val="28"/>
-          <w:szCs w:val="28"/>
-        </w:rPr>
-        <w:t xml:space="preserve"> </w:t>
-      </w:r>
-      <w:r>
-        <w:rPr>
-          <w:rFonts w:ascii="Bahnschrift" w:hAnsi="Bahnschrift" w:cs="Times New Roman"/>
-          <w:sz w:val="28"/>
-          <w:szCs w:val="28"/>
-        </w:rPr>
-        <w:t>и</w:t>
-      </w:r>
-      <w:r>
-        <w:rPr>
-          <w:rFonts w:ascii="Bahnschrift" w:hAnsi="Bahnschrift" w:cs="Arial"/>
-          <w:sz w:val="28"/>
-          <w:szCs w:val="28"/>
-        </w:rPr>
-        <w:t xml:space="preserve"> </w:t>
-      </w:r>
-      <w:r>
-        <w:rPr>
-          <w:rFonts w:ascii="Bahnschrift" w:hAnsi="Bahnschrift" w:cs="Times New Roman"/>
-          <w:sz w:val="28"/>
-          <w:szCs w:val="28"/>
-        </w:rPr>
-        <w:t>стрелами</w:t>
-      </w:r>
-      <w:r>
-        <w:rPr>
-          <w:rFonts w:ascii="Bahnschrift" w:hAnsi="Bahnschrift" w:cs="Arial"/>
-          <w:sz w:val="28"/>
-          <w:szCs w:val="28"/>
-        </w:rPr>
-        <w:t xml:space="preserve">, </w:t>
-      </w:r>
-      <w:r>
-        <w:rPr>
-          <w:rFonts w:ascii="Bahnschrift" w:hAnsi="Bahnschrift" w:cs="Times New Roman"/>
-          <w:sz w:val="28"/>
-          <w:szCs w:val="28"/>
-        </w:rPr>
-        <w:t>в</w:t>
-      </w:r>
-      <w:r>
-        <w:rPr>
-          <w:rFonts w:ascii="Bahnschrift" w:hAnsi="Bahnschrift" w:cs="Arial"/>
-          <w:sz w:val="28"/>
-          <w:szCs w:val="28"/>
-        </w:rPr>
-        <w:t xml:space="preserve"> </w:t>
-      </w:r>
-      <w:r>
-        <w:rPr>
-          <w:rFonts w:ascii="Bahnschrift" w:hAnsi="Bahnschrift" w:cs="Times New Roman"/>
-          <w:sz w:val="28"/>
-          <w:szCs w:val="28"/>
-        </w:rPr>
-        <w:t>кольчуге</w:t>
-      </w:r>
-      <w:r>
-        <w:rPr>
-          <w:rFonts w:ascii="Bahnschrift" w:hAnsi="Bahnschrift" w:cs="Arial"/>
-          <w:sz w:val="28"/>
-          <w:szCs w:val="28"/>
-        </w:rPr>
-        <w:t xml:space="preserve"> </w:t>
-      </w:r>
-      <w:r>
-        <w:rPr>
-          <w:rFonts w:ascii="Bahnschrift" w:hAnsi="Bahnschrift" w:cs="Times New Roman"/>
-          <w:sz w:val="28"/>
-          <w:szCs w:val="28"/>
-        </w:rPr>
-        <w:t>с</w:t>
-      </w:r>
-      <w:r>
-        <w:rPr>
-          <w:rFonts w:ascii="Bahnschrift" w:hAnsi="Bahnschrift" w:cs="Arial"/>
-          <w:sz w:val="28"/>
-          <w:szCs w:val="28"/>
-        </w:rPr>
-        <w:t xml:space="preserve"> </w:t>
-      </w:r>
-      <w:r>
-        <w:rPr>
-          <w:rFonts w:ascii="Bahnschrift" w:hAnsi="Bahnschrift" w:cs="Times New Roman"/>
-          <w:sz w:val="28"/>
-          <w:szCs w:val="28"/>
-        </w:rPr>
-        <w:t>мечом</w:t>
-      </w:r>
-      <w:r>
-        <w:rPr>
-          <w:rFonts w:ascii="Bahnschrift" w:hAnsi="Bahnschrift" w:cs="Arial"/>
-          <w:sz w:val="28"/>
-          <w:szCs w:val="28"/>
-        </w:rPr>
-        <w:t xml:space="preserve"> </w:t>
-      </w:r>
-      <w:r>
-        <w:rPr>
-          <w:rFonts w:ascii="Bahnschrift" w:hAnsi="Bahnschrift" w:cs="Times New Roman"/>
-          <w:sz w:val="28"/>
-          <w:szCs w:val="28"/>
-        </w:rPr>
-        <w:t>с</w:t>
-      </w:r>
-      <w:r>
-        <w:rPr>
-          <w:rFonts w:ascii="Bahnschrift" w:hAnsi="Bahnschrift" w:cs="Arial"/>
-          <w:sz w:val="28"/>
-          <w:szCs w:val="28"/>
-        </w:rPr>
-        <w:t xml:space="preserve"> </w:t>
-      </w:r>
-      <w:r>
-        <w:rPr>
-          <w:rFonts w:ascii="Bahnschrift" w:hAnsi="Bahnschrift" w:cs="Times New Roman"/>
-          <w:sz w:val="28"/>
-          <w:szCs w:val="28"/>
-        </w:rPr>
-        <w:t>луком</w:t>
-      </w:r>
-      <w:r>
-        <w:rPr>
-          <w:rFonts w:ascii="Bahnschrift" w:hAnsi="Bahnschrift" w:cs="Arial"/>
-          <w:sz w:val="28"/>
-          <w:szCs w:val="28"/>
-        </w:rPr>
-        <w:t xml:space="preserve"> </w:t>
-      </w:r>
-      <w:r>
-        <w:rPr>
-          <w:rFonts w:ascii="Bahnschrift" w:hAnsi="Bahnschrift" w:cs="Times New Roman"/>
-          <w:sz w:val="28"/>
-          <w:szCs w:val="28"/>
-        </w:rPr>
-        <w:t>и</w:t>
-      </w:r>
-      <w:r>
-        <w:rPr>
-          <w:rFonts w:ascii="Bahnschrift" w:hAnsi="Bahnschrift" w:cs="Arial"/>
-          <w:sz w:val="28"/>
-          <w:szCs w:val="28"/>
-        </w:rPr>
-        <w:t xml:space="preserve"> </w:t>
-      </w:r>
-      <w:r>
-        <w:rPr>
-          <w:rFonts w:ascii="Bahnschrift" w:hAnsi="Bahnschrift" w:cs="Times New Roman"/>
-          <w:sz w:val="28"/>
-          <w:szCs w:val="28"/>
-        </w:rPr>
-        <w:t>стрелами</w:t>
-      </w:r>
-      <w:r>
-        <w:rPr>
-          <w:rFonts w:ascii="Bahnschrift" w:hAnsi="Bahnschrift" w:cs="Arial"/>
-          <w:sz w:val="28"/>
-          <w:szCs w:val="28"/>
-        </w:rPr>
-        <w:t xml:space="preserve">)  </w:t>
       </w:r>
     </w:p>
     <w:p>
@@ -2163,11 +1766,19 @@
       </w:pPr>
       <w:r>
         <w:rPr>
+          <w:rFonts w:ascii="Bahnschrift" w:hAnsi="Bahnschrift" w:cs="Arial"/>
+          <w:sz w:val="28"/>
+          <w:szCs w:val="28"/>
+        </w:rPr>
+        <w:t xml:space="preserve">Лучший результат по времени </w:t>
+      </w:r>
+      <w:r>
+        <w:rPr>
           <w:rFonts w:ascii="Bahnschrift" w:hAnsi="Bahnschrift" w:cs="Times New Roman"/>
           <w:sz w:val="28"/>
           <w:szCs w:val="28"/>
         </w:rPr>
-        <w:t>Таблица</w:t>
+        <w:t>прохождения</w:t>
       </w:r>
       <w:r>
         <w:rPr>
@@ -2183,119 +1794,7 @@
           <w:sz w:val="28"/>
           <w:szCs w:val="28"/>
         </w:rPr>
-        <w:t>с</w:t>
-      </w:r>
-      <w:r>
-        <w:rPr>
-          <w:rFonts w:ascii="Bahnschrift" w:hAnsi="Bahnschrift" w:cs="Arial"/>
-          <w:sz w:val="28"/>
-          <w:szCs w:val="28"/>
-        </w:rPr>
-        <w:t xml:space="preserve"> </w:t>
-      </w:r>
-      <w:r>
-        <w:rPr>
-          <w:rFonts w:ascii="Bahnschrift" w:hAnsi="Bahnschrift" w:cs="Times New Roman"/>
-          <w:sz w:val="28"/>
-          <w:szCs w:val="28"/>
-        </w:rPr>
-        <w:t>пятью</w:t>
-      </w:r>
-      <w:r>
-        <w:rPr>
-          <w:rFonts w:ascii="Bahnschrift" w:hAnsi="Bahnschrift" w:cs="Arial"/>
-          <w:sz w:val="28"/>
-          <w:szCs w:val="28"/>
-        </w:rPr>
-        <w:t xml:space="preserve"> </w:t>
-      </w:r>
-      <w:r>
-        <w:rPr>
-          <w:rFonts w:ascii="Bahnschrift" w:hAnsi="Bahnschrift" w:cs="Times New Roman"/>
-          <w:sz w:val="28"/>
-          <w:szCs w:val="28"/>
-        </w:rPr>
-        <w:t>лучшими</w:t>
-      </w:r>
-      <w:r>
-        <w:rPr>
-          <w:rFonts w:ascii="Bahnschrift" w:hAnsi="Bahnschrift" w:cs="Arial"/>
-          <w:sz w:val="28"/>
-          <w:szCs w:val="28"/>
-        </w:rPr>
-        <w:t xml:space="preserve"> </w:t>
-      </w:r>
-      <w:r>
-        <w:rPr>
-          <w:rFonts w:ascii="Bahnschrift" w:hAnsi="Bahnschrift" w:cs="Times New Roman"/>
-          <w:sz w:val="28"/>
-          <w:szCs w:val="28"/>
-        </w:rPr>
-        <w:t>результатами</w:t>
-      </w:r>
-      <w:r>
-        <w:rPr>
-          <w:rFonts w:ascii="Bahnschrift" w:hAnsi="Bahnschrift" w:cs="Arial"/>
-          <w:sz w:val="28"/>
-          <w:szCs w:val="28"/>
-        </w:rPr>
-        <w:t xml:space="preserve"> </w:t>
-      </w:r>
-      <w:r>
-        <w:rPr>
-          <w:rFonts w:ascii="Bahnschrift" w:hAnsi="Bahnschrift" w:cs="Times New Roman"/>
-          <w:sz w:val="28"/>
-          <w:szCs w:val="28"/>
-        </w:rPr>
-        <w:t>прохождения</w:t>
-      </w:r>
-      <w:r>
-        <w:rPr>
-          <w:rFonts w:ascii="Bahnschrift" w:hAnsi="Bahnschrift" w:cs="Arial"/>
-          <w:sz w:val="28"/>
-          <w:szCs w:val="28"/>
-        </w:rPr>
-        <w:t xml:space="preserve"> </w:t>
-      </w:r>
-      <w:r>
-        <w:rPr>
-          <w:rFonts w:ascii="Bahnschrift" w:hAnsi="Bahnschrift" w:cs="Times New Roman"/>
-          <w:sz w:val="28"/>
-          <w:szCs w:val="28"/>
-        </w:rPr>
         <w:t>игры</w:t>
-      </w:r>
-      <w:r>
-        <w:rPr>
-          <w:rFonts w:ascii="Bahnschrift" w:hAnsi="Bahnschrift" w:cs="Arial"/>
-          <w:sz w:val="28"/>
-          <w:szCs w:val="28"/>
-        </w:rPr>
-        <w:t xml:space="preserve"> </w:t>
-      </w:r>
-      <w:r>
-        <w:rPr>
-          <w:rFonts w:ascii="Bahnschrift" w:hAnsi="Bahnschrift" w:cs="Times New Roman"/>
-          <w:sz w:val="28"/>
-          <w:szCs w:val="28"/>
-        </w:rPr>
-        <w:t>по</w:t>
-      </w:r>
-      <w:r>
-        <w:rPr>
-          <w:rFonts w:ascii="Bahnschrift" w:hAnsi="Bahnschrift" w:cs="Arial"/>
-          <w:sz w:val="28"/>
-          <w:szCs w:val="28"/>
-        </w:rPr>
-        <w:t xml:space="preserve"> </w:t>
-      </w:r>
-      <w:r>
-        <w:rPr>
-          <w:rFonts w:ascii="Bahnschrift" w:hAnsi="Bahnschrift" w:cs="Times New Roman"/>
-          <w:sz w:val="28"/>
-          <w:szCs w:val="28"/>
-        </w:rPr>
-        <w:t>времени</w:t>
       </w:r>
       <w:r>
         <w:rPr>
@@ -2562,38 +2061,6 @@
           <w:sz w:val="28"/>
           <w:szCs w:val="28"/>
         </w:rPr>
-        <w:t>с</w:t>
-      </w:r>
-      <w:r>
-        <w:rPr>
-          <w:rFonts w:ascii="Bahnschrift" w:hAnsi="Bahnschrift" w:cs="Arial"/>
-          <w:sz w:val="28"/>
-          <w:szCs w:val="28"/>
-        </w:rPr>
-        <w:t xml:space="preserve"> </w:t>
-      </w:r>
-      <w:r>
-        <w:rPr>
-          <w:rFonts w:ascii="Bahnschrift" w:hAnsi="Bahnschrift" w:cs="Times New Roman"/>
-          <w:sz w:val="28"/>
-          <w:szCs w:val="28"/>
-        </w:rPr>
-        <w:t>луком</w:t>
-      </w:r>
-      <w:r>
-        <w:rPr>
-          <w:rFonts w:ascii="Bahnschrift" w:hAnsi="Bahnschrift" w:cs="Arial"/>
-          <w:sz w:val="28"/>
-          <w:szCs w:val="28"/>
-        </w:rPr>
-        <w:t xml:space="preserve"> </w:t>
-      </w:r>
-      <w:r>
-        <w:rPr>
-          <w:rFonts w:ascii="Bahnschrift" w:hAnsi="Bahnschrift" w:cs="Times New Roman"/>
-          <w:sz w:val="28"/>
-          <w:szCs w:val="28"/>
-        </w:rPr>
         <w:t>у</w:t>
       </w:r>
       <w:r>
@@ -2798,15 +2265,7 @@
           <w:sz w:val="28"/>
           <w:szCs w:val="28"/>
         </w:rPr>
-        <w:t>ур</w:t>
-      </w:r>
-      <w:r>
-        <w:rPr>
-          <w:rFonts w:ascii="Bahnschrift" w:hAnsi="Bahnschrift" w:cs="Times New Roman"/>
-          <w:sz w:val="28"/>
-          <w:szCs w:val="28"/>
-        </w:rPr>
-        <w:t>овню</w:t>
+        <w:t>уровню</w:t>
       </w:r>
       <w:proofErr w:type="gramStart"/>
       <w:r>
@@ -2876,7 +2335,7 @@
           <w:sz w:val="28"/>
           <w:szCs w:val="28"/>
         </w:rPr>
-        <w:t>вещи</w:t>
+        <w:t>кольчугу</w:t>
       </w:r>
       <w:r>
         <w:rPr>
@@ -3166,38 +2625,8 @@
         </w:rPr>
         <w:t>кольчугу</w:t>
       </w:r>
-      <w:r>
-        <w:rPr>
-          <w:rFonts w:ascii="Bahnschrift" w:hAnsi="Bahnschrift" w:cs="Arial"/>
-          <w:sz w:val="28"/>
-          <w:szCs w:val="28"/>
-        </w:rPr>
-        <w:t xml:space="preserve"> </w:t>
-      </w:r>
-      <w:r>
-        <w:rPr>
-          <w:rFonts w:ascii="Bahnschrift" w:hAnsi="Bahnschrift" w:cs="Times New Roman"/>
-          <w:sz w:val="28"/>
-          <w:szCs w:val="28"/>
-        </w:rPr>
-        <w:t>и</w:t>
-      </w:r>
-      <w:r>
-        <w:rPr>
-          <w:rFonts w:ascii="Bahnschrift" w:hAnsi="Bahnschrift" w:cs="Arial"/>
-          <w:sz w:val="28"/>
-          <w:szCs w:val="28"/>
-        </w:rPr>
-        <w:t xml:space="preserve"> </w:t>
-      </w:r>
-      <w:r>
-        <w:rPr>
-          <w:rFonts w:ascii="Bahnschrift" w:hAnsi="Bahnschrift" w:cs="Times New Roman"/>
-          <w:sz w:val="28"/>
-          <w:szCs w:val="28"/>
-        </w:rPr>
-        <w:t>лук</w:t>
-      </w:r>
+      <w:bookmarkStart w:id="0" w:name="_GoBack"/>
+      <w:bookmarkEnd w:id="0"/>
       <w:r>
         <w:rPr>
           <w:rFonts w:ascii="Bahnschrift" w:hAnsi="Bahnschrift" w:cs="Arial"/>
@@ -3511,15 +2940,7 @@
           <w:sz w:val="28"/>
           <w:szCs w:val="28"/>
         </w:rPr>
-        <w:t>Баб</w:t>
-      </w:r>
-      <w:r>
-        <w:rPr>
-          <w:rFonts w:ascii="Bahnschrift" w:hAnsi="Bahnschrift" w:cs="Times New Roman"/>
-          <w:sz w:val="28"/>
-          <w:szCs w:val="28"/>
-        </w:rPr>
-        <w:t>а</w:t>
+        <w:t>Баба</w:t>
       </w:r>
       <w:r>
         <w:rPr>
@@ -3993,7 +3414,6 @@
           <w:sz w:val="28"/>
           <w:szCs w:val="28"/>
         </w:rPr>
-        <w:lastRenderedPageBreak/>
         <w:t>Чтобы</w:t>
       </w:r>
       <w:r>
@@ -4380,6 +3800,7 @@
           <w:sz w:val="28"/>
           <w:szCs w:val="28"/>
         </w:rPr>
+        <w:lastRenderedPageBreak/>
         <w:t>Если</w:t>
       </w:r>
       <w:r>
@@ -5121,8 +4542,6 @@
         </w:rPr>
         <w:t>.</w:t>
       </w:r>
-      <w:bookmarkStart w:id="0" w:name="_GoBack"/>
-      <w:bookmarkEnd w:id="0"/>
     </w:p>
     <w:p>
       <w:pPr>
@@ -6238,6 +5657,7 @@
   <w:style w:type="character" w:default="1" w:styleId="a0">
     <w:name w:val="Default Paragraph Font"/>
     <w:uiPriority w:val="1"/>
+    <w:semiHidden/>
     <w:unhideWhenUsed/>
   </w:style>
   <w:style w:type="table" w:default="1" w:styleId="a1">
@@ -18855,6 +18275,7 @@
   <w:style w:type="character" w:default="1" w:styleId="a0">
     <w:name w:val="Default Paragraph Font"/>
     <w:uiPriority w:val="1"/>
+    <w:semiHidden/>
     <w:unhideWhenUsed/>
   </w:style>
   <w:style w:type="table" w:default="1" w:styleId="a1">
